--- a/Notes/git.docx
+++ b/Notes/git.docx
@@ -2066,47 +2066,28 @@
     </w:p>
     <w:p>
       <w:pPr>
-        <w:spacing w:after="0"/>
-        <w:rPr>
-          <w:rFonts w:ascii="Courier New" w:hAnsi="Courier New" w:cs="Courier New"/>
-          <w:sz w:val="18"/>
-          <w:szCs w:val="18"/>
-        </w:rPr>
-      </w:pPr>
-    </w:p>
-    <w:p>
-      <w:pPr>
-        <w:spacing w:after="0"/>
-        <w:rPr>
-          <w:rFonts w:ascii="Times New Roman" w:hAnsi="Times New Roman" w:cs="Times New Roman"/>
-          <w:sz w:val="18"/>
-          <w:szCs w:val="18"/>
-        </w:rPr>
-      </w:pPr>
-      <w:r>
-        <w:rPr>
-          <w:rFonts w:ascii="Times New Roman" w:hAnsi="Times New Roman" w:cs="Times New Roman"/>
-          <w:sz w:val="18"/>
-          <w:szCs w:val="18"/>
-        </w:rPr>
-        <w:t xml:space="preserve">Use </w:t>
-      </w:r>
-      <w:r>
-        <w:rPr>
-          <w:rFonts w:ascii="Courier New" w:hAnsi="Courier New" w:cs="Courier New"/>
-          <w:b/>
-          <w:sz w:val="18"/>
-          <w:szCs w:val="18"/>
-        </w:rPr>
-        <w:t>git add –f &lt;file&gt;</w:t>
-      </w:r>
-      <w:r>
-        <w:rPr>
-          <w:rFonts w:ascii="Times New Roman" w:hAnsi="Times New Roman" w:cs="Times New Roman"/>
-          <w:sz w:val="18"/>
-          <w:szCs w:val="18"/>
-        </w:rPr>
-        <w:t xml:space="preserve"> to force add if that file is being ignored </w:t>
+        <w:rPr>
+          <w:rFonts w:ascii="Times New Roman" w:hAnsi="Times New Roman" w:cs="Times New Roman"/>
+          <w:sz w:val="18"/>
+          <w:szCs w:val="18"/>
+        </w:rPr>
+      </w:pPr>
+    </w:p>
+    <w:p>
+      <w:pPr>
+        <w:rPr>
+          <w:rFonts w:ascii="Times New Roman" w:hAnsi="Times New Roman" w:cs="Times New Roman"/>
+          <w:sz w:val="18"/>
+          <w:szCs w:val="18"/>
+        </w:rPr>
+      </w:pPr>
+      <w:r>
+        <w:rPr>
+          <w:rFonts w:ascii="Times New Roman" w:hAnsi="Times New Roman" w:cs="Times New Roman"/>
+          <w:sz w:val="18"/>
+          <w:szCs w:val="18"/>
+        </w:rPr>
+        <w:t xml:space="preserve">I created </w:t>
       </w:r>
       <w:proofErr w:type="gramStart"/>
       <w:r>
@@ -2115,7 +2096,7 @@
           <w:sz w:val="18"/>
           <w:szCs w:val="18"/>
         </w:rPr>
-        <w:t>by .</w:t>
+        <w:t>a .</w:t>
       </w:r>
       <w:proofErr w:type="spellStart"/>
       <w:r>
@@ -2134,43 +2115,7 @@
           <w:sz w:val="18"/>
           <w:szCs w:val="18"/>
         </w:rPr>
-        <w:t xml:space="preserve"> but you want to include that file.</w:t>
-      </w:r>
-    </w:p>
-    <w:p>
-      <w:pPr>
-        <w:spacing w:after="0"/>
-        <w:rPr>
-          <w:rFonts w:ascii="Times New Roman" w:hAnsi="Times New Roman" w:cs="Times New Roman"/>
-          <w:sz w:val="18"/>
-          <w:szCs w:val="18"/>
-        </w:rPr>
-      </w:pPr>
-      <w:r>
-        <w:rPr>
-          <w:rFonts w:ascii="Times New Roman" w:hAnsi="Times New Roman" w:cs="Times New Roman"/>
-          <w:sz w:val="18"/>
-          <w:szCs w:val="18"/>
-        </w:rPr>
-        <w:t>-------------</w:t>
-      </w:r>
-    </w:p>
-    <w:p>
-      <w:pPr>
-        <w:spacing w:after="0"/>
-        <w:rPr>
-          <w:rFonts w:ascii="Times New Roman" w:hAnsi="Times New Roman" w:cs="Times New Roman"/>
-          <w:sz w:val="18"/>
-          <w:szCs w:val="18"/>
-        </w:rPr>
-      </w:pPr>
-      <w:r>
-        <w:rPr>
-          <w:rFonts w:ascii="Times New Roman" w:hAnsi="Times New Roman" w:cs="Times New Roman"/>
-          <w:sz w:val="18"/>
-          <w:szCs w:val="18"/>
-        </w:rPr>
-        <w:t xml:space="preserve">In actuality, after I pushed local repository to </w:t>
+        <w:t xml:space="preserve"> file with content copied from </w:t>
       </w:r>
       <w:proofErr w:type="spellStart"/>
       <w:r>
@@ -2188,7 +2133,16 @@
           <w:sz w:val="18"/>
           <w:szCs w:val="18"/>
         </w:rPr>
-        <w:t xml:space="preserve">, I added a README file to my repo directly on </w:t>
+        <w:t xml:space="preserve"> for Python. It started ignoring </w:t>
+      </w:r>
+      <w:proofErr w:type="gramStart"/>
+      <w:r>
+        <w:rPr>
+          <w:rFonts w:ascii="Times New Roman" w:hAnsi="Times New Roman" w:cs="Times New Roman"/>
+          <w:sz w:val="18"/>
+          <w:szCs w:val="18"/>
+        </w:rPr>
+        <w:t>all .</w:t>
       </w:r>
       <w:proofErr w:type="spellStart"/>
       <w:r>
@@ -2197,16 +2151,26 @@
           <w:sz w:val="18"/>
           <w:szCs w:val="18"/>
         </w:rPr>
-        <w:t>Github</w:t>
+        <w:t>pynb</w:t>
       </w:r>
       <w:proofErr w:type="spellEnd"/>
-      <w:r>
-        <w:rPr>
-          <w:rFonts w:ascii="Times New Roman" w:hAnsi="Times New Roman" w:cs="Times New Roman"/>
-          <w:sz w:val="18"/>
-          <w:szCs w:val="18"/>
-        </w:rPr>
-        <w:t xml:space="preserve">. This means, my local repository got ‘behind’ the </w:t>
+      <w:proofErr w:type="gramEnd"/>
+      <w:r>
+        <w:rPr>
+          <w:rFonts w:ascii="Times New Roman" w:hAnsi="Times New Roman" w:cs="Times New Roman"/>
+          <w:sz w:val="18"/>
+          <w:szCs w:val="18"/>
+        </w:rPr>
+        <w:t xml:space="preserve"> and .txt files, not sure which rule is making it ignore those files. Anyway, I added following line at the end </w:t>
+      </w:r>
+      <w:proofErr w:type="gramStart"/>
+      <w:r>
+        <w:rPr>
+          <w:rFonts w:ascii="Times New Roman" w:hAnsi="Times New Roman" w:cs="Times New Roman"/>
+          <w:sz w:val="18"/>
+          <w:szCs w:val="18"/>
+        </w:rPr>
+        <w:t>of .</w:t>
       </w:r>
       <w:proofErr w:type="spellStart"/>
       <w:r>
@@ -2215,110 +2179,44 @@
           <w:sz w:val="18"/>
           <w:szCs w:val="18"/>
         </w:rPr>
-        <w:t>Github</w:t>
+        <w:t>gitignore</w:t>
       </w:r>
       <w:proofErr w:type="spellEnd"/>
-      <w:r>
-        <w:rPr>
-          <w:rFonts w:ascii="Times New Roman" w:hAnsi="Times New Roman" w:cs="Times New Roman"/>
-          <w:sz w:val="18"/>
-          <w:szCs w:val="18"/>
-        </w:rPr>
-        <w:t xml:space="preserve"> repository. Then I made some local changes to repository and committed them. When I tried to push them I was greeted with the error message which implied that because there are changes on the remote branch that you don't have yet locally. </w:t>
-      </w:r>
-    </w:p>
-    <w:p>
-      <w:pPr>
-        <w:spacing w:after="0"/>
-        <w:rPr>
-          <w:rFonts w:ascii="Times New Roman" w:hAnsi="Times New Roman" w:cs="Times New Roman"/>
-          <w:sz w:val="18"/>
-          <w:szCs w:val="18"/>
-        </w:rPr>
-      </w:pPr>
-    </w:p>
-    <w:p>
-      <w:pPr>
-        <w:spacing w:after="0"/>
-        <w:rPr>
-          <w:rFonts w:ascii="Times New Roman" w:hAnsi="Times New Roman" w:cs="Times New Roman"/>
-          <w:sz w:val="18"/>
-          <w:szCs w:val="18"/>
-        </w:rPr>
-      </w:pPr>
-      <w:r>
-        <w:rPr>
-          <w:rFonts w:ascii="Times New Roman" w:hAnsi="Times New Roman" w:cs="Times New Roman"/>
-          <w:sz w:val="18"/>
-          <w:szCs w:val="18"/>
-        </w:rPr>
-        <w:t>To sync bot</w:t>
-      </w:r>
-      <w:r>
-        <w:rPr>
-          <w:rFonts w:ascii="Times New Roman" w:hAnsi="Times New Roman" w:cs="Times New Roman"/>
-          <w:sz w:val="18"/>
-          <w:szCs w:val="18"/>
-        </w:rPr>
-        <w:t>h</w:t>
-      </w:r>
-      <w:r>
-        <w:rPr>
-          <w:rFonts w:ascii="Times New Roman" w:hAnsi="Times New Roman" w:cs="Times New Roman"/>
-          <w:sz w:val="18"/>
-          <w:szCs w:val="18"/>
-        </w:rPr>
-        <w:t xml:space="preserve"> repo, I used following com</w:t>
-      </w:r>
-      <w:r>
-        <w:rPr>
-          <w:rFonts w:ascii="Times New Roman" w:hAnsi="Times New Roman" w:cs="Times New Roman"/>
-          <w:sz w:val="18"/>
-          <w:szCs w:val="18"/>
-        </w:rPr>
-        <w:t>mand - `</w:t>
-      </w:r>
-      <w:r>
-        <w:rPr>
-          <w:rFonts w:ascii="Courier New" w:hAnsi="Courier New" w:cs="Courier New"/>
-          <w:b/>
-          <w:sz w:val="18"/>
-          <w:szCs w:val="18"/>
-        </w:rPr>
-        <w:t>git pull origin master</w:t>
-      </w:r>
-      <w:r>
-        <w:rPr>
-          <w:rFonts w:ascii="Times New Roman" w:hAnsi="Times New Roman" w:cs="Times New Roman"/>
-          <w:sz w:val="18"/>
-          <w:szCs w:val="18"/>
-        </w:rPr>
-        <w:t>`</w:t>
-      </w:r>
-      <w:r>
-        <w:rPr>
-          <w:rFonts w:ascii="Times New Roman" w:hAnsi="Times New Roman" w:cs="Times New Roman"/>
-          <w:sz w:val="18"/>
-          <w:szCs w:val="18"/>
-        </w:rPr>
-        <w:t>. This commands synced both repo. Following this I ran `</w:t>
-      </w:r>
-      <w:r>
-        <w:rPr>
-          <w:rFonts w:ascii="Courier New" w:hAnsi="Courier New" w:cs="Courier New"/>
-          <w:b/>
-          <w:sz w:val="18"/>
-          <w:szCs w:val="18"/>
-        </w:rPr>
-        <w:t>git push origin master</w:t>
-      </w:r>
-      <w:r>
-        <w:rPr>
-          <w:rFonts w:ascii="Times New Roman" w:hAnsi="Times New Roman" w:cs="Times New Roman"/>
-          <w:sz w:val="18"/>
-          <w:szCs w:val="18"/>
-        </w:rPr>
-        <w:t xml:space="preserve">` which pushed the changes I made earlier to my </w:t>
+      <w:proofErr w:type="gramEnd"/>
+      <w:r>
+        <w:rPr>
+          <w:rFonts w:ascii="Times New Roman" w:hAnsi="Times New Roman" w:cs="Times New Roman"/>
+          <w:sz w:val="18"/>
+          <w:szCs w:val="18"/>
+        </w:rPr>
+        <w:t xml:space="preserve"> file –</w:t>
+      </w:r>
+    </w:p>
+    <w:p>
+      <w:pPr>
+        <w:rPr>
+          <w:rFonts w:ascii="Times New Roman" w:hAnsi="Times New Roman" w:cs="Times New Roman"/>
+          <w:sz w:val="18"/>
+          <w:szCs w:val="18"/>
+        </w:rPr>
+      </w:pPr>
+      <w:proofErr w:type="gramStart"/>
+      <w:r>
+        <w:rPr>
+          <w:rFonts w:ascii="Times New Roman" w:hAnsi="Times New Roman" w:cs="Times New Roman"/>
+          <w:sz w:val="18"/>
+          <w:szCs w:val="18"/>
+        </w:rPr>
+        <w:t>!*</w:t>
+      </w:r>
+      <w:proofErr w:type="gramEnd"/>
+      <w:r>
+        <w:rPr>
+          <w:rFonts w:ascii="Times New Roman" w:hAnsi="Times New Roman" w:cs="Times New Roman"/>
+          <w:sz w:val="18"/>
+          <w:szCs w:val="18"/>
+        </w:rPr>
+        <w:t>.</w:t>
       </w:r>
       <w:proofErr w:type="spellStart"/>
       <w:r>
@@ -2327,333 +2225,653 @@
           <w:sz w:val="18"/>
           <w:szCs w:val="18"/>
         </w:rPr>
-        <w:t>Github</w:t>
+        <w:t>pynb</w:t>
       </w:r>
       <w:proofErr w:type="spellEnd"/>
-      <w:r>
-        <w:rPr>
-          <w:rFonts w:ascii="Times New Roman" w:hAnsi="Times New Roman" w:cs="Times New Roman"/>
-          <w:sz w:val="18"/>
-          <w:szCs w:val="18"/>
-        </w:rPr>
-        <w:t xml:space="preserve"> repo.</w:t>
-      </w:r>
-    </w:p>
-    <w:p>
-      <w:pPr>
-        <w:spacing w:after="0"/>
-        <w:rPr>
-          <w:rFonts w:ascii="Courier New" w:hAnsi="Courier New" w:cs="Courier New"/>
-          <w:sz w:val="18"/>
-          <w:szCs w:val="18"/>
-        </w:rPr>
-      </w:pPr>
-    </w:p>
-    <w:p>
-      <w:pPr>
-        <w:spacing w:after="0"/>
-        <w:rPr>
-          <w:rFonts w:ascii="Courier New" w:hAnsi="Courier New" w:cs="Courier New"/>
-          <w:b/>
-          <w:sz w:val="18"/>
-          <w:szCs w:val="18"/>
-        </w:rPr>
-      </w:pPr>
-      <w:r>
-        <w:rPr>
-          <w:rFonts w:ascii="Courier New" w:hAnsi="Courier New" w:cs="Courier New"/>
-          <w:b/>
-          <w:sz w:val="18"/>
-          <w:szCs w:val="18"/>
-        </w:rPr>
-        <w:t>Working with a branch</w:t>
-      </w:r>
-      <w:r>
-        <w:rPr>
-          <w:rFonts w:ascii="Courier New" w:hAnsi="Courier New" w:cs="Courier New"/>
-          <w:b/>
-          <w:sz w:val="18"/>
-          <w:szCs w:val="18"/>
-        </w:rPr>
-        <w:t xml:space="preserve"> –</w:t>
-      </w:r>
-    </w:p>
-    <w:p>
-      <w:pPr>
-        <w:spacing w:after="0"/>
-        <w:rPr>
-          <w:rFonts w:ascii="Times New Roman" w:hAnsi="Times New Roman" w:cs="Times New Roman"/>
-          <w:b/>
-          <w:sz w:val="18"/>
-          <w:szCs w:val="18"/>
-        </w:rPr>
-      </w:pPr>
-    </w:p>
-    <w:p>
-      <w:pPr>
-        <w:spacing w:after="0"/>
-        <w:rPr>
-          <w:rFonts w:ascii="Times New Roman" w:hAnsi="Times New Roman" w:cs="Times New Roman"/>
-          <w:b/>
-          <w:sz w:val="18"/>
-          <w:szCs w:val="18"/>
-        </w:rPr>
-      </w:pPr>
-      <w:r>
-        <w:rPr>
-          <w:rFonts w:ascii="Courier New" w:hAnsi="Courier New" w:cs="Courier New"/>
-          <w:b/>
-          <w:sz w:val="18"/>
-          <w:szCs w:val="18"/>
-        </w:rPr>
-        <w:t>Git branch</w:t>
-      </w:r>
-      <w:r>
-        <w:rPr>
-          <w:rFonts w:ascii="Times New Roman" w:hAnsi="Times New Roman" w:cs="Times New Roman"/>
-          <w:b/>
-          <w:sz w:val="18"/>
-          <w:szCs w:val="18"/>
-        </w:rPr>
-        <w:t xml:space="preserve"> – list all branch and also shows active branch</w:t>
-      </w:r>
-    </w:p>
-    <w:p>
-      <w:pPr>
-        <w:spacing w:after="0"/>
-        <w:rPr>
-          <w:rFonts w:ascii="Courier New" w:hAnsi="Courier New" w:cs="Courier New"/>
-          <w:sz w:val="18"/>
-          <w:szCs w:val="18"/>
-        </w:rPr>
-      </w:pPr>
-      <w:r>
-        <w:rPr>
-          <w:rFonts w:ascii="Courier New" w:hAnsi="Courier New" w:cs="Courier New"/>
-          <w:b/>
-          <w:sz w:val="18"/>
-          <w:szCs w:val="18"/>
-        </w:rPr>
-        <w:t>git branch &lt;</w:t>
-      </w:r>
-      <w:r>
-        <w:rPr>
-          <w:rFonts w:ascii="Courier New" w:hAnsi="Courier New" w:cs="Courier New"/>
-          <w:b/>
-          <w:sz w:val="18"/>
-          <w:szCs w:val="18"/>
-        </w:rPr>
-        <w:t>branch</w:t>
-      </w:r>
-      <w:r>
-        <w:rPr>
-          <w:rFonts w:ascii="Courier New" w:hAnsi="Courier New" w:cs="Courier New"/>
-          <w:b/>
-          <w:sz w:val="18"/>
-          <w:szCs w:val="18"/>
-        </w:rPr>
-        <w:t>&gt;</w:t>
-      </w:r>
-      <w:r>
-        <w:rPr>
-          <w:rFonts w:ascii="Courier New" w:hAnsi="Courier New" w:cs="Courier New"/>
-          <w:sz w:val="18"/>
-          <w:szCs w:val="18"/>
-        </w:rPr>
-        <w:t xml:space="preserve"> – to create a new branch</w:t>
-      </w:r>
-    </w:p>
-    <w:p>
-      <w:pPr>
-        <w:spacing w:after="0"/>
-        <w:rPr>
-          <w:rFonts w:ascii="Courier New" w:hAnsi="Courier New" w:cs="Courier New"/>
-          <w:sz w:val="18"/>
-          <w:szCs w:val="18"/>
-        </w:rPr>
-      </w:pPr>
-      <w:r>
-        <w:rPr>
-          <w:rFonts w:ascii="Courier New" w:hAnsi="Courier New" w:cs="Courier New"/>
-          <w:b/>
-          <w:sz w:val="18"/>
-          <w:szCs w:val="18"/>
-        </w:rPr>
-        <w:t>git merge &lt;branch&gt;</w:t>
-      </w:r>
-      <w:r>
-        <w:rPr>
-          <w:rFonts w:ascii="Courier New" w:hAnsi="Courier New" w:cs="Courier New"/>
-          <w:sz w:val="18"/>
-          <w:szCs w:val="18"/>
-        </w:rPr>
-        <w:t xml:space="preserve"> - merge the </w:t>
+    </w:p>
+    <w:p>
+      <w:pPr>
+        <w:rPr>
+          <w:rFonts w:ascii="Times New Roman" w:hAnsi="Times New Roman" w:cs="Times New Roman"/>
+          <w:sz w:val="18"/>
+          <w:szCs w:val="18"/>
+        </w:rPr>
+      </w:pPr>
+      <w:r>
+        <w:rPr>
+          <w:rFonts w:ascii="Times New Roman" w:hAnsi="Times New Roman" w:cs="Times New Roman"/>
+          <w:sz w:val="18"/>
+          <w:szCs w:val="18"/>
+        </w:rPr>
+        <w:t xml:space="preserve">This (! part) tells it to track all (* </w:t>
       </w:r>
       <w:proofErr w:type="gramStart"/>
       <w:r>
         <w:rPr>
-          <w:rFonts w:ascii="Courier New" w:hAnsi="Courier New" w:cs="Courier New"/>
-          <w:sz w:val="18"/>
-          <w:szCs w:val="18"/>
-        </w:rPr>
-        <w:t>branch(</w:t>
+          <w:rFonts w:ascii="Times New Roman" w:hAnsi="Times New Roman" w:cs="Times New Roman"/>
+          <w:sz w:val="18"/>
+          <w:szCs w:val="18"/>
+        </w:rPr>
+        <w:t>part )</w:t>
       </w:r>
       <w:proofErr w:type="gramEnd"/>
       <w:r>
         <w:rPr>
-          <w:rFonts w:ascii="Courier New" w:hAnsi="Courier New" w:cs="Courier New"/>
-          <w:sz w:val="18"/>
-          <w:szCs w:val="18"/>
-        </w:rPr>
-        <w:t>before doing that, first checkout to master)</w:t>
-      </w:r>
-    </w:p>
-    <w:p>
-      <w:pPr>
-        <w:spacing w:after="0"/>
-        <w:rPr>
-          <w:rFonts w:ascii="Courier New" w:hAnsi="Courier New" w:cs="Courier New"/>
-          <w:sz w:val="18"/>
-          <w:szCs w:val="18"/>
-        </w:rPr>
-      </w:pPr>
-      <w:r>
-        <w:rPr>
-          <w:rFonts w:ascii="Courier New" w:hAnsi="Courier New" w:cs="Courier New"/>
-          <w:b/>
-          <w:sz w:val="18"/>
-          <w:szCs w:val="18"/>
-        </w:rPr>
-        <w:t>git branch –d &lt;branch&gt;</w:t>
-      </w:r>
-      <w:r>
-        <w:rPr>
-          <w:rFonts w:ascii="Courier New" w:hAnsi="Courier New" w:cs="Courier New"/>
-          <w:sz w:val="18"/>
-          <w:szCs w:val="18"/>
-        </w:rPr>
-        <w:t xml:space="preserve"> -to delete the branch</w:t>
-      </w:r>
-    </w:p>
-    <w:p>
-      <w:pPr>
-        <w:spacing w:after="0"/>
-        <w:rPr>
-          <w:rFonts w:ascii="Courier New" w:hAnsi="Courier New" w:cs="Courier New"/>
-          <w:sz w:val="18"/>
-          <w:szCs w:val="18"/>
-        </w:rPr>
-      </w:pPr>
-      <w:r>
-        <w:rPr>
-          <w:rFonts w:ascii="Courier New" w:hAnsi="Courier New" w:cs="Courier New"/>
-          <w:b/>
-          <w:sz w:val="18"/>
-          <w:szCs w:val="18"/>
-        </w:rPr>
-        <w:t>git checkout &lt;</w:t>
-      </w:r>
-      <w:r>
-        <w:rPr>
-          <w:rFonts w:ascii="Courier New" w:hAnsi="Courier New" w:cs="Courier New"/>
-          <w:b/>
-          <w:sz w:val="18"/>
-          <w:szCs w:val="18"/>
-        </w:rPr>
-        <w:t>branch</w:t>
-      </w:r>
-      <w:r>
-        <w:rPr>
-          <w:rFonts w:ascii="Courier New" w:hAnsi="Courier New" w:cs="Courier New"/>
-          <w:b/>
-          <w:sz w:val="18"/>
-          <w:szCs w:val="18"/>
-        </w:rPr>
-        <w:t>&gt;</w:t>
-      </w:r>
-      <w:r>
-        <w:rPr>
-          <w:rFonts w:ascii="Courier New" w:hAnsi="Courier New" w:cs="Courier New"/>
-          <w:sz w:val="18"/>
-          <w:szCs w:val="18"/>
-        </w:rPr>
-        <w:t xml:space="preserve"> - move to that b</w:t>
-      </w:r>
-      <w:r>
-        <w:rPr>
-          <w:rFonts w:ascii="Courier New" w:hAnsi="Courier New" w:cs="Courier New"/>
-          <w:sz w:val="18"/>
-          <w:szCs w:val="18"/>
-        </w:rPr>
-        <w:t>ranch</w:t>
-      </w:r>
-    </w:p>
-    <w:p>
-      <w:pPr>
-        <w:spacing w:after="0"/>
-        <w:rPr>
-          <w:rFonts w:ascii="Courier New" w:hAnsi="Courier New" w:cs="Courier New"/>
-          <w:sz w:val="18"/>
-          <w:szCs w:val="18"/>
-        </w:rPr>
-      </w:pPr>
-      <w:r>
-        <w:rPr>
-          <w:rFonts w:ascii="Courier New" w:hAnsi="Courier New" w:cs="Courier New"/>
-          <w:b/>
-          <w:sz w:val="18"/>
-          <w:szCs w:val="18"/>
-        </w:rPr>
-        <w:t>git checkout –b &lt;</w:t>
-      </w:r>
-      <w:r>
-        <w:rPr>
-          <w:rFonts w:ascii="Courier New" w:hAnsi="Courier New" w:cs="Courier New"/>
-          <w:b/>
-          <w:sz w:val="18"/>
-          <w:szCs w:val="18"/>
-        </w:rPr>
-        <w:t>branch</w:t>
-      </w:r>
-      <w:r>
-        <w:rPr>
-          <w:rFonts w:ascii="Courier New" w:hAnsi="Courier New" w:cs="Courier New"/>
-          <w:b/>
-          <w:sz w:val="18"/>
-          <w:szCs w:val="18"/>
-        </w:rPr>
-        <w:t>&gt;</w:t>
-      </w:r>
-      <w:r>
-        <w:rPr>
-          <w:rFonts w:ascii="Courier New" w:hAnsi="Courier New" w:cs="Courier New"/>
-          <w:sz w:val="18"/>
-          <w:szCs w:val="18"/>
-        </w:rPr>
-        <w:t xml:space="preserve"> - create a new branch and move to it.</w:t>
-      </w:r>
-    </w:p>
-    <w:p>
-      <w:pPr>
-        <w:spacing w:after="0"/>
-        <w:rPr>
-          <w:rFonts w:ascii="Courier New" w:hAnsi="Courier New" w:cs="Courier New"/>
-          <w:sz w:val="18"/>
-          <w:szCs w:val="18"/>
-        </w:rPr>
-      </w:pPr>
-    </w:p>
-    <w:p>
-      <w:pPr>
-        <w:spacing w:after="0"/>
-        <w:rPr>
-          <w:rFonts w:ascii="Courier New" w:hAnsi="Courier New" w:cs="Courier New"/>
-          <w:sz w:val="18"/>
-          <w:szCs w:val="18"/>
-        </w:rPr>
-      </w:pPr>
+          <w:rFonts w:ascii="Times New Roman" w:hAnsi="Times New Roman" w:cs="Times New Roman"/>
+          <w:sz w:val="18"/>
+          <w:szCs w:val="18"/>
+        </w:rPr>
+        <w:t xml:space="preserve"> files ending with .</w:t>
+      </w:r>
+      <w:proofErr w:type="spellStart"/>
+      <w:r>
+        <w:rPr>
+          <w:rFonts w:ascii="Times New Roman" w:hAnsi="Times New Roman" w:cs="Times New Roman"/>
+          <w:sz w:val="18"/>
+          <w:szCs w:val="18"/>
+        </w:rPr>
+        <w:t>ipynb</w:t>
+      </w:r>
+      <w:proofErr w:type="spellEnd"/>
+      <w:r>
+        <w:rPr>
+          <w:rFonts w:ascii="Times New Roman" w:hAnsi="Times New Roman" w:cs="Times New Roman"/>
+          <w:sz w:val="18"/>
+          <w:szCs w:val="18"/>
+        </w:rPr>
+        <w:t xml:space="preserve"> files. </w:t>
+      </w:r>
       <w:bookmarkStart w:id="1" w:name="_GoBack"/>
       <w:bookmarkEnd w:id="1"/>
+    </w:p>
+    <w:p>
+      <w:pPr>
+        <w:spacing w:after="0"/>
+        <w:rPr>
+          <w:rFonts w:ascii="Courier New" w:hAnsi="Courier New" w:cs="Courier New"/>
+          <w:sz w:val="18"/>
+          <w:szCs w:val="18"/>
+        </w:rPr>
+      </w:pPr>
+    </w:p>
+    <w:p>
+      <w:pPr>
+        <w:spacing w:after="0"/>
+        <w:rPr>
+          <w:rFonts w:ascii="Times New Roman" w:hAnsi="Times New Roman" w:cs="Times New Roman"/>
+          <w:sz w:val="18"/>
+          <w:szCs w:val="18"/>
+        </w:rPr>
+      </w:pPr>
+      <w:r>
+        <w:rPr>
+          <w:rFonts w:ascii="Times New Roman" w:hAnsi="Times New Roman" w:cs="Times New Roman"/>
+          <w:sz w:val="18"/>
+          <w:szCs w:val="18"/>
+        </w:rPr>
+        <w:t xml:space="preserve">Use </w:t>
+      </w:r>
+      <w:r>
+        <w:rPr>
+          <w:rFonts w:ascii="Courier New" w:hAnsi="Courier New" w:cs="Courier New"/>
+          <w:b/>
+          <w:sz w:val="18"/>
+          <w:szCs w:val="18"/>
+        </w:rPr>
+        <w:t>git add –f &lt;file&gt;</w:t>
+      </w:r>
+      <w:r>
+        <w:rPr>
+          <w:rFonts w:ascii="Times New Roman" w:hAnsi="Times New Roman" w:cs="Times New Roman"/>
+          <w:sz w:val="18"/>
+          <w:szCs w:val="18"/>
+        </w:rPr>
+        <w:t xml:space="preserve"> to force add if that file is being ignored </w:t>
+      </w:r>
+      <w:proofErr w:type="gramStart"/>
+      <w:r>
+        <w:rPr>
+          <w:rFonts w:ascii="Times New Roman" w:hAnsi="Times New Roman" w:cs="Times New Roman"/>
+          <w:sz w:val="18"/>
+          <w:szCs w:val="18"/>
+        </w:rPr>
+        <w:t>by .</w:t>
+      </w:r>
+      <w:proofErr w:type="spellStart"/>
+      <w:r>
+        <w:rPr>
+          <w:rFonts w:ascii="Times New Roman" w:hAnsi="Times New Roman" w:cs="Times New Roman"/>
+          <w:sz w:val="18"/>
+          <w:szCs w:val="18"/>
+        </w:rPr>
+        <w:t>gitignore</w:t>
+      </w:r>
+      <w:proofErr w:type="spellEnd"/>
+      <w:proofErr w:type="gramEnd"/>
+      <w:r>
+        <w:rPr>
+          <w:rFonts w:ascii="Times New Roman" w:hAnsi="Times New Roman" w:cs="Times New Roman"/>
+          <w:sz w:val="18"/>
+          <w:szCs w:val="18"/>
+        </w:rPr>
+        <w:t xml:space="preserve"> but you want to include that file.</w:t>
+      </w:r>
+    </w:p>
+    <w:p>
+      <w:pPr>
+        <w:spacing w:after="0"/>
+        <w:rPr>
+          <w:rFonts w:ascii="Times New Roman" w:hAnsi="Times New Roman" w:cs="Times New Roman"/>
+          <w:sz w:val="18"/>
+          <w:szCs w:val="18"/>
+        </w:rPr>
+      </w:pPr>
+      <w:r>
+        <w:rPr>
+          <w:rFonts w:ascii="Times New Roman" w:hAnsi="Times New Roman" w:cs="Times New Roman"/>
+          <w:sz w:val="18"/>
+          <w:szCs w:val="18"/>
+        </w:rPr>
+        <w:t>-------------</w:t>
+      </w:r>
+    </w:p>
+    <w:p>
+      <w:pPr>
+        <w:spacing w:after="0"/>
+        <w:rPr>
+          <w:rFonts w:ascii="Times New Roman" w:hAnsi="Times New Roman" w:cs="Times New Roman"/>
+          <w:sz w:val="18"/>
+          <w:szCs w:val="18"/>
+        </w:rPr>
+      </w:pPr>
+      <w:r>
+        <w:rPr>
+          <w:rFonts w:ascii="Times New Roman" w:hAnsi="Times New Roman" w:cs="Times New Roman"/>
+          <w:sz w:val="18"/>
+          <w:szCs w:val="18"/>
+        </w:rPr>
+        <w:t xml:space="preserve">In actuality, after I pushed local repository to </w:t>
+      </w:r>
+      <w:proofErr w:type="spellStart"/>
+      <w:r>
+        <w:rPr>
+          <w:rFonts w:ascii="Times New Roman" w:hAnsi="Times New Roman" w:cs="Times New Roman"/>
+          <w:sz w:val="18"/>
+          <w:szCs w:val="18"/>
+        </w:rPr>
+        <w:t>Github</w:t>
+      </w:r>
+      <w:proofErr w:type="spellEnd"/>
+      <w:r>
+        <w:rPr>
+          <w:rFonts w:ascii="Times New Roman" w:hAnsi="Times New Roman" w:cs="Times New Roman"/>
+          <w:sz w:val="18"/>
+          <w:szCs w:val="18"/>
+        </w:rPr>
+        <w:t xml:space="preserve">, I added a README file to my repo directly on </w:t>
+      </w:r>
+      <w:proofErr w:type="spellStart"/>
+      <w:r>
+        <w:rPr>
+          <w:rFonts w:ascii="Times New Roman" w:hAnsi="Times New Roman" w:cs="Times New Roman"/>
+          <w:sz w:val="18"/>
+          <w:szCs w:val="18"/>
+        </w:rPr>
+        <w:t>Github</w:t>
+      </w:r>
+      <w:proofErr w:type="spellEnd"/>
+      <w:r>
+        <w:rPr>
+          <w:rFonts w:ascii="Times New Roman" w:hAnsi="Times New Roman" w:cs="Times New Roman"/>
+          <w:sz w:val="18"/>
+          <w:szCs w:val="18"/>
+        </w:rPr>
+        <w:t xml:space="preserve">. This means, my local repository got ‘behind’ the </w:t>
+      </w:r>
+      <w:proofErr w:type="spellStart"/>
+      <w:r>
+        <w:rPr>
+          <w:rFonts w:ascii="Times New Roman" w:hAnsi="Times New Roman" w:cs="Times New Roman"/>
+          <w:sz w:val="18"/>
+          <w:szCs w:val="18"/>
+        </w:rPr>
+        <w:t>Github</w:t>
+      </w:r>
+      <w:proofErr w:type="spellEnd"/>
+      <w:r>
+        <w:rPr>
+          <w:rFonts w:ascii="Times New Roman" w:hAnsi="Times New Roman" w:cs="Times New Roman"/>
+          <w:sz w:val="18"/>
+          <w:szCs w:val="18"/>
+        </w:rPr>
+        <w:t xml:space="preserve"> repository. Then I made some local changes to repository and committed them. When I tried to push them I was greeted with the error message which implied that because there are changes on the remote branch that you don't have yet locally. </w:t>
+      </w:r>
+    </w:p>
+    <w:p>
+      <w:pPr>
+        <w:spacing w:after="0"/>
+        <w:rPr>
+          <w:rFonts w:ascii="Times New Roman" w:hAnsi="Times New Roman" w:cs="Times New Roman"/>
+          <w:sz w:val="18"/>
+          <w:szCs w:val="18"/>
+        </w:rPr>
+      </w:pPr>
+    </w:p>
+    <w:p>
+      <w:pPr>
+        <w:spacing w:after="0"/>
+        <w:rPr>
+          <w:rFonts w:ascii="Times New Roman" w:hAnsi="Times New Roman" w:cs="Times New Roman"/>
+          <w:sz w:val="18"/>
+          <w:szCs w:val="18"/>
+        </w:rPr>
+      </w:pPr>
+      <w:r>
+        <w:rPr>
+          <w:rFonts w:ascii="Times New Roman" w:hAnsi="Times New Roman" w:cs="Times New Roman"/>
+          <w:sz w:val="18"/>
+          <w:szCs w:val="18"/>
+        </w:rPr>
+        <w:t>To sync bot</w:t>
+      </w:r>
+      <w:r>
+        <w:rPr>
+          <w:rFonts w:ascii="Times New Roman" w:hAnsi="Times New Roman" w:cs="Times New Roman"/>
+          <w:sz w:val="18"/>
+          <w:szCs w:val="18"/>
+        </w:rPr>
+        <w:t>h</w:t>
+      </w:r>
+      <w:r>
+        <w:rPr>
+          <w:rFonts w:ascii="Times New Roman" w:hAnsi="Times New Roman" w:cs="Times New Roman"/>
+          <w:sz w:val="18"/>
+          <w:szCs w:val="18"/>
+        </w:rPr>
+        <w:t xml:space="preserve"> repo, I used following com</w:t>
+      </w:r>
+      <w:r>
+        <w:rPr>
+          <w:rFonts w:ascii="Times New Roman" w:hAnsi="Times New Roman" w:cs="Times New Roman"/>
+          <w:sz w:val="18"/>
+          <w:szCs w:val="18"/>
+        </w:rPr>
+        <w:t>mand - `</w:t>
+      </w:r>
+      <w:r>
+        <w:rPr>
+          <w:rFonts w:ascii="Courier New" w:hAnsi="Courier New" w:cs="Courier New"/>
+          <w:b/>
+          <w:sz w:val="18"/>
+          <w:szCs w:val="18"/>
+        </w:rPr>
+        <w:t>git pull origin master</w:t>
+      </w:r>
+      <w:r>
+        <w:rPr>
+          <w:rFonts w:ascii="Times New Roman" w:hAnsi="Times New Roman" w:cs="Times New Roman"/>
+          <w:sz w:val="18"/>
+          <w:szCs w:val="18"/>
+        </w:rPr>
+        <w:t>`</w:t>
+      </w:r>
+      <w:r>
+        <w:rPr>
+          <w:rFonts w:ascii="Times New Roman" w:hAnsi="Times New Roman" w:cs="Times New Roman"/>
+          <w:sz w:val="18"/>
+          <w:szCs w:val="18"/>
+        </w:rPr>
+        <w:t>. This commands synced both repo. Following this I ran `</w:t>
+      </w:r>
+      <w:r>
+        <w:rPr>
+          <w:rFonts w:ascii="Courier New" w:hAnsi="Courier New" w:cs="Courier New"/>
+          <w:b/>
+          <w:sz w:val="18"/>
+          <w:szCs w:val="18"/>
+        </w:rPr>
+        <w:t>git push origin master</w:t>
+      </w:r>
+      <w:r>
+        <w:rPr>
+          <w:rFonts w:ascii="Times New Roman" w:hAnsi="Times New Roman" w:cs="Times New Roman"/>
+          <w:sz w:val="18"/>
+          <w:szCs w:val="18"/>
+        </w:rPr>
+        <w:t xml:space="preserve">` which pushed the changes I made earlier to my </w:t>
+      </w:r>
+      <w:proofErr w:type="spellStart"/>
+      <w:r>
+        <w:rPr>
+          <w:rFonts w:ascii="Times New Roman" w:hAnsi="Times New Roman" w:cs="Times New Roman"/>
+          <w:sz w:val="18"/>
+          <w:szCs w:val="18"/>
+        </w:rPr>
+        <w:t>Github</w:t>
+      </w:r>
+      <w:proofErr w:type="spellEnd"/>
+      <w:r>
+        <w:rPr>
+          <w:rFonts w:ascii="Times New Roman" w:hAnsi="Times New Roman" w:cs="Times New Roman"/>
+          <w:sz w:val="18"/>
+          <w:szCs w:val="18"/>
+        </w:rPr>
+        <w:t xml:space="preserve"> repo.</w:t>
+      </w:r>
+    </w:p>
+    <w:p>
+      <w:pPr>
+        <w:spacing w:after="0"/>
+        <w:rPr>
+          <w:rFonts w:ascii="Courier New" w:hAnsi="Courier New" w:cs="Courier New"/>
+          <w:sz w:val="18"/>
+          <w:szCs w:val="18"/>
+        </w:rPr>
+      </w:pPr>
+    </w:p>
+    <w:p>
+      <w:pPr>
+        <w:spacing w:after="0"/>
+        <w:rPr>
+          <w:rFonts w:ascii="Courier New" w:hAnsi="Courier New" w:cs="Courier New"/>
+          <w:b/>
+          <w:sz w:val="18"/>
+          <w:szCs w:val="18"/>
+        </w:rPr>
+      </w:pPr>
+      <w:r>
+        <w:rPr>
+          <w:rFonts w:ascii="Courier New" w:hAnsi="Courier New" w:cs="Courier New"/>
+          <w:b/>
+          <w:sz w:val="18"/>
+          <w:szCs w:val="18"/>
+        </w:rPr>
+        <w:t>Working with a branch</w:t>
+      </w:r>
+      <w:r>
+        <w:rPr>
+          <w:rFonts w:ascii="Courier New" w:hAnsi="Courier New" w:cs="Courier New"/>
+          <w:b/>
+          <w:sz w:val="18"/>
+          <w:szCs w:val="18"/>
+        </w:rPr>
+        <w:t xml:space="preserve"> –</w:t>
+      </w:r>
+    </w:p>
+    <w:p>
+      <w:pPr>
+        <w:spacing w:after="0"/>
+        <w:rPr>
+          <w:rFonts w:ascii="Times New Roman" w:hAnsi="Times New Roman" w:cs="Times New Roman"/>
+          <w:b/>
+          <w:sz w:val="18"/>
+          <w:szCs w:val="18"/>
+        </w:rPr>
+      </w:pPr>
+    </w:p>
+    <w:p>
+      <w:pPr>
+        <w:spacing w:after="0"/>
+        <w:rPr>
+          <w:rFonts w:ascii="Times New Roman" w:hAnsi="Times New Roman" w:cs="Times New Roman"/>
+          <w:b/>
+          <w:sz w:val="18"/>
+          <w:szCs w:val="18"/>
+        </w:rPr>
+      </w:pPr>
+      <w:r>
+        <w:rPr>
+          <w:rFonts w:ascii="Courier New" w:hAnsi="Courier New" w:cs="Courier New"/>
+          <w:b/>
+          <w:sz w:val="18"/>
+          <w:szCs w:val="18"/>
+        </w:rPr>
+        <w:t>Git branch</w:t>
+      </w:r>
+      <w:r>
+        <w:rPr>
+          <w:rFonts w:ascii="Times New Roman" w:hAnsi="Times New Roman" w:cs="Times New Roman"/>
+          <w:b/>
+          <w:sz w:val="18"/>
+          <w:szCs w:val="18"/>
+        </w:rPr>
+        <w:t xml:space="preserve"> – list all branch and also shows active branch</w:t>
+      </w:r>
+    </w:p>
+    <w:p>
+      <w:pPr>
+        <w:spacing w:after="0"/>
+        <w:rPr>
+          <w:rFonts w:ascii="Courier New" w:hAnsi="Courier New" w:cs="Courier New"/>
+          <w:sz w:val="18"/>
+          <w:szCs w:val="18"/>
+        </w:rPr>
+      </w:pPr>
+      <w:r>
+        <w:rPr>
+          <w:rFonts w:ascii="Courier New" w:hAnsi="Courier New" w:cs="Courier New"/>
+          <w:b/>
+          <w:sz w:val="18"/>
+          <w:szCs w:val="18"/>
+        </w:rPr>
+        <w:t>git branch &lt;</w:t>
+      </w:r>
+      <w:r>
+        <w:rPr>
+          <w:rFonts w:ascii="Courier New" w:hAnsi="Courier New" w:cs="Courier New"/>
+          <w:b/>
+          <w:sz w:val="18"/>
+          <w:szCs w:val="18"/>
+        </w:rPr>
+        <w:t>branch</w:t>
+      </w:r>
+      <w:r>
+        <w:rPr>
+          <w:rFonts w:ascii="Courier New" w:hAnsi="Courier New" w:cs="Courier New"/>
+          <w:b/>
+          <w:sz w:val="18"/>
+          <w:szCs w:val="18"/>
+        </w:rPr>
+        <w:t>&gt;</w:t>
+      </w:r>
+      <w:r>
+        <w:rPr>
+          <w:rFonts w:ascii="Courier New" w:hAnsi="Courier New" w:cs="Courier New"/>
+          <w:sz w:val="18"/>
+          <w:szCs w:val="18"/>
+        </w:rPr>
+        <w:t xml:space="preserve"> – to create a new branch</w:t>
+      </w:r>
+    </w:p>
+    <w:p>
+      <w:pPr>
+        <w:spacing w:after="0"/>
+        <w:rPr>
+          <w:rFonts w:ascii="Courier New" w:hAnsi="Courier New" w:cs="Courier New"/>
+          <w:sz w:val="18"/>
+          <w:szCs w:val="18"/>
+        </w:rPr>
+      </w:pPr>
+      <w:r>
+        <w:rPr>
+          <w:rFonts w:ascii="Courier New" w:hAnsi="Courier New" w:cs="Courier New"/>
+          <w:b/>
+          <w:sz w:val="18"/>
+          <w:szCs w:val="18"/>
+        </w:rPr>
+        <w:t>git merge &lt;branch&gt;</w:t>
+      </w:r>
+      <w:r>
+        <w:rPr>
+          <w:rFonts w:ascii="Courier New" w:hAnsi="Courier New" w:cs="Courier New"/>
+          <w:sz w:val="18"/>
+          <w:szCs w:val="18"/>
+        </w:rPr>
+        <w:t xml:space="preserve"> - merge the </w:t>
+      </w:r>
+      <w:proofErr w:type="gramStart"/>
+      <w:r>
+        <w:rPr>
+          <w:rFonts w:ascii="Courier New" w:hAnsi="Courier New" w:cs="Courier New"/>
+          <w:sz w:val="18"/>
+          <w:szCs w:val="18"/>
+        </w:rPr>
+        <w:t>branch(</w:t>
+      </w:r>
+      <w:proofErr w:type="gramEnd"/>
+      <w:r>
+        <w:rPr>
+          <w:rFonts w:ascii="Courier New" w:hAnsi="Courier New" w:cs="Courier New"/>
+          <w:sz w:val="18"/>
+          <w:szCs w:val="18"/>
+        </w:rPr>
+        <w:t>before doing that, first checkout to master)</w:t>
+      </w:r>
+    </w:p>
+    <w:p>
+      <w:pPr>
+        <w:spacing w:after="0"/>
+        <w:rPr>
+          <w:rFonts w:ascii="Courier New" w:hAnsi="Courier New" w:cs="Courier New"/>
+          <w:sz w:val="18"/>
+          <w:szCs w:val="18"/>
+        </w:rPr>
+      </w:pPr>
+      <w:r>
+        <w:rPr>
+          <w:rFonts w:ascii="Courier New" w:hAnsi="Courier New" w:cs="Courier New"/>
+          <w:b/>
+          <w:sz w:val="18"/>
+          <w:szCs w:val="18"/>
+        </w:rPr>
+        <w:t>git branch –d &lt;branch&gt;</w:t>
+      </w:r>
+      <w:r>
+        <w:rPr>
+          <w:rFonts w:ascii="Courier New" w:hAnsi="Courier New" w:cs="Courier New"/>
+          <w:sz w:val="18"/>
+          <w:szCs w:val="18"/>
+        </w:rPr>
+        <w:t xml:space="preserve"> -to delete the branch</w:t>
+      </w:r>
+    </w:p>
+    <w:p>
+      <w:pPr>
+        <w:spacing w:after="0"/>
+        <w:rPr>
+          <w:rFonts w:ascii="Courier New" w:hAnsi="Courier New" w:cs="Courier New"/>
+          <w:sz w:val="18"/>
+          <w:szCs w:val="18"/>
+        </w:rPr>
+      </w:pPr>
+      <w:r>
+        <w:rPr>
+          <w:rFonts w:ascii="Courier New" w:hAnsi="Courier New" w:cs="Courier New"/>
+          <w:b/>
+          <w:sz w:val="18"/>
+          <w:szCs w:val="18"/>
+        </w:rPr>
+        <w:t>git checkout &lt;</w:t>
+      </w:r>
+      <w:r>
+        <w:rPr>
+          <w:rFonts w:ascii="Courier New" w:hAnsi="Courier New" w:cs="Courier New"/>
+          <w:b/>
+          <w:sz w:val="18"/>
+          <w:szCs w:val="18"/>
+        </w:rPr>
+        <w:t>branch</w:t>
+      </w:r>
+      <w:r>
+        <w:rPr>
+          <w:rFonts w:ascii="Courier New" w:hAnsi="Courier New" w:cs="Courier New"/>
+          <w:b/>
+          <w:sz w:val="18"/>
+          <w:szCs w:val="18"/>
+        </w:rPr>
+        <w:t>&gt;</w:t>
+      </w:r>
+      <w:r>
+        <w:rPr>
+          <w:rFonts w:ascii="Courier New" w:hAnsi="Courier New" w:cs="Courier New"/>
+          <w:sz w:val="18"/>
+          <w:szCs w:val="18"/>
+        </w:rPr>
+        <w:t xml:space="preserve"> - move to that b</w:t>
+      </w:r>
+      <w:r>
+        <w:rPr>
+          <w:rFonts w:ascii="Courier New" w:hAnsi="Courier New" w:cs="Courier New"/>
+          <w:sz w:val="18"/>
+          <w:szCs w:val="18"/>
+        </w:rPr>
+        <w:t>ranch</w:t>
+      </w:r>
+    </w:p>
+    <w:p>
+      <w:pPr>
+        <w:spacing w:after="0"/>
+        <w:rPr>
+          <w:rFonts w:ascii="Courier New" w:hAnsi="Courier New" w:cs="Courier New"/>
+          <w:sz w:val="18"/>
+          <w:szCs w:val="18"/>
+        </w:rPr>
+      </w:pPr>
+      <w:r>
+        <w:rPr>
+          <w:rFonts w:ascii="Courier New" w:hAnsi="Courier New" w:cs="Courier New"/>
+          <w:b/>
+          <w:sz w:val="18"/>
+          <w:szCs w:val="18"/>
+        </w:rPr>
+        <w:t>git checkout –b &lt;</w:t>
+      </w:r>
+      <w:r>
+        <w:rPr>
+          <w:rFonts w:ascii="Courier New" w:hAnsi="Courier New" w:cs="Courier New"/>
+          <w:b/>
+          <w:sz w:val="18"/>
+          <w:szCs w:val="18"/>
+        </w:rPr>
+        <w:t>branch</w:t>
+      </w:r>
+      <w:r>
+        <w:rPr>
+          <w:rFonts w:ascii="Courier New" w:hAnsi="Courier New" w:cs="Courier New"/>
+          <w:b/>
+          <w:sz w:val="18"/>
+          <w:szCs w:val="18"/>
+        </w:rPr>
+        <w:t>&gt;</w:t>
+      </w:r>
+      <w:r>
+        <w:rPr>
+          <w:rFonts w:ascii="Courier New" w:hAnsi="Courier New" w:cs="Courier New"/>
+          <w:sz w:val="18"/>
+          <w:szCs w:val="18"/>
+        </w:rPr>
+        <w:t xml:space="preserve"> - create a new branch and move to it.</w:t>
+      </w:r>
+    </w:p>
+    <w:p>
+      <w:pPr>
+        <w:spacing w:after="0"/>
+        <w:rPr>
+          <w:rFonts w:ascii="Courier New" w:hAnsi="Courier New" w:cs="Courier New"/>
+          <w:sz w:val="18"/>
+          <w:szCs w:val="18"/>
+        </w:rPr>
+      </w:pPr>
+    </w:p>
+    <w:p>
+      <w:pPr>
+        <w:spacing w:after="0"/>
+        <w:rPr>
+          <w:rFonts w:ascii="Courier New" w:hAnsi="Courier New" w:cs="Courier New"/>
+          <w:sz w:val="18"/>
+          <w:szCs w:val="18"/>
+        </w:rPr>
+      </w:pPr>
       <w:r>
         <w:rPr>
           <w:rFonts w:ascii="Times New Roman" w:hAnsi="Times New Roman" w:cs="Times New Roman"/>

--- a/Notes/git.docx
+++ b/Notes/git.docx
@@ -298,6 +298,93 @@
     <w:p>
       <w:pPr>
         <w:rPr>
+          <w:rFonts w:ascii="Courier New" w:hAnsi="Courier New" w:cs="Courier New"/>
+          <w:sz w:val="18"/>
+          <w:szCs w:val="18"/>
+        </w:rPr>
+      </w:pPr>
+      <w:r>
+        <w:rPr>
+          <w:rFonts w:ascii="Courier New" w:hAnsi="Courier New" w:cs="Courier New"/>
+          <w:sz w:val="18"/>
+          <w:szCs w:val="18"/>
+        </w:rPr>
+        <w:t xml:space="preserve">git </w:t>
+      </w:r>
+      <w:proofErr w:type="spellStart"/>
+      <w:r>
+        <w:rPr>
+          <w:rFonts w:ascii="Courier New" w:hAnsi="Courier New" w:cs="Courier New"/>
+          <w:sz w:val="18"/>
+          <w:szCs w:val="18"/>
+        </w:rPr>
+        <w:t>rm</w:t>
+      </w:r>
+      <w:proofErr w:type="spellEnd"/>
+      <w:r>
+        <w:rPr>
+          <w:rFonts w:ascii="Courier New" w:hAnsi="Courier New" w:cs="Courier New"/>
+          <w:sz w:val="18"/>
+          <w:szCs w:val="18"/>
+        </w:rPr>
+        <w:t xml:space="preserve"> –r –cached &lt;</w:t>
+      </w:r>
+      <w:proofErr w:type="spellStart"/>
+      <w:r>
+        <w:rPr>
+          <w:rFonts w:ascii="Courier New" w:hAnsi="Courier New" w:cs="Courier New"/>
+          <w:sz w:val="18"/>
+          <w:szCs w:val="18"/>
+        </w:rPr>
+        <w:t>foldername</w:t>
+      </w:r>
+      <w:proofErr w:type="spellEnd"/>
+      <w:r>
+        <w:rPr>
+          <w:rFonts w:ascii="Courier New" w:hAnsi="Courier New" w:cs="Courier New"/>
+          <w:sz w:val="18"/>
+          <w:szCs w:val="18"/>
+        </w:rPr>
+        <w:t xml:space="preserve">/&gt; </w:t>
+      </w:r>
+      <w:r>
+        <w:rPr>
+          <w:rFonts w:ascii="Times New Roman" w:hAnsi="Times New Roman" w:cs="Times New Roman"/>
+          <w:sz w:val="18"/>
+          <w:szCs w:val="18"/>
+        </w:rPr>
+        <w:t xml:space="preserve">to unstage to the files in </w:t>
+      </w:r>
+      <w:proofErr w:type="spellStart"/>
+      <w:r>
+        <w:rPr>
+          <w:rFonts w:ascii="Times New Roman" w:hAnsi="Times New Roman" w:cs="Times New Roman"/>
+          <w:sz w:val="18"/>
+          <w:szCs w:val="18"/>
+        </w:rPr>
+        <w:t>foldername</w:t>
+      </w:r>
+      <w:proofErr w:type="spellEnd"/>
+      <w:r>
+        <w:rPr>
+          <w:rFonts w:ascii="Times New Roman" w:hAnsi="Times New Roman" w:cs="Times New Roman"/>
+          <w:sz w:val="18"/>
+          <w:szCs w:val="18"/>
+        </w:rPr>
+        <w:t>. –r stands for recursively.</w:t>
+      </w:r>
+      <w:r>
+        <w:rPr>
+          <w:rFonts w:ascii="Courier New" w:hAnsi="Courier New" w:cs="Courier New"/>
+          <w:sz w:val="18"/>
+          <w:szCs w:val="18"/>
+        </w:rPr>
+        <w:t xml:space="preserve"> </w:t>
+      </w:r>
+    </w:p>
+    <w:p>
+      <w:pPr>
+        <w:rPr>
           <w:rFonts w:ascii="Times New Roman" w:hAnsi="Times New Roman" w:cs="Times New Roman"/>
           <w:sz w:val="18"/>
           <w:szCs w:val="18"/>
@@ -553,6 +640,14 @@
         </w:rPr>
         <w:t>git commit</w:t>
       </w:r>
+      <w:r>
+        <w:rPr>
+          <w:rFonts w:ascii="Courier New" w:hAnsi="Courier New" w:cs="Courier New"/>
+          <w:sz w:val="18"/>
+          <w:szCs w:val="18"/>
+        </w:rPr>
+        <w:t xml:space="preserve"> </w:t>
+      </w:r>
     </w:p>
     <w:p>
       <w:pPr>
@@ -604,6 +699,52 @@
           <w:szCs w:val="18"/>
         </w:rPr>
         <w:t>p</w:t>
+      </w:r>
+      <w:r>
+        <w:rPr>
+          <w:rFonts w:ascii="Courier New" w:hAnsi="Courier New" w:cs="Courier New"/>
+          <w:sz w:val="18"/>
+          <w:szCs w:val="18"/>
+        </w:rPr>
+        <w:t xml:space="preserve">     </w:t>
+      </w:r>
+      <w:bookmarkStart w:id="0" w:name="_GoBack"/>
+      <w:bookmarkEnd w:id="0"/>
+    </w:p>
+    <w:p>
+      <w:pPr>
+        <w:spacing w:after="0"/>
+        <w:rPr>
+          <w:rFonts w:ascii="Courier New" w:hAnsi="Courier New" w:cs="Courier New"/>
+          <w:sz w:val="18"/>
+          <w:szCs w:val="18"/>
+        </w:rPr>
+      </w:pPr>
+      <w:r>
+        <w:rPr>
+          <w:rFonts w:ascii="Courier New" w:hAnsi="Courier New" w:cs="Courier New"/>
+          <w:sz w:val="18"/>
+          <w:szCs w:val="18"/>
+        </w:rPr>
+        <w:t xml:space="preserve">git log -1             #summary of latest commit. If ‘git log -2’ used, it would show summary of </w:t>
+      </w:r>
+    </w:p>
+    <w:p>
+      <w:pPr>
+        <w:spacing w:after="0"/>
+        <w:rPr>
+          <w:rFonts w:ascii="Courier New" w:hAnsi="Courier New" w:cs="Courier New"/>
+          <w:sz w:val="18"/>
+          <w:szCs w:val="18"/>
+        </w:rPr>
+      </w:pPr>
+      <w:r>
+        <w:rPr>
+          <w:rFonts w:ascii="Courier New" w:hAnsi="Courier New" w:cs="Courier New"/>
+          <w:sz w:val="18"/>
+          <w:szCs w:val="18"/>
+        </w:rPr>
+        <w:t xml:space="preserve">                        last 2 commits.</w:t>
       </w:r>
     </w:p>
     <w:p>
@@ -1115,8 +1256,8 @@
         </w:rPr>
         <w:t>’</w:t>
       </w:r>
-      <w:bookmarkStart w:id="0" w:name="460292"/>
-      <w:bookmarkEnd w:id="0"/>
+      <w:bookmarkStart w:id="1" w:name="460292"/>
+      <w:bookmarkEnd w:id="1"/>
     </w:p>
     <w:p>
       <w:pPr>
@@ -1581,6 +1722,7 @@
           <w:szCs w:val="18"/>
           <w:lang w:eastAsia="en-IN"/>
         </w:rPr>
+        <w:lastRenderedPageBreak/>
         <w:t xml:space="preserve">will push every local branch that has a matching remote branch to that branch per default. </w:t>
       </w:r>
       <w:r>
@@ -1650,7 +1792,6 @@
           <w:szCs w:val="18"/>
           <w:lang w:eastAsia="en-IN"/>
         </w:rPr>
-        <w:lastRenderedPageBreak/>
         <w:t xml:space="preserve">You can change this default with </w:t>
       </w:r>
       <w:r>
@@ -2281,8 +2422,6 @@
         </w:rPr>
         <w:t xml:space="preserve"> files. </w:t>
       </w:r>
-      <w:bookmarkStart w:id="1" w:name="_GoBack"/>
-      <w:bookmarkEnd w:id="1"/>
     </w:p>
     <w:p>
       <w:pPr>

--- a/Notes/git.docx
+++ b/Notes/git.docx
@@ -708,8 +708,6 @@
         </w:rPr>
         <w:t xml:space="preserve">     </w:t>
       </w:r>
-      <w:bookmarkStart w:id="0" w:name="_GoBack"/>
-      <w:bookmarkEnd w:id="0"/>
     </w:p>
     <w:p>
       <w:pPr>
@@ -772,6 +770,84 @@
           <w:szCs w:val="18"/>
         </w:rPr>
         <w:t>untracked-&gt;staged-&gt;committed</w:t>
+      </w:r>
+    </w:p>
+    <w:p>
+      <w:pPr>
+        <w:rPr>
+          <w:rFonts w:ascii="Courier New" w:hAnsi="Courier New" w:cs="Courier New"/>
+          <w:sz w:val="18"/>
+          <w:szCs w:val="18"/>
+        </w:rPr>
+      </w:pPr>
+      <w:r>
+        <w:rPr>
+          <w:rFonts w:ascii="Courier New" w:hAnsi="Courier New" w:cs="Courier New"/>
+          <w:sz w:val="18"/>
+          <w:szCs w:val="18"/>
+        </w:rPr>
+        <w:t>Use</w:t>
+      </w:r>
+      <w:r>
+        <w:rPr>
+          <w:rFonts w:ascii="Courier New" w:hAnsi="Courier New" w:cs="Courier New"/>
+          <w:sz w:val="18"/>
+          <w:szCs w:val="18"/>
+        </w:rPr>
+        <w:t xml:space="preserve"> `</w:t>
+      </w:r>
+      <w:r>
+        <w:rPr>
+          <w:rFonts w:ascii="Courier New" w:hAnsi="Courier New" w:cs="Courier New"/>
+          <w:b/>
+          <w:sz w:val="18"/>
+          <w:szCs w:val="18"/>
+        </w:rPr>
+        <w:t xml:space="preserve">git </w:t>
+      </w:r>
+      <w:proofErr w:type="gramStart"/>
+      <w:r>
+        <w:rPr>
+          <w:rFonts w:ascii="Courier New" w:hAnsi="Courier New" w:cs="Courier New"/>
+          <w:b/>
+          <w:sz w:val="18"/>
+          <w:szCs w:val="18"/>
+        </w:rPr>
+        <w:t>add .</w:t>
+      </w:r>
+      <w:proofErr w:type="gramEnd"/>
+      <w:r>
+        <w:rPr>
+          <w:rFonts w:ascii="Courier New" w:hAnsi="Courier New" w:cs="Courier New"/>
+          <w:b/>
+          <w:sz w:val="18"/>
+          <w:szCs w:val="18"/>
+        </w:rPr>
+        <w:t>`</w:t>
+      </w:r>
+      <w:r>
+        <w:rPr>
+          <w:rFonts w:ascii="Courier New" w:hAnsi="Courier New" w:cs="Courier New"/>
+          <w:sz w:val="18"/>
+          <w:szCs w:val="18"/>
+        </w:rPr>
+        <w:t xml:space="preserve"> </w:t>
+      </w:r>
+      <w:r>
+        <w:rPr>
+          <w:rFonts w:ascii="Times New Roman" w:hAnsi="Times New Roman" w:cs="Times New Roman"/>
+          <w:sz w:val="18"/>
+          <w:szCs w:val="18"/>
+        </w:rPr>
+        <w:t>to stage all the modified files as shown by `</w:t>
+      </w:r>
+      <w:r>
+        <w:rPr>
+          <w:rFonts w:ascii="Courier New" w:hAnsi="Courier New" w:cs="Courier New"/>
+          <w:sz w:val="18"/>
+          <w:szCs w:val="18"/>
+        </w:rPr>
+        <w:t>git status`.</w:t>
       </w:r>
     </w:p>
     <w:p>
@@ -1256,8 +1332,8 @@
         </w:rPr>
         <w:t>’</w:t>
       </w:r>
-      <w:bookmarkStart w:id="1" w:name="460292"/>
-      <w:bookmarkEnd w:id="1"/>
+      <w:bookmarkStart w:id="0" w:name="460292"/>
+      <w:bookmarkEnd w:id="0"/>
     </w:p>
     <w:p>
       <w:pPr>
@@ -3017,7 +3093,17 @@
           <w:sz w:val="18"/>
           <w:szCs w:val="18"/>
         </w:rPr>
-        <w:t xml:space="preserve">Create a branch. Check out that branch. Work on some issue and commit. Move to master branch. Then run </w:t>
+        <w:t>Create a branch. Check out that branch. Work on some issue and commit. Move to m</w:t>
+      </w:r>
+      <w:bookmarkStart w:id="1" w:name="_GoBack"/>
+      <w:bookmarkEnd w:id="1"/>
+      <w:r>
+        <w:rPr>
+          <w:rFonts w:ascii="Times New Roman" w:hAnsi="Times New Roman" w:cs="Times New Roman"/>
+          <w:sz w:val="18"/>
+          <w:szCs w:val="18"/>
+        </w:rPr>
+        <w:t xml:space="preserve">aster branch. Then run </w:t>
       </w:r>
       <w:r>
         <w:rPr>

--- a/Notes/git.docx
+++ b/Notes/git.docx
@@ -7,6 +7,26 @@
         <w:spacing w:after="0"/>
         <w:rPr>
           <w:rFonts w:ascii="Courier New" w:hAnsi="Courier New" w:cs="Courier New"/>
+          <w:b/>
+          <w:sz w:val="18"/>
+          <w:szCs w:val="18"/>
+        </w:rPr>
+      </w:pPr>
+      <w:r>
+        <w:rPr>
+          <w:rFonts w:ascii="Courier New" w:hAnsi="Courier New" w:cs="Courier New"/>
+          <w:b/>
+          <w:sz w:val="18"/>
+          <w:szCs w:val="18"/>
+        </w:rPr>
+        <w:t>First Run</w:t>
+      </w:r>
+    </w:p>
+    <w:p>
+      <w:pPr>
+        <w:spacing w:after="0"/>
+        <w:rPr>
+          <w:rFonts w:ascii="Courier New" w:hAnsi="Courier New" w:cs="Courier New"/>
           <w:sz w:val="18"/>
           <w:szCs w:val="18"/>
         </w:rPr>
@@ -59,25 +79,7 @@
           <w:sz w:val="18"/>
           <w:szCs w:val="18"/>
         </w:rPr>
-        <w:t>Initialized empty Git repository in c:/miniconda3/Git dir</w:t>
-      </w:r>
-      <w:proofErr w:type="gramStart"/>
-      <w:r>
-        <w:rPr>
-          <w:rFonts w:ascii="Courier New" w:hAnsi="Courier New" w:cs="Courier New"/>
-          <w:sz w:val="18"/>
-          <w:szCs w:val="18"/>
-        </w:rPr>
-        <w:t>/.git</w:t>
-      </w:r>
-      <w:proofErr w:type="gramEnd"/>
-      <w:r>
-        <w:rPr>
-          <w:rFonts w:ascii="Courier New" w:hAnsi="Courier New" w:cs="Courier New"/>
-          <w:sz w:val="18"/>
-          <w:szCs w:val="18"/>
-        </w:rPr>
-        <w:t>/</w:t>
+        <w:t>Initialized empty Git repository in c:/miniconda3/Git dir/.git/</w:t>
       </w:r>
     </w:p>
     <w:p>
@@ -153,6 +155,26 @@
         <w:spacing w:after="0"/>
         <w:rPr>
           <w:rFonts w:ascii="Courier New" w:hAnsi="Courier New" w:cs="Courier New"/>
+          <w:b/>
+          <w:sz w:val="18"/>
+          <w:szCs w:val="18"/>
+        </w:rPr>
+      </w:pPr>
+      <w:r>
+        <w:rPr>
+          <w:rFonts w:ascii="Courier New" w:hAnsi="Courier New" w:cs="Courier New"/>
+          <w:b/>
+          <w:sz w:val="18"/>
+          <w:szCs w:val="18"/>
+        </w:rPr>
+        <w:t>Add a file in staging area</w:t>
+      </w:r>
+    </w:p>
+    <w:p>
+      <w:pPr>
+        <w:spacing w:after="0"/>
+        <w:rPr>
+          <w:rFonts w:ascii="Courier New" w:hAnsi="Courier New" w:cs="Courier New"/>
           <w:sz w:val="18"/>
           <w:szCs w:val="18"/>
         </w:rPr>
@@ -257,25 +279,7 @@
           <w:sz w:val="18"/>
           <w:szCs w:val="18"/>
         </w:rPr>
-        <w:t xml:space="preserve">  (use "git </w:t>
-      </w:r>
-      <w:proofErr w:type="spellStart"/>
-      <w:r>
-        <w:rPr>
-          <w:rFonts w:ascii="Courier New" w:hAnsi="Courier New" w:cs="Courier New"/>
-          <w:sz w:val="18"/>
-          <w:szCs w:val="18"/>
-        </w:rPr>
-        <w:t>rm</w:t>
-      </w:r>
-      <w:proofErr w:type="spellEnd"/>
-      <w:r>
-        <w:rPr>
-          <w:rFonts w:ascii="Courier New" w:hAnsi="Courier New" w:cs="Courier New"/>
-          <w:sz w:val="18"/>
-          <w:szCs w:val="18"/>
-        </w:rPr>
-        <w:t xml:space="preserve"> --cached &lt;file&gt;..." to unstage)</w:t>
+        <w:t xml:space="preserve">  (use "git rm --cached &lt;file&gt;..." to unstage)</w:t>
       </w:r>
     </w:p>
     <w:p>
@@ -299,79 +303,28 @@
       <w:pPr>
         <w:rPr>
           <w:rFonts w:ascii="Courier New" w:hAnsi="Courier New" w:cs="Courier New"/>
-          <w:sz w:val="18"/>
-          <w:szCs w:val="18"/>
-        </w:rPr>
-      </w:pPr>
-      <w:r>
-        <w:rPr>
-          <w:rFonts w:ascii="Courier New" w:hAnsi="Courier New" w:cs="Courier New"/>
-          <w:sz w:val="18"/>
-          <w:szCs w:val="18"/>
-        </w:rPr>
-        <w:t xml:space="preserve">git </w:t>
-      </w:r>
-      <w:proofErr w:type="spellStart"/>
-      <w:r>
-        <w:rPr>
-          <w:rFonts w:ascii="Courier New" w:hAnsi="Courier New" w:cs="Courier New"/>
-          <w:sz w:val="18"/>
-          <w:szCs w:val="18"/>
-        </w:rPr>
-        <w:t>rm</w:t>
-      </w:r>
-      <w:proofErr w:type="spellEnd"/>
-      <w:r>
-        <w:rPr>
-          <w:rFonts w:ascii="Courier New" w:hAnsi="Courier New" w:cs="Courier New"/>
-          <w:sz w:val="18"/>
-          <w:szCs w:val="18"/>
-        </w:rPr>
-        <w:t xml:space="preserve"> –r –cached &lt;</w:t>
-      </w:r>
-      <w:proofErr w:type="spellStart"/>
-      <w:r>
-        <w:rPr>
-          <w:rFonts w:ascii="Courier New" w:hAnsi="Courier New" w:cs="Courier New"/>
-          <w:sz w:val="18"/>
-          <w:szCs w:val="18"/>
-        </w:rPr>
-        <w:t>foldername</w:t>
-      </w:r>
-      <w:proofErr w:type="spellEnd"/>
-      <w:r>
-        <w:rPr>
-          <w:rFonts w:ascii="Courier New" w:hAnsi="Courier New" w:cs="Courier New"/>
-          <w:sz w:val="18"/>
-          <w:szCs w:val="18"/>
-        </w:rPr>
-        <w:t xml:space="preserve">/&gt; </w:t>
-      </w:r>
-      <w:r>
-        <w:rPr>
-          <w:rFonts w:ascii="Times New Roman" w:hAnsi="Times New Roman" w:cs="Times New Roman"/>
-          <w:sz w:val="18"/>
-          <w:szCs w:val="18"/>
-        </w:rPr>
-        <w:t xml:space="preserve">to unstage to the files in </w:t>
-      </w:r>
-      <w:proofErr w:type="spellStart"/>
-      <w:r>
-        <w:rPr>
-          <w:rFonts w:ascii="Times New Roman" w:hAnsi="Times New Roman" w:cs="Times New Roman"/>
-          <w:sz w:val="18"/>
-          <w:szCs w:val="18"/>
-        </w:rPr>
-        <w:t>foldername</w:t>
-      </w:r>
-      <w:proofErr w:type="spellEnd"/>
-      <w:r>
-        <w:rPr>
-          <w:rFonts w:ascii="Times New Roman" w:hAnsi="Times New Roman" w:cs="Times New Roman"/>
-          <w:sz w:val="18"/>
-          <w:szCs w:val="18"/>
-        </w:rPr>
-        <w:t>. –r stands for recursively.</w:t>
+          <w:b/>
+          <w:sz w:val="18"/>
+          <w:szCs w:val="18"/>
+        </w:rPr>
+      </w:pPr>
+    </w:p>
+    <w:p>
+      <w:pPr>
+        <w:rPr>
+          <w:rFonts w:ascii="Courier New" w:hAnsi="Courier New" w:cs="Courier New"/>
+          <w:sz w:val="18"/>
+          <w:szCs w:val="18"/>
+        </w:rPr>
+      </w:pPr>
+      <w:r>
+        <w:rPr>
+          <w:rFonts w:ascii="Courier New" w:hAnsi="Courier New" w:cs="Courier New"/>
+          <w:b/>
+          <w:sz w:val="18"/>
+          <w:szCs w:val="18"/>
+        </w:rPr>
+        <w:t>git rm –r –cached &lt;foldername/&gt;</w:t>
       </w:r>
       <w:r>
         <w:rPr>
@@ -381,6 +334,22 @@
         </w:rPr>
         <w:t xml:space="preserve"> </w:t>
       </w:r>
+      <w:r>
+        <w:rPr>
+          <w:rFonts w:ascii="Times New Roman" w:hAnsi="Times New Roman" w:cs="Times New Roman"/>
+          <w:sz w:val="18"/>
+          <w:szCs w:val="18"/>
+        </w:rPr>
+        <w:t>to unstage to the files in foldername. –r stands for recursively.</w:t>
+      </w:r>
+      <w:r>
+        <w:rPr>
+          <w:rFonts w:ascii="Courier New" w:hAnsi="Courier New" w:cs="Courier New"/>
+          <w:sz w:val="18"/>
+          <w:szCs w:val="18"/>
+        </w:rPr>
+        <w:t xml:space="preserve"> </w:t>
+      </w:r>
     </w:p>
     <w:p>
       <w:pPr>
@@ -432,51 +401,22 @@
         </w:rPr>
         <w:t>You can use `</w:t>
       </w:r>
-      <w:proofErr w:type="spellStart"/>
-      <w:r>
-        <w:rPr>
-          <w:rFonts w:ascii="Courier New" w:hAnsi="Courier New" w:cs="Courier New"/>
-          <w:b/>
-          <w:sz w:val="18"/>
-          <w:szCs w:val="18"/>
-        </w:rPr>
-        <w:t>rm</w:t>
-      </w:r>
-      <w:proofErr w:type="spellEnd"/>
-      <w:r>
-        <w:rPr>
-          <w:rFonts w:ascii="Courier New" w:hAnsi="Courier New" w:cs="Courier New"/>
-          <w:b/>
-          <w:sz w:val="18"/>
-          <w:szCs w:val="18"/>
-        </w:rPr>
-        <w:t xml:space="preserve"> file name</w:t>
-      </w:r>
-      <w:r>
-        <w:rPr>
-          <w:rFonts w:ascii="Times New Roman" w:hAnsi="Times New Roman" w:cs="Times New Roman"/>
-          <w:sz w:val="18"/>
-          <w:szCs w:val="18"/>
-        </w:rPr>
-        <w:t xml:space="preserve">` to permanently delete the </w:t>
-      </w:r>
-      <w:proofErr w:type="spellStart"/>
-      <w:r>
-        <w:rPr>
-          <w:rFonts w:ascii="Times New Roman" w:hAnsi="Times New Roman" w:cs="Times New Roman"/>
-          <w:sz w:val="18"/>
-          <w:szCs w:val="18"/>
-        </w:rPr>
-        <w:t>fle</w:t>
-      </w:r>
-      <w:proofErr w:type="spellEnd"/>
-      <w:r>
-        <w:rPr>
-          <w:rFonts w:ascii="Times New Roman" w:hAnsi="Times New Roman" w:cs="Times New Roman"/>
-          <w:sz w:val="18"/>
-          <w:szCs w:val="18"/>
-        </w:rPr>
-        <w:t>. But if you do this after ‘</w:t>
+      <w:r>
+        <w:rPr>
+          <w:rFonts w:ascii="Courier New" w:hAnsi="Courier New" w:cs="Courier New"/>
+          <w:b/>
+          <w:sz w:val="18"/>
+          <w:szCs w:val="18"/>
+        </w:rPr>
+        <w:t>rm file name</w:t>
+      </w:r>
+      <w:r>
+        <w:rPr>
+          <w:rFonts w:ascii="Times New Roman" w:hAnsi="Times New Roman" w:cs="Times New Roman"/>
+          <w:sz w:val="18"/>
+          <w:szCs w:val="18"/>
+        </w:rPr>
+        <w:t>` to permanently delete the fle. But if you do this after ‘</w:t>
       </w:r>
       <w:r>
         <w:rPr>
@@ -502,27 +442,25 @@
           <w:sz w:val="18"/>
           <w:szCs w:val="18"/>
         </w:rPr>
-        <w:t xml:space="preserve">git </w:t>
-      </w:r>
-      <w:proofErr w:type="spellStart"/>
-      <w:r>
-        <w:rPr>
-          <w:rFonts w:ascii="Courier New" w:hAnsi="Courier New" w:cs="Courier New"/>
-          <w:b/>
-          <w:sz w:val="18"/>
-          <w:szCs w:val="18"/>
-        </w:rPr>
-        <w:t>rm</w:t>
-      </w:r>
-      <w:proofErr w:type="spellEnd"/>
-      <w:r>
-        <w:rPr>
-          <w:rFonts w:ascii="Courier New" w:hAnsi="Courier New" w:cs="Courier New"/>
-          <w:b/>
-          <w:sz w:val="18"/>
-          <w:szCs w:val="18"/>
-        </w:rPr>
-        <w:t xml:space="preserve"> –cached file</w:t>
+        <w:t xml:space="preserve">git rm </w:t>
+      </w:r>
+      <w:r>
+        <w:rPr>
+          <w:rFonts w:ascii="Courier New" w:hAnsi="Courier New" w:cs="Courier New"/>
+          <w:b/>
+          <w:sz w:val="18"/>
+          <w:szCs w:val="18"/>
+        </w:rPr>
+        <w:t>-</w:t>
+      </w:r>
+      <w:r>
+        <w:rPr>
+          <w:rFonts w:ascii="Courier New" w:hAnsi="Courier New" w:cs="Courier New"/>
+          <w:b/>
+          <w:sz w:val="18"/>
+          <w:szCs w:val="18"/>
+        </w:rPr>
+        <w:t>–cached file</w:t>
       </w:r>
       <w:r>
         <w:rPr>
@@ -537,6 +475,1148 @@
       <w:pPr>
         <w:spacing w:after="0"/>
         <w:rPr>
+          <w:rFonts w:ascii="Times New Roman" w:hAnsi="Times New Roman" w:cs="Times New Roman"/>
+          <w:b/>
+          <w:sz w:val="18"/>
+          <w:szCs w:val="18"/>
+        </w:rPr>
+      </w:pPr>
+      <w:r>
+        <w:rPr>
+          <w:rFonts w:ascii="Times New Roman" w:hAnsi="Times New Roman" w:cs="Times New Roman"/>
+          <w:b/>
+          <w:sz w:val="18"/>
+          <w:szCs w:val="18"/>
+        </w:rPr>
+        <w:t xml:space="preserve">-------------------------------------------------    </w:t>
+      </w:r>
+    </w:p>
+    <w:p>
+      <w:pPr>
+        <w:spacing w:after="0"/>
+        <w:rPr>
+          <w:rFonts w:ascii="Times New Roman" w:hAnsi="Times New Roman" w:cs="Times New Roman"/>
+          <w:b/>
+          <w:sz w:val="18"/>
+          <w:szCs w:val="18"/>
+        </w:rPr>
+      </w:pPr>
+    </w:p>
+    <w:p>
+      <w:pPr>
+        <w:spacing w:after="0"/>
+        <w:rPr>
+          <w:rFonts w:ascii="Times New Roman" w:hAnsi="Times New Roman" w:cs="Times New Roman"/>
+          <w:sz w:val="18"/>
+          <w:szCs w:val="18"/>
+        </w:rPr>
+      </w:pPr>
+      <w:r>
+        <w:rPr>
+          <w:rFonts w:ascii="Times New Roman" w:hAnsi="Times New Roman" w:cs="Times New Roman"/>
+          <w:b/>
+          <w:sz w:val="18"/>
+          <w:szCs w:val="18"/>
+        </w:rPr>
+        <w:t>An experience</w:t>
+      </w:r>
+      <w:r>
+        <w:rPr>
+          <w:rFonts w:ascii="Times New Roman" w:hAnsi="Times New Roman" w:cs="Times New Roman"/>
+          <w:b/>
+          <w:sz w:val="18"/>
+          <w:szCs w:val="18"/>
+        </w:rPr>
+        <w:t xml:space="preserve"> – </w:t>
+      </w:r>
+      <w:r>
+        <w:rPr>
+          <w:rFonts w:ascii="Times New Roman" w:hAnsi="Times New Roman" w:cs="Times New Roman"/>
+          <w:sz w:val="18"/>
+          <w:szCs w:val="18"/>
+        </w:rPr>
+        <w:t>By accident, a file with weird name #git docx# got created in Notes folder. Being unaware of this, I ran `</w:t>
+      </w:r>
+      <w:r>
+        <w:rPr>
+          <w:rFonts w:ascii="Courier New" w:hAnsi="Courier New" w:cs="Courier New"/>
+          <w:b/>
+          <w:sz w:val="18"/>
+          <w:szCs w:val="18"/>
+        </w:rPr>
+        <w:t>git add</w:t>
+      </w:r>
+      <w:r>
+        <w:rPr>
+          <w:rFonts w:ascii="Courier New" w:hAnsi="Courier New" w:cs="Courier New"/>
+          <w:b/>
+          <w:sz w:val="18"/>
+          <w:szCs w:val="18"/>
+        </w:rPr>
+        <w:t xml:space="preserve"> -f</w:t>
+      </w:r>
+      <w:r>
+        <w:rPr>
+          <w:rFonts w:ascii="Courier New" w:hAnsi="Courier New" w:cs="Courier New"/>
+          <w:b/>
+          <w:sz w:val="18"/>
+          <w:szCs w:val="18"/>
+        </w:rPr>
+        <w:t xml:space="preserve"> Notes</w:t>
+      </w:r>
+      <w:r>
+        <w:rPr>
+          <w:rFonts w:ascii="Times New Roman" w:hAnsi="Times New Roman" w:cs="Times New Roman"/>
+          <w:sz w:val="18"/>
+          <w:szCs w:val="18"/>
+        </w:rPr>
+        <w:t>` followed gy `</w:t>
+      </w:r>
+      <w:r>
+        <w:rPr>
+          <w:rFonts w:ascii="Courier New" w:hAnsi="Courier New" w:cs="Courier New"/>
+          <w:b/>
+          <w:sz w:val="18"/>
+          <w:szCs w:val="18"/>
+        </w:rPr>
+        <w:t>git status</w:t>
+      </w:r>
+      <w:r>
+        <w:rPr>
+          <w:rFonts w:ascii="Times New Roman" w:hAnsi="Times New Roman" w:cs="Times New Roman"/>
+          <w:sz w:val="18"/>
+          <w:szCs w:val="18"/>
+        </w:rPr>
+        <w:t xml:space="preserve">` I got the following response – </w:t>
+      </w:r>
+    </w:p>
+    <w:p>
+      <w:pPr>
+        <w:spacing w:after="0"/>
+        <w:rPr>
+          <w:rFonts w:ascii="Times New Roman" w:hAnsi="Times New Roman" w:cs="Times New Roman"/>
+          <w:sz w:val="18"/>
+          <w:szCs w:val="18"/>
+        </w:rPr>
+      </w:pPr>
+    </w:p>
+    <w:p>
+      <w:pPr>
+        <w:spacing w:after="0"/>
+        <w:rPr>
+          <w:rFonts w:ascii="Courier New" w:hAnsi="Courier New" w:cs="Courier New"/>
+          <w:sz w:val="18"/>
+          <w:szCs w:val="18"/>
+        </w:rPr>
+      </w:pPr>
+      <w:r>
+        <w:rPr>
+          <w:rFonts w:ascii="Courier New" w:hAnsi="Courier New" w:cs="Courier New"/>
+          <w:sz w:val="18"/>
+          <w:szCs w:val="18"/>
+        </w:rPr>
+        <w:t>c:\miniconda3\notebooks\My Notebooks&gt;git status</w:t>
+      </w:r>
+    </w:p>
+    <w:p>
+      <w:pPr>
+        <w:spacing w:after="0"/>
+        <w:rPr>
+          <w:rFonts w:ascii="Courier New" w:hAnsi="Courier New" w:cs="Courier New"/>
+          <w:sz w:val="18"/>
+          <w:szCs w:val="18"/>
+        </w:rPr>
+      </w:pPr>
+      <w:r>
+        <w:rPr>
+          <w:rFonts w:ascii="Courier New" w:hAnsi="Courier New" w:cs="Courier New"/>
+          <w:sz w:val="18"/>
+          <w:szCs w:val="18"/>
+        </w:rPr>
+        <w:t>On branch master</w:t>
+      </w:r>
+    </w:p>
+    <w:p>
+      <w:pPr>
+        <w:spacing w:after="0"/>
+        <w:rPr>
+          <w:rFonts w:ascii="Courier New" w:hAnsi="Courier New" w:cs="Courier New"/>
+          <w:sz w:val="18"/>
+          <w:szCs w:val="18"/>
+        </w:rPr>
+      </w:pPr>
+      <w:r>
+        <w:rPr>
+          <w:rFonts w:ascii="Courier New" w:hAnsi="Courier New" w:cs="Courier New"/>
+          <w:sz w:val="18"/>
+          <w:szCs w:val="18"/>
+        </w:rPr>
+        <w:t>Changes to be committed:</w:t>
+      </w:r>
+    </w:p>
+    <w:p>
+      <w:pPr>
+        <w:spacing w:after="0"/>
+        <w:rPr>
+          <w:rFonts w:ascii="Courier New" w:hAnsi="Courier New" w:cs="Courier New"/>
+          <w:sz w:val="18"/>
+          <w:szCs w:val="18"/>
+        </w:rPr>
+      </w:pPr>
+      <w:r>
+        <w:rPr>
+          <w:rFonts w:ascii="Courier New" w:hAnsi="Courier New" w:cs="Courier New"/>
+          <w:sz w:val="18"/>
+          <w:szCs w:val="18"/>
+        </w:rPr>
+        <w:t xml:space="preserve">  (use "git reset HEAD &lt;file&gt;..." to unstage)</w:t>
+      </w:r>
+    </w:p>
+    <w:p>
+      <w:pPr>
+        <w:spacing w:after="0"/>
+        <w:rPr>
+          <w:rFonts w:ascii="Courier New" w:hAnsi="Courier New" w:cs="Courier New"/>
+          <w:sz w:val="18"/>
+          <w:szCs w:val="18"/>
+        </w:rPr>
+      </w:pPr>
+    </w:p>
+    <w:p>
+      <w:pPr>
+        <w:spacing w:after="0"/>
+        <w:rPr>
+          <w:rFonts w:ascii="Courier New" w:hAnsi="Courier New" w:cs="Courier New"/>
+          <w:sz w:val="18"/>
+          <w:szCs w:val="18"/>
+        </w:rPr>
+      </w:pPr>
+      <w:r>
+        <w:rPr>
+          <w:rFonts w:ascii="Courier New" w:hAnsi="Courier New" w:cs="Courier New"/>
+          <w:sz w:val="18"/>
+          <w:szCs w:val="18"/>
+        </w:rPr>
+        <w:t xml:space="preserve">        modified:   ML - Clustering - K-Means, DBSCAN and GMM.ipynb</w:t>
+      </w:r>
+    </w:p>
+    <w:p>
+      <w:pPr>
+        <w:spacing w:after="0"/>
+        <w:rPr>
+          <w:rFonts w:ascii="Courier New" w:hAnsi="Courier New" w:cs="Courier New"/>
+          <w:sz w:val="18"/>
+          <w:szCs w:val="18"/>
+        </w:rPr>
+      </w:pPr>
+      <w:r>
+        <w:rPr>
+          <w:rFonts w:ascii="Courier New" w:hAnsi="Courier New" w:cs="Courier New"/>
+          <w:sz w:val="18"/>
+          <w:szCs w:val="18"/>
+        </w:rPr>
+        <w:t xml:space="preserve">        renamed:    Neural Networks and MLP.ipynb -&gt; ML - Neural Networks.ipynb</w:t>
+      </w:r>
+    </w:p>
+    <w:p>
+      <w:pPr>
+        <w:spacing w:after="0"/>
+        <w:rPr>
+          <w:rFonts w:ascii="Courier New" w:hAnsi="Courier New" w:cs="Courier New"/>
+          <w:sz w:val="18"/>
+          <w:szCs w:val="18"/>
+        </w:rPr>
+      </w:pPr>
+      <w:r>
+        <w:rPr>
+          <w:rFonts w:ascii="Courier New" w:hAnsi="Courier New" w:cs="Courier New"/>
+          <w:sz w:val="18"/>
+          <w:szCs w:val="18"/>
+        </w:rPr>
+        <w:t xml:space="preserve">        modified:   ML - Support Vector Machines.ipynb</w:t>
+      </w:r>
+    </w:p>
+    <w:p>
+      <w:pPr>
+        <w:spacing w:after="0"/>
+        <w:rPr>
+          <w:rFonts w:ascii="Courier New" w:hAnsi="Courier New" w:cs="Courier New"/>
+          <w:sz w:val="18"/>
+          <w:szCs w:val="18"/>
+        </w:rPr>
+      </w:pPr>
+      <w:r>
+        <w:rPr>
+          <w:rFonts w:ascii="Courier New" w:hAnsi="Courier New" w:cs="Courier New"/>
+          <w:sz w:val="18"/>
+          <w:szCs w:val="18"/>
+        </w:rPr>
+        <w:t xml:space="preserve">        modified:   ML-Notes.ipynb</w:t>
+      </w:r>
+    </w:p>
+    <w:p>
+      <w:pPr>
+        <w:spacing w:after="0"/>
+        <w:rPr>
+          <w:rFonts w:ascii="Courier New" w:hAnsi="Courier New" w:cs="Courier New"/>
+          <w:sz w:val="18"/>
+          <w:szCs w:val="18"/>
+        </w:rPr>
+      </w:pPr>
+      <w:r>
+        <w:rPr>
+          <w:rFonts w:ascii="Courier New" w:hAnsi="Courier New" w:cs="Courier New"/>
+          <w:sz w:val="18"/>
+          <w:szCs w:val="18"/>
+        </w:rPr>
+        <w:t xml:space="preserve">        new file:   Notes/#git docx#</w:t>
+      </w:r>
+    </w:p>
+    <w:p>
+      <w:pPr>
+        <w:spacing w:after="0"/>
+        <w:rPr>
+          <w:rFonts w:ascii="Courier New" w:hAnsi="Courier New" w:cs="Courier New"/>
+          <w:sz w:val="18"/>
+          <w:szCs w:val="18"/>
+        </w:rPr>
+      </w:pPr>
+    </w:p>
+    <w:p>
+      <w:pPr>
+        <w:spacing w:after="0"/>
+        <w:rPr>
+          <w:rFonts w:ascii="Courier New" w:hAnsi="Courier New" w:cs="Courier New"/>
+          <w:sz w:val="18"/>
+          <w:szCs w:val="18"/>
+        </w:rPr>
+      </w:pPr>
+      <w:r>
+        <w:rPr>
+          <w:rFonts w:ascii="Times New Roman" w:hAnsi="Times New Roman" w:cs="Times New Roman"/>
+          <w:sz w:val="18"/>
+          <w:szCs w:val="18"/>
+        </w:rPr>
+        <w:t xml:space="preserve">The last line made me check the Notes directory and I found that there was indeed such a file </w:t>
+      </w:r>
+      <w:r>
+        <w:rPr>
+          <w:rFonts w:ascii="Times New Roman" w:hAnsi="Times New Roman" w:cs="Times New Roman"/>
+          <w:sz w:val="18"/>
+          <w:szCs w:val="18"/>
+        </w:rPr>
+        <w:t>there, I</w:t>
+      </w:r>
+      <w:r>
+        <w:rPr>
+          <w:rFonts w:ascii="Times New Roman" w:hAnsi="Times New Roman" w:cs="Times New Roman"/>
+          <w:sz w:val="18"/>
+          <w:szCs w:val="18"/>
+        </w:rPr>
+        <w:t xml:space="preserve"> then came back t</w:t>
+      </w:r>
+      <w:r>
+        <w:rPr>
+          <w:rFonts w:ascii="Times New Roman" w:hAnsi="Times New Roman" w:cs="Times New Roman"/>
+          <w:sz w:val="18"/>
+          <w:szCs w:val="18"/>
+        </w:rPr>
+        <w:t>o command prompt shell and ran</w:t>
+      </w:r>
+      <w:r>
+        <w:rPr>
+          <w:rFonts w:ascii="Courier New" w:hAnsi="Courier New" w:cs="Courier New"/>
+          <w:sz w:val="18"/>
+          <w:szCs w:val="18"/>
+        </w:rPr>
+        <w:t xml:space="preserve"> ‘</w:t>
+      </w:r>
+      <w:r>
+        <w:rPr>
+          <w:rFonts w:ascii="Courier New" w:hAnsi="Courier New" w:cs="Courier New"/>
+          <w:b/>
+          <w:sz w:val="18"/>
+          <w:szCs w:val="18"/>
+        </w:rPr>
+        <w:t>git add .</w:t>
+      </w:r>
+      <w:r>
+        <w:rPr>
+          <w:rFonts w:ascii="Courier New" w:hAnsi="Courier New" w:cs="Courier New"/>
+          <w:sz w:val="18"/>
+          <w:szCs w:val="18"/>
+        </w:rPr>
+        <w:t xml:space="preserve">’ </w:t>
+      </w:r>
+      <w:r>
+        <w:rPr>
+          <w:rFonts w:ascii="Times New Roman" w:hAnsi="Times New Roman" w:cs="Times New Roman"/>
+          <w:sz w:val="18"/>
+          <w:szCs w:val="18"/>
+        </w:rPr>
+        <w:t>followed by</w:t>
+      </w:r>
+      <w:r>
+        <w:rPr>
+          <w:rFonts w:ascii="Courier New" w:hAnsi="Courier New" w:cs="Courier New"/>
+          <w:sz w:val="18"/>
+          <w:szCs w:val="18"/>
+        </w:rPr>
+        <w:t xml:space="preserve"> ‘</w:t>
+      </w:r>
+      <w:r>
+        <w:rPr>
+          <w:rFonts w:ascii="Courier New" w:hAnsi="Courier New" w:cs="Courier New"/>
+          <w:b/>
+          <w:sz w:val="18"/>
+          <w:szCs w:val="18"/>
+        </w:rPr>
+        <w:t>git status</w:t>
+      </w:r>
+      <w:r>
+        <w:rPr>
+          <w:rFonts w:ascii="Courier New" w:hAnsi="Courier New" w:cs="Courier New"/>
+          <w:sz w:val="18"/>
+          <w:szCs w:val="18"/>
+        </w:rPr>
+        <w:t>’.</w:t>
+      </w:r>
+    </w:p>
+    <w:p>
+      <w:pPr>
+        <w:spacing w:after="0"/>
+        <w:rPr>
+          <w:rFonts w:ascii="Courier New" w:hAnsi="Courier New" w:cs="Courier New"/>
+          <w:sz w:val="18"/>
+          <w:szCs w:val="18"/>
+        </w:rPr>
+      </w:pPr>
+    </w:p>
+    <w:p>
+      <w:pPr>
+        <w:spacing w:after="0"/>
+        <w:rPr>
+          <w:rFonts w:ascii="Courier New" w:hAnsi="Courier New" w:cs="Courier New"/>
+          <w:sz w:val="18"/>
+          <w:szCs w:val="18"/>
+        </w:rPr>
+      </w:pPr>
+      <w:r>
+        <w:rPr>
+          <w:rFonts w:ascii="Courier New" w:hAnsi="Courier New" w:cs="Courier New"/>
+          <w:sz w:val="18"/>
+          <w:szCs w:val="18"/>
+        </w:rPr>
+        <w:t>c:\miniconda3\notebooks\My Notebooks&gt;git status</w:t>
+      </w:r>
+    </w:p>
+    <w:p>
+      <w:pPr>
+        <w:spacing w:after="0"/>
+        <w:rPr>
+          <w:rFonts w:ascii="Courier New" w:hAnsi="Courier New" w:cs="Courier New"/>
+          <w:sz w:val="18"/>
+          <w:szCs w:val="18"/>
+        </w:rPr>
+      </w:pPr>
+      <w:r>
+        <w:rPr>
+          <w:rFonts w:ascii="Courier New" w:hAnsi="Courier New" w:cs="Courier New"/>
+          <w:sz w:val="18"/>
+          <w:szCs w:val="18"/>
+        </w:rPr>
+        <w:t>On branch master</w:t>
+      </w:r>
+    </w:p>
+    <w:p>
+      <w:pPr>
+        <w:spacing w:after="0"/>
+        <w:rPr>
+          <w:rFonts w:ascii="Courier New" w:hAnsi="Courier New" w:cs="Courier New"/>
+          <w:sz w:val="18"/>
+          <w:szCs w:val="18"/>
+        </w:rPr>
+      </w:pPr>
+      <w:r>
+        <w:rPr>
+          <w:rFonts w:ascii="Courier New" w:hAnsi="Courier New" w:cs="Courier New"/>
+          <w:sz w:val="18"/>
+          <w:szCs w:val="18"/>
+        </w:rPr>
+        <w:t>Changes to be committed:</w:t>
+      </w:r>
+    </w:p>
+    <w:p>
+      <w:pPr>
+        <w:spacing w:after="0"/>
+        <w:rPr>
+          <w:rFonts w:ascii="Courier New" w:hAnsi="Courier New" w:cs="Courier New"/>
+          <w:sz w:val="18"/>
+          <w:szCs w:val="18"/>
+        </w:rPr>
+      </w:pPr>
+      <w:r>
+        <w:rPr>
+          <w:rFonts w:ascii="Courier New" w:hAnsi="Courier New" w:cs="Courier New"/>
+          <w:sz w:val="18"/>
+          <w:szCs w:val="18"/>
+        </w:rPr>
+        <w:t xml:space="preserve">  (use "git re</w:t>
+      </w:r>
+      <w:r>
+        <w:rPr>
+          <w:rFonts w:ascii="Courier New" w:hAnsi="Courier New" w:cs="Courier New"/>
+          <w:sz w:val="18"/>
+          <w:szCs w:val="18"/>
+        </w:rPr>
+        <w:t>set HEAD &lt;file&gt;..." to unstage)</w:t>
+      </w:r>
+    </w:p>
+    <w:p>
+      <w:pPr>
+        <w:spacing w:after="0"/>
+        <w:rPr>
+          <w:rFonts w:ascii="Courier New" w:hAnsi="Courier New" w:cs="Courier New"/>
+          <w:sz w:val="18"/>
+          <w:szCs w:val="18"/>
+        </w:rPr>
+      </w:pPr>
+    </w:p>
+    <w:p>
+      <w:pPr>
+        <w:spacing w:after="0"/>
+        <w:rPr>
+          <w:rFonts w:ascii="Courier New" w:hAnsi="Courier New" w:cs="Courier New"/>
+          <w:sz w:val="18"/>
+          <w:szCs w:val="18"/>
+        </w:rPr>
+      </w:pPr>
+      <w:r>
+        <w:rPr>
+          <w:rFonts w:ascii="Courier New" w:hAnsi="Courier New" w:cs="Courier New"/>
+          <w:sz w:val="18"/>
+          <w:szCs w:val="18"/>
+        </w:rPr>
+        <w:t xml:space="preserve">        modified:   ML-Notes.ipynb</w:t>
+      </w:r>
+    </w:p>
+    <w:p>
+      <w:pPr>
+        <w:spacing w:after="0"/>
+        <w:rPr>
+          <w:rFonts w:ascii="Courier New" w:hAnsi="Courier New" w:cs="Courier New"/>
+          <w:sz w:val="18"/>
+          <w:szCs w:val="18"/>
+        </w:rPr>
+      </w:pPr>
+      <w:r>
+        <w:rPr>
+          <w:rFonts w:ascii="Courier New" w:hAnsi="Courier New" w:cs="Courier New"/>
+          <w:sz w:val="18"/>
+          <w:szCs w:val="18"/>
+        </w:rPr>
+        <w:t xml:space="preserve">        new file:   Notes/#git docx#</w:t>
+      </w:r>
+    </w:p>
+    <w:p>
+      <w:pPr>
+        <w:spacing w:after="0"/>
+        <w:rPr>
+          <w:rFonts w:ascii="Courier New" w:hAnsi="Courier New" w:cs="Courier New"/>
+          <w:sz w:val="18"/>
+          <w:szCs w:val="18"/>
+        </w:rPr>
+      </w:pPr>
+      <w:r>
+        <w:rPr>
+          <w:rFonts w:ascii="Courier New" w:hAnsi="Courier New" w:cs="Courier New"/>
+          <w:sz w:val="18"/>
+          <w:szCs w:val="18"/>
+        </w:rPr>
+        <w:t xml:space="preserve">        modified:   Notes/ml notes.docx</w:t>
+      </w:r>
+    </w:p>
+    <w:p>
+      <w:pPr>
+        <w:spacing w:after="0"/>
+        <w:rPr>
+          <w:rFonts w:ascii="Courier New" w:hAnsi="Courier New" w:cs="Courier New"/>
+          <w:sz w:val="18"/>
+          <w:szCs w:val="18"/>
+        </w:rPr>
+      </w:pPr>
+    </w:p>
+    <w:p>
+      <w:pPr>
+        <w:spacing w:after="0"/>
+        <w:rPr>
+          <w:rFonts w:ascii="Courier New" w:hAnsi="Courier New" w:cs="Courier New"/>
+          <w:sz w:val="18"/>
+          <w:szCs w:val="18"/>
+        </w:rPr>
+      </w:pPr>
+      <w:r>
+        <w:rPr>
+          <w:rFonts w:ascii="Times New Roman" w:hAnsi="Times New Roman" w:cs="Times New Roman"/>
+          <w:sz w:val="18"/>
+          <w:szCs w:val="18"/>
+        </w:rPr>
+        <w:t>I deleted that file, then</w:t>
+      </w:r>
+      <w:r>
+        <w:rPr>
+          <w:rFonts w:ascii="Courier New" w:hAnsi="Courier New" w:cs="Courier New"/>
+          <w:sz w:val="18"/>
+          <w:szCs w:val="18"/>
+        </w:rPr>
+        <w:t xml:space="preserve"> ran `git status` </w:t>
+      </w:r>
+      <w:r>
+        <w:rPr>
+          <w:rFonts w:ascii="Times New Roman" w:hAnsi="Times New Roman" w:cs="Times New Roman"/>
+          <w:sz w:val="18"/>
+          <w:szCs w:val="18"/>
+        </w:rPr>
+        <w:t>which gave me following response</w:t>
+      </w:r>
+      <w:r>
+        <w:rPr>
+          <w:rFonts w:ascii="Courier New" w:hAnsi="Courier New" w:cs="Courier New"/>
+          <w:sz w:val="18"/>
+          <w:szCs w:val="18"/>
+        </w:rPr>
+        <w:t xml:space="preserve"> – </w:t>
+      </w:r>
+    </w:p>
+    <w:p>
+      <w:pPr>
+        <w:spacing w:after="0"/>
+        <w:rPr>
+          <w:rFonts w:ascii="Courier New" w:hAnsi="Courier New" w:cs="Courier New"/>
+          <w:sz w:val="18"/>
+          <w:szCs w:val="18"/>
+        </w:rPr>
+      </w:pPr>
+    </w:p>
+    <w:p>
+      <w:pPr>
+        <w:spacing w:after="0"/>
+        <w:rPr>
+          <w:rFonts w:ascii="Courier New" w:hAnsi="Courier New" w:cs="Courier New"/>
+          <w:sz w:val="18"/>
+          <w:szCs w:val="18"/>
+        </w:rPr>
+      </w:pPr>
+      <w:r>
+        <w:rPr>
+          <w:rFonts w:ascii="Courier New" w:hAnsi="Courier New" w:cs="Courier New"/>
+          <w:sz w:val="18"/>
+          <w:szCs w:val="18"/>
+        </w:rPr>
+        <w:t>c:\miniconda3\notebooks\My Notebooks&gt;git status</w:t>
+      </w:r>
+    </w:p>
+    <w:p>
+      <w:pPr>
+        <w:spacing w:after="0"/>
+        <w:rPr>
+          <w:rFonts w:ascii="Courier New" w:hAnsi="Courier New" w:cs="Courier New"/>
+          <w:sz w:val="18"/>
+          <w:szCs w:val="18"/>
+        </w:rPr>
+      </w:pPr>
+      <w:r>
+        <w:rPr>
+          <w:rFonts w:ascii="Courier New" w:hAnsi="Courier New" w:cs="Courier New"/>
+          <w:sz w:val="18"/>
+          <w:szCs w:val="18"/>
+        </w:rPr>
+        <w:t>On branch master</w:t>
+      </w:r>
+    </w:p>
+    <w:p>
+      <w:pPr>
+        <w:spacing w:after="0"/>
+        <w:rPr>
+          <w:rFonts w:ascii="Courier New" w:hAnsi="Courier New" w:cs="Courier New"/>
+          <w:sz w:val="18"/>
+          <w:szCs w:val="18"/>
+        </w:rPr>
+      </w:pPr>
+      <w:r>
+        <w:rPr>
+          <w:rFonts w:ascii="Courier New" w:hAnsi="Courier New" w:cs="Courier New"/>
+          <w:sz w:val="18"/>
+          <w:szCs w:val="18"/>
+        </w:rPr>
+        <w:t>Changes to be committed:</w:t>
+      </w:r>
+    </w:p>
+    <w:p>
+      <w:pPr>
+        <w:spacing w:after="0"/>
+        <w:rPr>
+          <w:rFonts w:ascii="Courier New" w:hAnsi="Courier New" w:cs="Courier New"/>
+          <w:sz w:val="18"/>
+          <w:szCs w:val="18"/>
+        </w:rPr>
+      </w:pPr>
+      <w:r>
+        <w:rPr>
+          <w:rFonts w:ascii="Courier New" w:hAnsi="Courier New" w:cs="Courier New"/>
+          <w:sz w:val="18"/>
+          <w:szCs w:val="18"/>
+        </w:rPr>
+        <w:t xml:space="preserve">  (use "git reset HEAD &lt;file&gt;..." to unstage)</w:t>
+      </w:r>
+    </w:p>
+    <w:p>
+      <w:pPr>
+        <w:spacing w:after="0"/>
+        <w:rPr>
+          <w:rFonts w:ascii="Courier New" w:hAnsi="Courier New" w:cs="Courier New"/>
+          <w:sz w:val="18"/>
+          <w:szCs w:val="18"/>
+        </w:rPr>
+      </w:pPr>
+    </w:p>
+    <w:p>
+      <w:pPr>
+        <w:spacing w:after="0"/>
+        <w:rPr>
+          <w:rFonts w:ascii="Courier New" w:hAnsi="Courier New" w:cs="Courier New"/>
+          <w:sz w:val="18"/>
+          <w:szCs w:val="18"/>
+        </w:rPr>
+      </w:pPr>
+      <w:r>
+        <w:rPr>
+          <w:rFonts w:ascii="Courier New" w:hAnsi="Courier New" w:cs="Courier New"/>
+          <w:sz w:val="18"/>
+          <w:szCs w:val="18"/>
+        </w:rPr>
+        <w:t xml:space="preserve">        modified:   ML-Notes.ipynb</w:t>
+      </w:r>
+    </w:p>
+    <w:p>
+      <w:pPr>
+        <w:spacing w:after="0"/>
+        <w:rPr>
+          <w:rFonts w:ascii="Courier New" w:hAnsi="Courier New" w:cs="Courier New"/>
+          <w:sz w:val="18"/>
+          <w:szCs w:val="18"/>
+        </w:rPr>
+      </w:pPr>
+      <w:r>
+        <w:rPr>
+          <w:rFonts w:ascii="Courier New" w:hAnsi="Courier New" w:cs="Courier New"/>
+          <w:sz w:val="18"/>
+          <w:szCs w:val="18"/>
+        </w:rPr>
+        <w:t xml:space="preserve">        new file:   Notes/#git docx#</w:t>
+      </w:r>
+    </w:p>
+    <w:p>
+      <w:pPr>
+        <w:spacing w:after="0"/>
+        <w:rPr>
+          <w:rFonts w:ascii="Courier New" w:hAnsi="Courier New" w:cs="Courier New"/>
+          <w:sz w:val="18"/>
+          <w:szCs w:val="18"/>
+        </w:rPr>
+      </w:pPr>
+      <w:r>
+        <w:rPr>
+          <w:rFonts w:ascii="Courier New" w:hAnsi="Courier New" w:cs="Courier New"/>
+          <w:sz w:val="18"/>
+          <w:szCs w:val="18"/>
+        </w:rPr>
+        <w:t xml:space="preserve">        modified:   Notes/ml notes.docx</w:t>
+      </w:r>
+    </w:p>
+    <w:p>
+      <w:pPr>
+        <w:spacing w:after="0"/>
+        <w:rPr>
+          <w:rFonts w:ascii="Courier New" w:hAnsi="Courier New" w:cs="Courier New"/>
+          <w:sz w:val="18"/>
+          <w:szCs w:val="18"/>
+        </w:rPr>
+      </w:pPr>
+    </w:p>
+    <w:p>
+      <w:pPr>
+        <w:spacing w:after="0"/>
+        <w:rPr>
+          <w:rFonts w:ascii="Courier New" w:hAnsi="Courier New" w:cs="Courier New"/>
+          <w:sz w:val="18"/>
+          <w:szCs w:val="18"/>
+        </w:rPr>
+      </w:pPr>
+      <w:r>
+        <w:rPr>
+          <w:rFonts w:ascii="Courier New" w:hAnsi="Courier New" w:cs="Courier New"/>
+          <w:sz w:val="18"/>
+          <w:szCs w:val="18"/>
+        </w:rPr>
+        <w:t>Changes not staged for commit:</w:t>
+      </w:r>
+    </w:p>
+    <w:p>
+      <w:pPr>
+        <w:spacing w:after="0"/>
+        <w:rPr>
+          <w:rFonts w:ascii="Courier New" w:hAnsi="Courier New" w:cs="Courier New"/>
+          <w:sz w:val="18"/>
+          <w:szCs w:val="18"/>
+        </w:rPr>
+      </w:pPr>
+      <w:r>
+        <w:rPr>
+          <w:rFonts w:ascii="Courier New" w:hAnsi="Courier New" w:cs="Courier New"/>
+          <w:sz w:val="18"/>
+          <w:szCs w:val="18"/>
+        </w:rPr>
+        <w:t xml:space="preserve">  (use "git add/rm &lt;file&gt;..." to update what will be committed)</w:t>
+      </w:r>
+    </w:p>
+    <w:p>
+      <w:pPr>
+        <w:spacing w:after="0"/>
+        <w:rPr>
+          <w:rFonts w:ascii="Courier New" w:hAnsi="Courier New" w:cs="Courier New"/>
+          <w:sz w:val="18"/>
+          <w:szCs w:val="18"/>
+        </w:rPr>
+      </w:pPr>
+      <w:r>
+        <w:rPr>
+          <w:rFonts w:ascii="Courier New" w:hAnsi="Courier New" w:cs="Courier New"/>
+          <w:sz w:val="18"/>
+          <w:szCs w:val="18"/>
+        </w:rPr>
+        <w:lastRenderedPageBreak/>
+        <w:t xml:space="preserve">  (use "git checkout -- &lt;file&gt;..." to discard changes in working directory)</w:t>
+      </w:r>
+    </w:p>
+    <w:p>
+      <w:pPr>
+        <w:spacing w:after="0"/>
+        <w:rPr>
+          <w:rFonts w:ascii="Courier New" w:hAnsi="Courier New" w:cs="Courier New"/>
+          <w:sz w:val="18"/>
+          <w:szCs w:val="18"/>
+        </w:rPr>
+      </w:pPr>
+    </w:p>
+    <w:p>
+      <w:pPr>
+        <w:spacing w:after="0"/>
+        <w:rPr>
+          <w:rFonts w:ascii="Courier New" w:hAnsi="Courier New" w:cs="Courier New"/>
+          <w:sz w:val="18"/>
+          <w:szCs w:val="18"/>
+        </w:rPr>
+      </w:pPr>
+      <w:r>
+        <w:rPr>
+          <w:rFonts w:ascii="Courier New" w:hAnsi="Courier New" w:cs="Courier New"/>
+          <w:sz w:val="18"/>
+          <w:szCs w:val="18"/>
+        </w:rPr>
+        <w:t xml:space="preserve">        deleted:    Notes/#git docx#</w:t>
+      </w:r>
+    </w:p>
+    <w:p>
+      <w:pPr>
+        <w:spacing w:after="0"/>
+        <w:rPr>
+          <w:rFonts w:ascii="Courier New" w:hAnsi="Courier New" w:cs="Courier New"/>
+          <w:sz w:val="18"/>
+          <w:szCs w:val="18"/>
+        </w:rPr>
+      </w:pPr>
+    </w:p>
+    <w:p>
+      <w:pPr>
+        <w:spacing w:after="0"/>
+        <w:rPr>
+          <w:rFonts w:ascii="Times New Roman" w:hAnsi="Times New Roman" w:cs="Times New Roman"/>
+          <w:sz w:val="18"/>
+          <w:szCs w:val="18"/>
+        </w:rPr>
+      </w:pPr>
+      <w:r>
+        <w:rPr>
+          <w:rFonts w:ascii="Times New Roman" w:hAnsi="Times New Roman" w:cs="Times New Roman"/>
+          <w:sz w:val="18"/>
+          <w:szCs w:val="18"/>
+        </w:rPr>
+        <w:t>Then I tried following</w:t>
+      </w:r>
+    </w:p>
+    <w:p>
+      <w:pPr>
+        <w:spacing w:after="0"/>
+        <w:rPr>
+          <w:rFonts w:ascii="Courier New" w:hAnsi="Courier New" w:cs="Courier New"/>
+          <w:sz w:val="18"/>
+          <w:szCs w:val="18"/>
+        </w:rPr>
+      </w:pPr>
+      <w:r>
+        <w:rPr>
+          <w:rFonts w:ascii="Courier New" w:hAnsi="Courier New" w:cs="Courier New"/>
+          <w:sz w:val="18"/>
+          <w:szCs w:val="18"/>
+        </w:rPr>
+        <w:t>c:\miniconda3\notebooks\My Notebooks&gt;git rm --cached Notes/#git docx#</w:t>
+      </w:r>
+    </w:p>
+    <w:p>
+      <w:pPr>
+        <w:spacing w:after="0"/>
+        <w:rPr>
+          <w:rFonts w:ascii="Courier New" w:hAnsi="Courier New" w:cs="Courier New"/>
+          <w:sz w:val="18"/>
+          <w:szCs w:val="18"/>
+        </w:rPr>
+      </w:pPr>
+      <w:r>
+        <w:rPr>
+          <w:rFonts w:ascii="Courier New" w:hAnsi="Courier New" w:cs="Courier New"/>
+          <w:sz w:val="18"/>
+          <w:szCs w:val="18"/>
+        </w:rPr>
+        <w:t>fatal: pathspec 'Notes/#git' did not match any files</w:t>
+      </w:r>
+    </w:p>
+    <w:p>
+      <w:pPr>
+        <w:spacing w:after="0"/>
+        <w:rPr>
+          <w:rFonts w:ascii="Courier New" w:hAnsi="Courier New" w:cs="Courier New"/>
+          <w:sz w:val="18"/>
+          <w:szCs w:val="18"/>
+        </w:rPr>
+      </w:pPr>
+    </w:p>
+    <w:p>
+      <w:pPr>
+        <w:spacing w:after="0"/>
+        <w:rPr>
+          <w:rFonts w:ascii="Courier New" w:hAnsi="Courier New" w:cs="Courier New"/>
+          <w:sz w:val="18"/>
+          <w:szCs w:val="18"/>
+        </w:rPr>
+      </w:pPr>
+      <w:r>
+        <w:rPr>
+          <w:rFonts w:ascii="Courier New" w:hAnsi="Courier New" w:cs="Courier New"/>
+          <w:sz w:val="18"/>
+          <w:szCs w:val="18"/>
+        </w:rPr>
+        <w:t>c:\miniconda3\notebooks\My Notebooks&gt;git rm Notes/#git docx#</w:t>
+      </w:r>
+    </w:p>
+    <w:p>
+      <w:pPr>
+        <w:spacing w:after="0"/>
+        <w:rPr>
+          <w:rFonts w:ascii="Courier New" w:hAnsi="Courier New" w:cs="Courier New"/>
+          <w:sz w:val="18"/>
+          <w:szCs w:val="18"/>
+        </w:rPr>
+      </w:pPr>
+      <w:r>
+        <w:rPr>
+          <w:rFonts w:ascii="Courier New" w:hAnsi="Courier New" w:cs="Courier New"/>
+          <w:sz w:val="18"/>
+          <w:szCs w:val="18"/>
+        </w:rPr>
+        <w:t>fatal: pathspec 'Notes/#git' did not match any files</w:t>
+      </w:r>
+    </w:p>
+    <w:p>
+      <w:pPr>
+        <w:spacing w:after="0"/>
+        <w:rPr>
+          <w:rFonts w:ascii="Courier New" w:hAnsi="Courier New" w:cs="Courier New"/>
+          <w:sz w:val="18"/>
+          <w:szCs w:val="18"/>
+        </w:rPr>
+      </w:pPr>
+    </w:p>
+    <w:p>
+      <w:pPr>
+        <w:spacing w:after="0"/>
+        <w:rPr>
+          <w:rFonts w:ascii="Courier New" w:hAnsi="Courier New" w:cs="Courier New"/>
+          <w:sz w:val="18"/>
+          <w:szCs w:val="18"/>
+        </w:rPr>
+      </w:pPr>
+      <w:r>
+        <w:rPr>
+          <w:rFonts w:ascii="Courier New" w:hAnsi="Courier New" w:cs="Courier New"/>
+          <w:sz w:val="18"/>
+          <w:szCs w:val="18"/>
+        </w:rPr>
+        <w:t>c:\miniconda3\notebooks\My Notebooks&gt;git reset HEAD Notes/#git docx#</w:t>
+      </w:r>
+    </w:p>
+    <w:p>
+      <w:pPr>
+        <w:spacing w:after="0"/>
+        <w:rPr>
+          <w:rFonts w:ascii="Courier New" w:hAnsi="Courier New" w:cs="Courier New"/>
+          <w:sz w:val="18"/>
+          <w:szCs w:val="18"/>
+        </w:rPr>
+      </w:pPr>
+      <w:r>
+        <w:rPr>
+          <w:rFonts w:ascii="Courier New" w:hAnsi="Courier New" w:cs="Courier New"/>
+          <w:sz w:val="18"/>
+          <w:szCs w:val="18"/>
+        </w:rPr>
+        <w:t>Unstaged changes after reset:</w:t>
+      </w:r>
+    </w:p>
+    <w:p>
+      <w:pPr>
+        <w:spacing w:after="0"/>
+        <w:rPr>
+          <w:rFonts w:ascii="Courier New" w:hAnsi="Courier New" w:cs="Courier New"/>
+          <w:sz w:val="18"/>
+          <w:szCs w:val="18"/>
+        </w:rPr>
+      </w:pPr>
+      <w:r>
+        <w:rPr>
+          <w:rFonts w:ascii="Courier New" w:hAnsi="Courier New" w:cs="Courier New"/>
+          <w:sz w:val="18"/>
+          <w:szCs w:val="18"/>
+        </w:rPr>
+        <w:t>D       Notes/#git docx#</w:t>
+      </w:r>
+    </w:p>
+    <w:p>
+      <w:pPr>
+        <w:spacing w:after="0"/>
+        <w:rPr>
+          <w:rFonts w:ascii="Courier New" w:hAnsi="Courier New" w:cs="Courier New"/>
+          <w:sz w:val="18"/>
+          <w:szCs w:val="18"/>
+        </w:rPr>
+      </w:pPr>
+    </w:p>
+    <w:p>
+      <w:pPr>
+        <w:spacing w:after="0"/>
+        <w:rPr>
+          <w:rFonts w:ascii="Times New Roman" w:hAnsi="Times New Roman" w:cs="Times New Roman"/>
+          <w:sz w:val="18"/>
+          <w:szCs w:val="18"/>
+        </w:rPr>
+      </w:pPr>
+      <w:r>
+        <w:rPr>
+          <w:rFonts w:ascii="Times New Roman" w:hAnsi="Times New Roman" w:cs="Times New Roman"/>
+          <w:sz w:val="18"/>
+          <w:szCs w:val="18"/>
+        </w:rPr>
+        <w:t>Finally I tried this, which worked –</w:t>
+      </w:r>
+    </w:p>
+    <w:p>
+      <w:pPr>
+        <w:spacing w:after="0"/>
+        <w:rPr>
+          <w:rFonts w:ascii="Courier New" w:hAnsi="Courier New" w:cs="Courier New"/>
+          <w:sz w:val="18"/>
+          <w:szCs w:val="18"/>
+        </w:rPr>
+      </w:pPr>
+    </w:p>
+    <w:p>
+      <w:pPr>
+        <w:spacing w:after="0"/>
+        <w:rPr>
+          <w:rFonts w:ascii="Courier New" w:hAnsi="Courier New" w:cs="Courier New"/>
+          <w:sz w:val="18"/>
+          <w:szCs w:val="18"/>
+        </w:rPr>
+      </w:pPr>
+      <w:r>
+        <w:rPr>
+          <w:rFonts w:ascii="Courier New" w:hAnsi="Courier New" w:cs="Courier New"/>
+          <w:sz w:val="18"/>
+          <w:szCs w:val="18"/>
+        </w:rPr>
+        <w:t>c:\miniconda3\notebooks\My Notebooks&gt;git rm Notes/\*#</w:t>
+      </w:r>
+    </w:p>
+    <w:p>
+      <w:pPr>
+        <w:spacing w:after="0"/>
+        <w:rPr>
+          <w:rFonts w:ascii="Courier New" w:hAnsi="Courier New" w:cs="Courier New"/>
+          <w:sz w:val="18"/>
+          <w:szCs w:val="18"/>
+        </w:rPr>
+      </w:pPr>
+      <w:r>
+        <w:rPr>
+          <w:rFonts w:ascii="Courier New" w:hAnsi="Courier New" w:cs="Courier New"/>
+          <w:sz w:val="18"/>
+          <w:szCs w:val="18"/>
+        </w:rPr>
+        <w:t>rm 'Notes/#git docx#'</w:t>
+      </w:r>
+    </w:p>
+    <w:p>
+      <w:pPr>
+        <w:spacing w:after="0"/>
+        <w:rPr>
+          <w:rFonts w:ascii="Courier New" w:hAnsi="Courier New" w:cs="Courier New"/>
+          <w:sz w:val="18"/>
+          <w:szCs w:val="18"/>
+        </w:rPr>
+      </w:pPr>
+    </w:p>
+    <w:p>
+      <w:pPr>
+        <w:spacing w:after="0"/>
+        <w:rPr>
+          <w:rFonts w:ascii="Courier New" w:hAnsi="Courier New" w:cs="Courier New"/>
+          <w:sz w:val="18"/>
+          <w:szCs w:val="18"/>
+        </w:rPr>
+      </w:pPr>
+      <w:r>
+        <w:rPr>
+          <w:rFonts w:ascii="Courier New" w:hAnsi="Courier New" w:cs="Courier New"/>
+          <w:sz w:val="18"/>
+          <w:szCs w:val="18"/>
+        </w:rPr>
+        <w:t>----------------------------</w:t>
+      </w:r>
+    </w:p>
+    <w:p>
+      <w:pPr>
+        <w:spacing w:after="0"/>
+        <w:rPr>
+          <w:rFonts w:ascii="Courier New" w:hAnsi="Courier New" w:cs="Courier New"/>
+          <w:sz w:val="18"/>
+          <w:szCs w:val="18"/>
+        </w:rPr>
+      </w:pPr>
+    </w:p>
+    <w:p>
+      <w:pPr>
+        <w:spacing w:after="0"/>
+        <w:rPr>
           <w:rFonts w:ascii="Courier New" w:hAnsi="Courier New" w:cs="Courier New"/>
           <w:sz w:val="18"/>
           <w:szCs w:val="18"/>
@@ -568,41 +1648,83 @@
         </w:rPr>
         <w:t>git status</w:t>
       </w:r>
-    </w:p>
-    <w:p>
-      <w:pPr>
-        <w:spacing w:after="0"/>
-        <w:rPr>
-          <w:rFonts w:ascii="Courier New" w:hAnsi="Courier New" w:cs="Courier New"/>
-          <w:sz w:val="18"/>
-          <w:szCs w:val="18"/>
-        </w:rPr>
-      </w:pPr>
-      <w:r>
-        <w:rPr>
-          <w:rFonts w:ascii="Courier New" w:hAnsi="Courier New" w:cs="Courier New"/>
-          <w:sz w:val="18"/>
-          <w:szCs w:val="18"/>
-        </w:rPr>
-        <w:t>git diff                #diff between unstaged files</w:t>
-      </w:r>
-    </w:p>
-    <w:p>
-      <w:pPr>
-        <w:spacing w:after="0"/>
-        <w:rPr>
-          <w:rFonts w:ascii="Courier New" w:hAnsi="Courier New" w:cs="Courier New"/>
-          <w:sz w:val="18"/>
-          <w:szCs w:val="18"/>
-        </w:rPr>
-      </w:pPr>
-      <w:r>
-        <w:rPr>
-          <w:rFonts w:ascii="Courier New" w:hAnsi="Courier New" w:cs="Courier New"/>
-          <w:sz w:val="18"/>
-          <w:szCs w:val="18"/>
-        </w:rPr>
-        <w:t>git diff –-staged       #diff between unstaged files</w:t>
+      <w:r>
+        <w:rPr>
+          <w:rFonts w:ascii="Courier New" w:hAnsi="Courier New" w:cs="Courier New"/>
+          <w:sz w:val="18"/>
+          <w:szCs w:val="18"/>
+        </w:rPr>
+        <w:t xml:space="preserve">              #detailed </w:t>
+      </w:r>
+    </w:p>
+    <w:p>
+      <w:pPr>
+        <w:spacing w:after="0"/>
+        <w:rPr>
+          <w:rFonts w:ascii="Courier New" w:hAnsi="Courier New" w:cs="Courier New"/>
+          <w:sz w:val="18"/>
+          <w:szCs w:val="18"/>
+        </w:rPr>
+      </w:pPr>
+      <w:r>
+        <w:rPr>
+          <w:rFonts w:ascii="Courier New" w:hAnsi="Courier New" w:cs="Courier New"/>
+          <w:sz w:val="18"/>
+          <w:szCs w:val="18"/>
+        </w:rPr>
+        <w:t xml:space="preserve">git status –s           #short status  </w:t>
+      </w:r>
+    </w:p>
+    <w:p>
+      <w:pPr>
+        <w:spacing w:after="0"/>
+        <w:rPr>
+          <w:rFonts w:ascii="Courier New" w:hAnsi="Courier New" w:cs="Courier New"/>
+          <w:sz w:val="18"/>
+          <w:szCs w:val="18"/>
+        </w:rPr>
+      </w:pPr>
+      <w:r>
+        <w:rPr>
+          <w:rFonts w:ascii="Courier New" w:hAnsi="Courier New" w:cs="Courier New"/>
+          <w:sz w:val="18"/>
+          <w:szCs w:val="18"/>
+        </w:rPr>
+        <w:t xml:space="preserve">git diff            </w:t>
+      </w:r>
+      <w:r>
+        <w:rPr>
+          <w:rFonts w:ascii="Courier New" w:hAnsi="Courier New" w:cs="Courier New"/>
+          <w:sz w:val="18"/>
+          <w:szCs w:val="18"/>
+        </w:rPr>
+        <w:t xml:space="preserve">    #to see what we changed but not staged</w:t>
+      </w:r>
+    </w:p>
+    <w:p>
+      <w:pPr>
+        <w:spacing w:after="0"/>
+        <w:rPr>
+          <w:rFonts w:ascii="Courier New" w:hAnsi="Courier New" w:cs="Courier New"/>
+          <w:sz w:val="18"/>
+          <w:szCs w:val="18"/>
+        </w:rPr>
+      </w:pPr>
+      <w:r>
+        <w:rPr>
+          <w:rFonts w:ascii="Courier New" w:hAnsi="Courier New" w:cs="Courier New"/>
+          <w:sz w:val="18"/>
+          <w:szCs w:val="18"/>
+        </w:rPr>
+        <w:t xml:space="preserve">git diff –-staged   </w:t>
+      </w:r>
+      <w:r>
+        <w:rPr>
+          <w:rFonts w:ascii="Courier New" w:hAnsi="Courier New" w:cs="Courier New"/>
+          <w:sz w:val="18"/>
+          <w:szCs w:val="18"/>
+        </w:rPr>
+        <w:t xml:space="preserve">    #diff between staged changes and last commit</w:t>
       </w:r>
     </w:p>
     <w:p>
@@ -664,6 +1786,24 @@
           <w:sz w:val="18"/>
           <w:szCs w:val="18"/>
         </w:rPr>
+        <w:t>git commit –a           #skipping the staging area</w:t>
+      </w:r>
+    </w:p>
+    <w:p>
+      <w:pPr>
+        <w:spacing w:after="0"/>
+        <w:rPr>
+          <w:rFonts w:ascii="Courier New" w:hAnsi="Courier New" w:cs="Courier New"/>
+          <w:sz w:val="18"/>
+          <w:szCs w:val="18"/>
+        </w:rPr>
+      </w:pPr>
+      <w:r>
+        <w:rPr>
+          <w:rFonts w:ascii="Courier New" w:hAnsi="Courier New" w:cs="Courier New"/>
+          <w:sz w:val="18"/>
+          <w:szCs w:val="18"/>
+        </w:rPr>
         <w:t xml:space="preserve">git log </w:t>
       </w:r>
     </w:p>
@@ -724,7 +1864,23 @@
           <w:sz w:val="18"/>
           <w:szCs w:val="18"/>
         </w:rPr>
-        <w:t xml:space="preserve">git log -1             #summary of latest commit. If ‘git log -2’ used, it would show summary of </w:t>
+        <w:t xml:space="preserve">git log -1             </w:t>
+      </w:r>
+      <w:r>
+        <w:rPr>
+          <w:rFonts w:ascii="Courier New" w:hAnsi="Courier New" w:cs="Courier New"/>
+          <w:sz w:val="18"/>
+          <w:szCs w:val="18"/>
+        </w:rPr>
+        <w:t xml:space="preserve"> </w:t>
+      </w:r>
+      <w:r>
+        <w:rPr>
+          <w:rFonts w:ascii="Courier New" w:hAnsi="Courier New" w:cs="Courier New"/>
+          <w:sz w:val="18"/>
+          <w:szCs w:val="18"/>
+        </w:rPr>
+        <w:t xml:space="preserve">#summary of latest commit. If ‘git log -2’ used, it would show summary of </w:t>
       </w:r>
     </w:p>
     <w:p>
@@ -803,19 +1959,8 @@
           <w:sz w:val="18"/>
           <w:szCs w:val="18"/>
         </w:rPr>
-        <w:t xml:space="preserve">git </w:t>
-      </w:r>
-      <w:proofErr w:type="gramStart"/>
-      <w:r>
-        <w:rPr>
-          <w:rFonts w:ascii="Courier New" w:hAnsi="Courier New" w:cs="Courier New"/>
-          <w:b/>
-          <w:sz w:val="18"/>
-          <w:szCs w:val="18"/>
-        </w:rPr>
-        <w:t>add .</w:t>
-      </w:r>
-      <w:proofErr w:type="gramEnd"/>
+        <w:t>git add .</w:t>
+      </w:r>
       <w:r>
         <w:rPr>
           <w:rFonts w:ascii="Courier New" w:hAnsi="Courier New" w:cs="Courier New"/>
@@ -888,6 +2033,15 @@
           <w:sz w:val="18"/>
           <w:szCs w:val="18"/>
         </w:rPr>
+        <w:t xml:space="preserve"> </w:t>
+      </w:r>
+      <w:r>
+        <w:rPr>
+          <w:rFonts w:ascii="Courier New" w:hAnsi="Courier New" w:cs="Courier New"/>
+          <w:b/>
+          <w:sz w:val="18"/>
+          <w:szCs w:val="18"/>
+        </w:rPr>
         <w:t xml:space="preserve">- </w:t>
       </w:r>
       <w:r>
@@ -1005,19 +2159,8 @@
           <w:sz w:val="18"/>
           <w:szCs w:val="18"/>
         </w:rPr>
-        <w:t xml:space="preserve">diff master </w:t>
-      </w:r>
-      <w:proofErr w:type="spellStart"/>
-      <w:r>
-        <w:rPr>
-          <w:rFonts w:ascii="Times New Roman" w:eastAsia="mplus1mn-regular" w:hAnsi="Times New Roman" w:cs="Times New Roman"/>
-          <w:color w:val="B22146"/>
-          <w:sz w:val="18"/>
-          <w:szCs w:val="18"/>
-        </w:rPr>
-        <w:t>branchB</w:t>
-      </w:r>
-      <w:proofErr w:type="spellEnd"/>
+        <w:t>diff master branchB</w:t>
+      </w:r>
       <w:r>
         <w:rPr>
           <w:rFonts w:ascii="Times New Roman" w:eastAsia="NotoSerif" w:hAnsi="Times New Roman" w:cs="Times New Roman"/>
@@ -1046,6 +2189,108 @@
         </w:rPr>
         <w:t>---------------------------</w:t>
       </w:r>
+      <w:r>
+        <w:rPr>
+          <w:rFonts w:ascii="Courier New" w:hAnsi="Courier New" w:cs="Courier New"/>
+          <w:b/>
+          <w:sz w:val="18"/>
+          <w:szCs w:val="18"/>
+        </w:rPr>
+        <w:t>--------------------------------------------------------</w:t>
+      </w:r>
+    </w:p>
+    <w:p>
+      <w:pPr>
+        <w:rPr>
+          <w:rFonts w:ascii="Times New Roman" w:hAnsi="Times New Roman" w:cs="Times New Roman"/>
+          <w:b/>
+          <w:sz w:val="18"/>
+          <w:szCs w:val="18"/>
+        </w:rPr>
+      </w:pPr>
+      <w:r>
+        <w:rPr>
+          <w:rFonts w:ascii="Times New Roman" w:hAnsi="Times New Roman" w:cs="Times New Roman"/>
+          <w:b/>
+          <w:sz w:val="18"/>
+          <w:szCs w:val="18"/>
+        </w:rPr>
+        <w:t>Moving Files</w:t>
+      </w:r>
+    </w:p>
+    <w:p>
+      <w:pPr>
+        <w:rPr>
+          <w:rFonts w:ascii="Times New Roman" w:hAnsi="Times New Roman" w:cs="Times New Roman"/>
+          <w:sz w:val="18"/>
+          <w:szCs w:val="18"/>
+        </w:rPr>
+      </w:pPr>
+      <w:r>
+        <w:rPr>
+          <w:rFonts w:ascii="Times New Roman" w:hAnsi="Times New Roman" w:cs="Times New Roman"/>
+          <w:sz w:val="18"/>
+          <w:szCs w:val="18"/>
+        </w:rPr>
+        <w:t xml:space="preserve">Git as such doesn’t track directly renaming of files but it indirectly figures out that you have renamed a file. </w:t>
+      </w:r>
+    </w:p>
+    <w:p>
+      <w:pPr>
+        <w:rPr>
+          <w:rFonts w:ascii="Times New Roman" w:hAnsi="Times New Roman" w:cs="Times New Roman"/>
+          <w:sz w:val="18"/>
+          <w:szCs w:val="18"/>
+        </w:rPr>
+      </w:pPr>
+      <w:r>
+        <w:rPr>
+          <w:rFonts w:ascii="Times New Roman" w:hAnsi="Times New Roman" w:cs="Times New Roman"/>
+          <w:sz w:val="18"/>
+          <w:szCs w:val="18"/>
+        </w:rPr>
+        <w:t>You can rename a file by using `git mv` command like this -</w:t>
+      </w:r>
+    </w:p>
+    <w:p>
+      <w:pPr>
+        <w:rPr>
+          <w:rFonts w:ascii="Courier New" w:hAnsi="Courier New" w:cs="Courier New"/>
+          <w:b/>
+          <w:sz w:val="18"/>
+          <w:szCs w:val="18"/>
+        </w:rPr>
+      </w:pPr>
+      <w:r>
+        <w:rPr>
+          <w:rFonts w:ascii="Courier New" w:hAnsi="Courier New" w:cs="Courier New"/>
+          <w:b/>
+          <w:sz w:val="18"/>
+          <w:szCs w:val="18"/>
+        </w:rPr>
+        <w:t>git mv file_from file_to</w:t>
+      </w:r>
+    </w:p>
+    <w:p>
+      <w:pPr>
+        <w:rPr>
+          <w:rFonts w:ascii="Courier New" w:hAnsi="Courier New" w:cs="Courier New"/>
+          <w:b/>
+          <w:sz w:val="18"/>
+          <w:szCs w:val="18"/>
+        </w:rPr>
+      </w:pPr>
+      <w:r>
+        <w:rPr>
+          <w:rFonts w:ascii="Courier New" w:hAnsi="Courier New" w:cs="Courier New"/>
+          <w:b/>
+          <w:sz w:val="18"/>
+          <w:szCs w:val="18"/>
+        </w:rPr>
+        <w:t>--------------------------------------------------------------------------------------------</w:t>
+      </w:r>
+      <w:bookmarkStart w:id="0" w:name="_GoBack"/>
+      <w:bookmarkEnd w:id="0"/>
     </w:p>
     <w:p>
       <w:pPr>
@@ -1085,7 +2330,6 @@
         </w:rPr>
         <w:t xml:space="preserve">git remote add origin </w:t>
       </w:r>
-      <w:proofErr w:type="spellStart"/>
       <w:r>
         <w:rPr>
           <w:rFonts w:ascii="Courier New" w:hAnsi="Courier New" w:cs="Courier New"/>
@@ -1096,7 +2340,6 @@
         </w:rPr>
         <w:t>url</w:t>
       </w:r>
-      <w:proofErr w:type="spellEnd"/>
       <w:r>
         <w:rPr>
           <w:rFonts w:ascii="Courier New" w:hAnsi="Courier New" w:cs="Courier New"/>
@@ -1162,27 +2405,7 @@
           <w:sz w:val="18"/>
           <w:szCs w:val="18"/>
         </w:rPr>
-        <w:t xml:space="preserve">git remote –v #verify the </w:t>
-      </w:r>
-      <w:proofErr w:type="spellStart"/>
-      <w:r>
-        <w:rPr>
-          <w:rFonts w:ascii="Courier New" w:hAnsi="Courier New" w:cs="Courier New"/>
-          <w:b/>
-          <w:sz w:val="18"/>
-          <w:szCs w:val="18"/>
-        </w:rPr>
-        <w:t>url</w:t>
-      </w:r>
-      <w:proofErr w:type="spellEnd"/>
-      <w:r>
-        <w:rPr>
-          <w:rFonts w:ascii="Courier New" w:hAnsi="Courier New" w:cs="Courier New"/>
-          <w:b/>
-          <w:sz w:val="18"/>
-          <w:szCs w:val="18"/>
-        </w:rPr>
-        <w:t xml:space="preserve"> </w:t>
+        <w:t xml:space="preserve">git remote –v #verify the url </w:t>
       </w:r>
     </w:p>
     <w:p>
@@ -1332,12 +2555,12 @@
         </w:rPr>
         <w:t>’</w:t>
       </w:r>
-      <w:bookmarkStart w:id="0" w:name="460292"/>
-      <w:bookmarkEnd w:id="0"/>
-    </w:p>
-    <w:p>
-      <w:pPr>
-        <w:spacing w:before="100" w:beforeAutospacing="1" w:after="0" w:line="240" w:lineRule="auto"/>
+      <w:bookmarkStart w:id="1" w:name="460292"/>
+      <w:bookmarkEnd w:id="1"/>
+    </w:p>
+    <w:p>
+      <w:pPr>
+        <w:spacing w:after="0" w:line="240" w:lineRule="auto"/>
         <w:rPr>
           <w:rFonts w:ascii="Times New Roman" w:eastAsia="Times New Roman" w:hAnsi="Times New Roman" w:cs="Times New Roman"/>
           <w:sz w:val="18"/>
@@ -1379,27 +2602,7 @@
           <w:szCs w:val="18"/>
           <w:lang w:eastAsia="en-IN"/>
         </w:rPr>
-        <w:t>&lt;</w:t>
-      </w:r>
-      <w:proofErr w:type="spellStart"/>
-      <w:r>
-        <w:rPr>
-          <w:rFonts w:ascii="Courier New" w:eastAsia="Times New Roman" w:hAnsi="Courier New" w:cs="Courier New"/>
-          <w:sz w:val="18"/>
-          <w:szCs w:val="18"/>
-          <w:lang w:eastAsia="en-IN"/>
-        </w:rPr>
-        <w:t>src</w:t>
-      </w:r>
-      <w:proofErr w:type="spellEnd"/>
-      <w:r>
-        <w:rPr>
-          <w:rFonts w:ascii="Courier New" w:eastAsia="Times New Roman" w:hAnsi="Courier New" w:cs="Courier New"/>
-          <w:sz w:val="18"/>
-          <w:szCs w:val="18"/>
-          <w:lang w:eastAsia="en-IN"/>
-        </w:rPr>
-        <w:t>&gt;</w:t>
+        <w:t>&lt;src&gt;</w:t>
       </w:r>
       <w:r>
         <w:rPr>
@@ -1411,7 +2614,6 @@
         <w:t xml:space="preserve"> part of a </w:t>
       </w:r>
       <w:hyperlink r:id="rId5" w:history="1">
-        <w:proofErr w:type="spellStart"/>
         <w:r>
           <w:rPr>
             <w:rFonts w:ascii="Courier New" w:eastAsia="Times New Roman" w:hAnsi="Courier New" w:cs="Courier New"/>
@@ -1423,7 +2625,6 @@
           </w:rPr>
           <w:t>refspec</w:t>
         </w:r>
-        <w:proofErr w:type="spellEnd"/>
       </w:hyperlink>
       <w:r>
         <w:rPr>
@@ -1437,7 +2638,7 @@
     </w:p>
     <w:p>
       <w:pPr>
-        <w:spacing w:before="100" w:beforeAutospacing="1" w:after="0" w:line="240" w:lineRule="auto"/>
+        <w:spacing w:after="0" w:line="240" w:lineRule="auto"/>
         <w:rPr>
           <w:rFonts w:ascii="Times New Roman" w:eastAsia="Times New Roman" w:hAnsi="Times New Roman" w:cs="Times New Roman"/>
           <w:sz w:val="18"/>
@@ -1508,7 +2709,6 @@
         </w:rPr>
         <w:t xml:space="preserve"> (</w:t>
       </w:r>
-      <w:proofErr w:type="spellStart"/>
       <w:r>
         <w:rPr>
           <w:rFonts w:ascii="Courier New" w:eastAsia="Times New Roman" w:hAnsi="Courier New" w:cs="Courier New"/>
@@ -1516,17 +2716,7 @@
           <w:szCs w:val="18"/>
           <w:lang w:eastAsia="en-IN"/>
         </w:rPr>
-        <w:t>orgin</w:t>
-      </w:r>
-      <w:proofErr w:type="spellEnd"/>
-      <w:r>
-        <w:rPr>
-          <w:rFonts w:ascii="Courier New" w:eastAsia="Times New Roman" w:hAnsi="Courier New" w:cs="Courier New"/>
-          <w:sz w:val="18"/>
-          <w:szCs w:val="18"/>
-          <w:lang w:eastAsia="en-IN"/>
-        </w:rPr>
-        <w:t>/master</w:t>
+        <w:t>orgin/master</w:t>
       </w:r>
       <w:r>
         <w:rPr>
@@ -1540,7 +2730,7 @@
     </w:p>
     <w:p>
       <w:pPr>
-        <w:spacing w:before="100" w:beforeAutospacing="1" w:after="0" w:line="240" w:lineRule="auto"/>
+        <w:spacing w:after="0" w:line="240" w:lineRule="auto"/>
         <w:rPr>
           <w:rFonts w:ascii="Times New Roman" w:eastAsia="Times New Roman" w:hAnsi="Times New Roman" w:cs="Times New Roman"/>
           <w:sz w:val="18"/>
@@ -1593,9 +2783,28 @@
           <w:szCs w:val="18"/>
           <w:lang w:eastAsia="en-IN"/>
         </w:rPr>
-        <w:t xml:space="preserve">git push origin </w:t>
-      </w:r>
-      <w:proofErr w:type="spellStart"/>
+        <w:t>git push origin master:my_work</w:t>
+      </w:r>
+    </w:p>
+    <w:p>
+      <w:pPr>
+        <w:spacing w:after="0" w:line="240" w:lineRule="auto"/>
+        <w:rPr>
+          <w:rFonts w:ascii="Times New Roman" w:eastAsia="Times New Roman" w:hAnsi="Times New Roman" w:cs="Times New Roman"/>
+          <w:sz w:val="18"/>
+          <w:szCs w:val="18"/>
+          <w:lang w:eastAsia="en-IN"/>
+        </w:rPr>
+      </w:pPr>
+      <w:r>
+        <w:rPr>
+          <w:rFonts w:ascii="Times New Roman" w:eastAsia="Times New Roman" w:hAnsi="Times New Roman" w:cs="Times New Roman"/>
+          <w:sz w:val="18"/>
+          <w:szCs w:val="18"/>
+          <w:lang w:eastAsia="en-IN"/>
+        </w:rPr>
+        <w:t xml:space="preserve">then you would have pushed your local </w:t>
+      </w:r>
       <w:r>
         <w:rPr>
           <w:rFonts w:ascii="Courier New" w:eastAsia="Times New Roman" w:hAnsi="Courier New" w:cs="Courier New"/>
@@ -1603,20 +2812,26 @@
           <w:szCs w:val="18"/>
           <w:lang w:eastAsia="en-IN"/>
         </w:rPr>
-        <w:t>master:my_work</w:t>
-      </w:r>
-      <w:proofErr w:type="spellEnd"/>
-    </w:p>
-    <w:p>
-      <w:pPr>
-        <w:spacing w:before="100" w:beforeAutospacing="1" w:after="0" w:line="240" w:lineRule="auto"/>
+        <w:t>master</w:t>
+      </w:r>
+      <w:r>
         <w:rPr>
           <w:rFonts w:ascii="Times New Roman" w:eastAsia="Times New Roman" w:hAnsi="Times New Roman" w:cs="Times New Roman"/>
           <w:sz w:val="18"/>
           <w:szCs w:val="18"/>
           <w:lang w:eastAsia="en-IN"/>
         </w:rPr>
-      </w:pPr>
+        <w:t xml:space="preserve"> to </w:t>
+      </w:r>
+      <w:r>
+        <w:rPr>
+          <w:rFonts w:ascii="Courier New" w:eastAsia="Times New Roman" w:hAnsi="Courier New" w:cs="Courier New"/>
+          <w:sz w:val="18"/>
+          <w:szCs w:val="18"/>
+          <w:lang w:eastAsia="en-IN"/>
+        </w:rPr>
+        <w:t>origin/my_work</w:t>
+      </w:r>
       <w:r>
         <w:rPr>
           <w:rFonts w:ascii="Times New Roman" w:eastAsia="Times New Roman" w:hAnsi="Times New Roman" w:cs="Times New Roman"/>
@@ -1624,7 +2839,7 @@
           <w:szCs w:val="18"/>
           <w:lang w:eastAsia="en-IN"/>
         </w:rPr>
-        <w:t xml:space="preserve">then you would have pushed your local </w:t>
+        <w:t xml:space="preserve">. If you don't use the </w:t>
       </w:r>
       <w:r>
         <w:rPr>
@@ -1633,7 +2848,7 @@
           <w:szCs w:val="18"/>
           <w:lang w:eastAsia="en-IN"/>
         </w:rPr>
-        <w:t>master</w:t>
+        <w:t>:my_work</w:t>
       </w:r>
       <w:r>
         <w:rPr>
@@ -1642,90 +2857,12 @@
           <w:szCs w:val="18"/>
           <w:lang w:eastAsia="en-IN"/>
         </w:rPr>
-        <w:t xml:space="preserve"> to </w:t>
-      </w:r>
-      <w:r>
-        <w:rPr>
-          <w:rFonts w:ascii="Courier New" w:eastAsia="Times New Roman" w:hAnsi="Courier New" w:cs="Courier New"/>
-          <w:sz w:val="18"/>
-          <w:szCs w:val="18"/>
-          <w:lang w:eastAsia="en-IN"/>
-        </w:rPr>
-        <w:t>origin/</w:t>
-      </w:r>
-      <w:proofErr w:type="spellStart"/>
-      <w:r>
-        <w:rPr>
-          <w:rFonts w:ascii="Courier New" w:eastAsia="Times New Roman" w:hAnsi="Courier New" w:cs="Courier New"/>
-          <w:sz w:val="18"/>
-          <w:szCs w:val="18"/>
-          <w:lang w:eastAsia="en-IN"/>
-        </w:rPr>
-        <w:t>my_work</w:t>
-      </w:r>
-      <w:proofErr w:type="spellEnd"/>
-      <w:r>
-        <w:rPr>
-          <w:rFonts w:ascii="Times New Roman" w:eastAsia="Times New Roman" w:hAnsi="Times New Roman" w:cs="Times New Roman"/>
-          <w:sz w:val="18"/>
-          <w:szCs w:val="18"/>
-          <w:lang w:eastAsia="en-IN"/>
-        </w:rPr>
-        <w:t xml:space="preserve">. If you don't use </w:t>
-      </w:r>
-      <w:proofErr w:type="gramStart"/>
-      <w:r>
-        <w:rPr>
-          <w:rFonts w:ascii="Times New Roman" w:eastAsia="Times New Roman" w:hAnsi="Times New Roman" w:cs="Times New Roman"/>
-          <w:sz w:val="18"/>
-          <w:szCs w:val="18"/>
-          <w:lang w:eastAsia="en-IN"/>
-        </w:rPr>
-        <w:t xml:space="preserve">the </w:t>
-      </w:r>
-      <w:r>
-        <w:rPr>
-          <w:rFonts w:ascii="Courier New" w:eastAsia="Times New Roman" w:hAnsi="Courier New" w:cs="Courier New"/>
-          <w:sz w:val="18"/>
-          <w:szCs w:val="18"/>
-          <w:lang w:eastAsia="en-IN"/>
-        </w:rPr>
-        <w:t>:</w:t>
-      </w:r>
-      <w:proofErr w:type="spellStart"/>
-      <w:r>
-        <w:rPr>
-          <w:rFonts w:ascii="Courier New" w:eastAsia="Times New Roman" w:hAnsi="Courier New" w:cs="Courier New"/>
-          <w:sz w:val="18"/>
-          <w:szCs w:val="18"/>
-          <w:lang w:eastAsia="en-IN"/>
-        </w:rPr>
-        <w:t>my</w:t>
-      </w:r>
-      <w:proofErr w:type="gramEnd"/>
-      <w:r>
-        <w:rPr>
-          <w:rFonts w:ascii="Courier New" w:eastAsia="Times New Roman" w:hAnsi="Courier New" w:cs="Courier New"/>
-          <w:sz w:val="18"/>
-          <w:szCs w:val="18"/>
-          <w:lang w:eastAsia="en-IN"/>
-        </w:rPr>
-        <w:t>_work</w:t>
-      </w:r>
-      <w:proofErr w:type="spellEnd"/>
-      <w:r>
-        <w:rPr>
-          <w:rFonts w:ascii="Times New Roman" w:eastAsia="Times New Roman" w:hAnsi="Times New Roman" w:cs="Times New Roman"/>
-          <w:sz w:val="18"/>
-          <w:szCs w:val="18"/>
-          <w:lang w:eastAsia="en-IN"/>
-        </w:rPr>
         <w:t xml:space="preserve"> part, then the destination defaults to the same branch as given as source.</w:t>
       </w:r>
     </w:p>
     <w:p>
       <w:pPr>
-        <w:spacing w:before="100" w:beforeAutospacing="1" w:after="0" w:line="240" w:lineRule="auto"/>
+        <w:spacing w:after="0" w:line="240" w:lineRule="auto"/>
         <w:rPr>
           <w:rFonts w:ascii="Times New Roman" w:eastAsia="Times New Roman" w:hAnsi="Times New Roman" w:cs="Times New Roman"/>
           <w:sz w:val="18"/>
@@ -1778,6 +2915,7 @@
           <w:szCs w:val="18"/>
           <w:lang w:eastAsia="en-IN"/>
         </w:rPr>
+        <w:lastRenderedPageBreak/>
         <w:t>git push origin</w:t>
       </w:r>
     </w:p>
@@ -1798,7 +2936,6 @@
           <w:szCs w:val="18"/>
           <w:lang w:eastAsia="en-IN"/>
         </w:rPr>
-        <w:lastRenderedPageBreak/>
         <w:t xml:space="preserve">will push every local branch that has a matching remote branch to that branch per default. </w:t>
       </w:r>
       <w:r>
@@ -1828,9 +2965,37 @@
           <w:szCs w:val="18"/>
           <w:lang w:eastAsia="en-IN"/>
         </w:rPr>
-        <w:t xml:space="preserve">git push </w:t>
-      </w:r>
-      <w:proofErr w:type="gramStart"/>
+        <w:t>git push origin :</w:t>
+      </w:r>
+      <w:r>
+        <w:rPr>
+          <w:rFonts w:ascii="Times New Roman" w:eastAsia="Times New Roman" w:hAnsi="Times New Roman" w:cs="Times New Roman"/>
+          <w:sz w:val="18"/>
+          <w:szCs w:val="18"/>
+          <w:lang w:eastAsia="en-IN"/>
+        </w:rPr>
+        <w:t>.</w:t>
+      </w:r>
+    </w:p>
+    <w:p>
+      <w:pPr>
+        <w:spacing w:before="100" w:beforeAutospacing="1" w:after="0" w:line="240" w:lineRule="auto"/>
+        <w:rPr>
+          <w:rFonts w:ascii="Times New Roman" w:eastAsia="Times New Roman" w:hAnsi="Times New Roman" w:cs="Times New Roman"/>
+          <w:sz w:val="18"/>
+          <w:szCs w:val="18"/>
+          <w:lang w:eastAsia="en-IN"/>
+        </w:rPr>
+      </w:pPr>
+      <w:r>
+        <w:rPr>
+          <w:rFonts w:ascii="Times New Roman" w:eastAsia="Times New Roman" w:hAnsi="Times New Roman" w:cs="Times New Roman"/>
+          <w:sz w:val="18"/>
+          <w:szCs w:val="18"/>
+          <w:lang w:eastAsia="en-IN"/>
+        </w:rPr>
+        <w:t xml:space="preserve">You can change this default with </w:t>
+      </w:r>
       <w:r>
         <w:rPr>
           <w:rFonts w:ascii="Courier New" w:eastAsia="Times New Roman" w:hAnsi="Courier New" w:cs="Courier New"/>
@@ -1838,9 +3003,8 @@
           <w:szCs w:val="18"/>
           <w:lang w:eastAsia="en-IN"/>
         </w:rPr>
-        <w:t>origin :</w:t>
-      </w:r>
-      <w:proofErr w:type="gramEnd"/>
+        <w:t>git config remote.origin.push HEAD</w:t>
+      </w:r>
       <w:r>
         <w:rPr>
           <w:rFonts w:ascii="Times New Roman" w:eastAsia="Times New Roman" w:hAnsi="Times New Roman" w:cs="Times New Roman"/>
@@ -1848,7 +3012,7 @@
           <w:szCs w:val="18"/>
           <w:lang w:eastAsia="en-IN"/>
         </w:rPr>
-        <w:t>.</w:t>
+        <w:t>, which would push the current branch to a remote branch with the same name.</w:t>
       </w:r>
     </w:p>
     <w:p>
@@ -1863,72 +3027,44 @@
       </w:pPr>
       <w:r>
         <w:rPr>
+          <w:rFonts w:ascii="Courier New" w:hAnsi="Courier New" w:cs="Courier New"/>
+          <w:sz w:val="18"/>
+          <w:szCs w:val="18"/>
+        </w:rPr>
+        <w:softHyphen/>
+      </w:r>
+      <w:r>
+        <w:rPr>
+          <w:rFonts w:ascii="Courier New" w:hAnsi="Courier New" w:cs="Courier New"/>
+          <w:sz w:val="18"/>
+          <w:szCs w:val="18"/>
+        </w:rPr>
+        <w:softHyphen/>
+      </w:r>
+      <w:r>
+        <w:rPr>
+          <w:rFonts w:ascii="Courier New" w:hAnsi="Courier New" w:cs="Courier New"/>
+          <w:sz w:val="18"/>
+          <w:szCs w:val="18"/>
+        </w:rPr>
+        <w:softHyphen/>
+      </w:r>
+      <w:r>
+        <w:rPr>
+          <w:rFonts w:ascii="Courier New" w:hAnsi="Courier New" w:cs="Courier New"/>
+          <w:sz w:val="18"/>
+          <w:szCs w:val="18"/>
+        </w:rPr>
+        <w:softHyphen/>
+      </w:r>
+      <w:r>
+        <w:rPr>
           <w:rFonts w:ascii="Times New Roman" w:eastAsia="Times New Roman" w:hAnsi="Times New Roman" w:cs="Times New Roman"/>
           <w:sz w:val="18"/>
           <w:szCs w:val="18"/>
           <w:lang w:eastAsia="en-IN"/>
         </w:rPr>
-        <w:t xml:space="preserve">You can change this default with </w:t>
-      </w:r>
-      <w:r>
-        <w:rPr>
-          <w:rFonts w:ascii="Courier New" w:eastAsia="Times New Roman" w:hAnsi="Courier New" w:cs="Courier New"/>
-          <w:sz w:val="18"/>
-          <w:szCs w:val="18"/>
-          <w:lang w:eastAsia="en-IN"/>
-        </w:rPr>
-        <w:t xml:space="preserve">git </w:t>
-      </w:r>
-      <w:proofErr w:type="spellStart"/>
-      <w:r>
-        <w:rPr>
-          <w:rFonts w:ascii="Courier New" w:eastAsia="Times New Roman" w:hAnsi="Courier New" w:cs="Courier New"/>
-          <w:sz w:val="18"/>
-          <w:szCs w:val="18"/>
-          <w:lang w:eastAsia="en-IN"/>
-        </w:rPr>
-        <w:t>config</w:t>
-      </w:r>
-      <w:proofErr w:type="spellEnd"/>
-      <w:r>
-        <w:rPr>
-          <w:rFonts w:ascii="Courier New" w:eastAsia="Times New Roman" w:hAnsi="Courier New" w:cs="Courier New"/>
-          <w:sz w:val="18"/>
-          <w:szCs w:val="18"/>
-          <w:lang w:eastAsia="en-IN"/>
-        </w:rPr>
-        <w:t xml:space="preserve"> </w:t>
-      </w:r>
-      <w:proofErr w:type="spellStart"/>
-      <w:proofErr w:type="gramStart"/>
-      <w:r>
-        <w:rPr>
-          <w:rFonts w:ascii="Courier New" w:eastAsia="Times New Roman" w:hAnsi="Courier New" w:cs="Courier New"/>
-          <w:sz w:val="18"/>
-          <w:szCs w:val="18"/>
-          <w:lang w:eastAsia="en-IN"/>
-        </w:rPr>
-        <w:t>remote.origin</w:t>
-      </w:r>
-      <w:proofErr w:type="gramEnd"/>
-      <w:r>
-        <w:rPr>
-          <w:rFonts w:ascii="Courier New" w:eastAsia="Times New Roman" w:hAnsi="Courier New" w:cs="Courier New"/>
-          <w:sz w:val="18"/>
-          <w:szCs w:val="18"/>
-          <w:lang w:eastAsia="en-IN"/>
-        </w:rPr>
-        <w:t>.push</w:t>
-      </w:r>
-      <w:proofErr w:type="spellEnd"/>
-      <w:r>
-        <w:rPr>
-          <w:rFonts w:ascii="Courier New" w:eastAsia="Times New Roman" w:hAnsi="Courier New" w:cs="Courier New"/>
-          <w:sz w:val="18"/>
-          <w:szCs w:val="18"/>
-          <w:lang w:eastAsia="en-IN"/>
-        </w:rPr>
-        <w:t xml:space="preserve"> HEAD</w:t>
+        <w:t>-----------------------------</w:t>
       </w:r>
       <w:r>
         <w:rPr>
@@ -1937,124 +3073,24 @@
           <w:szCs w:val="18"/>
           <w:lang w:eastAsia="en-IN"/>
         </w:rPr>
-        <w:t>, which would push the current branch to a remote branch with the same name.</w:t>
-      </w:r>
-    </w:p>
-    <w:p>
-      <w:pPr>
-        <w:spacing w:before="100" w:beforeAutospacing="1" w:after="0" w:line="240" w:lineRule="auto"/>
-        <w:rPr>
-          <w:rFonts w:ascii="Times New Roman" w:eastAsia="Times New Roman" w:hAnsi="Times New Roman" w:cs="Times New Roman"/>
-          <w:sz w:val="18"/>
-          <w:szCs w:val="18"/>
-          <w:lang w:eastAsia="en-IN"/>
-        </w:rPr>
-      </w:pPr>
-      <w:r>
-        <w:rPr>
-          <w:rFonts w:ascii="Courier New" w:hAnsi="Courier New" w:cs="Courier New"/>
-          <w:sz w:val="18"/>
-          <w:szCs w:val="18"/>
-        </w:rPr>
-        <w:softHyphen/>
-      </w:r>
-      <w:r>
-        <w:rPr>
-          <w:rFonts w:ascii="Courier New" w:hAnsi="Courier New" w:cs="Courier New"/>
-          <w:sz w:val="18"/>
-          <w:szCs w:val="18"/>
-        </w:rPr>
-        <w:softHyphen/>
-      </w:r>
-      <w:r>
-        <w:rPr>
-          <w:rFonts w:ascii="Courier New" w:hAnsi="Courier New" w:cs="Courier New"/>
-          <w:sz w:val="18"/>
-          <w:szCs w:val="18"/>
-        </w:rPr>
-        <w:softHyphen/>
-      </w:r>
-      <w:r>
-        <w:rPr>
-          <w:rFonts w:ascii="Courier New" w:hAnsi="Courier New" w:cs="Courier New"/>
-          <w:sz w:val="18"/>
-          <w:szCs w:val="18"/>
-        </w:rPr>
-        <w:softHyphen/>
-      </w:r>
-      <w:r>
-        <w:rPr>
-          <w:rFonts w:ascii="Times New Roman" w:eastAsia="Times New Roman" w:hAnsi="Times New Roman" w:cs="Times New Roman"/>
-          <w:sz w:val="18"/>
-          <w:szCs w:val="18"/>
-          <w:lang w:eastAsia="en-IN"/>
-        </w:rPr>
-        <w:t>-----------------------------</w:t>
-      </w:r>
-    </w:p>
-    <w:p>
-      <w:pPr>
-        <w:rPr>
-          <w:rFonts w:ascii="Times New Roman" w:hAnsi="Times New Roman" w:cs="Times New Roman"/>
-          <w:sz w:val="18"/>
-          <w:szCs w:val="18"/>
-        </w:rPr>
-      </w:pPr>
-      <w:proofErr w:type="gramStart"/>
-      <w:r>
-        <w:rPr>
-          <w:rFonts w:ascii="Times New Roman" w:hAnsi="Times New Roman" w:cs="Times New Roman"/>
-          <w:sz w:val="18"/>
-          <w:szCs w:val="18"/>
-        </w:rPr>
-        <w:t>creating .</w:t>
-      </w:r>
-      <w:proofErr w:type="spellStart"/>
-      <w:r>
-        <w:rPr>
-          <w:rFonts w:ascii="Times New Roman" w:hAnsi="Times New Roman" w:cs="Times New Roman"/>
-          <w:sz w:val="18"/>
-          <w:szCs w:val="18"/>
-        </w:rPr>
-        <w:t>gitignore</w:t>
-      </w:r>
-      <w:proofErr w:type="spellEnd"/>
-      <w:proofErr w:type="gramEnd"/>
-      <w:r>
-        <w:rPr>
-          <w:rFonts w:ascii="Times New Roman" w:hAnsi="Times New Roman" w:cs="Times New Roman"/>
-          <w:sz w:val="18"/>
-          <w:szCs w:val="18"/>
-        </w:rPr>
-        <w:t xml:space="preserve"> file on Windows is tricky. One way to </w:t>
-      </w:r>
-      <w:proofErr w:type="gramStart"/>
-      <w:r>
-        <w:rPr>
-          <w:rFonts w:ascii="Times New Roman" w:hAnsi="Times New Roman" w:cs="Times New Roman"/>
-          <w:sz w:val="18"/>
-          <w:szCs w:val="18"/>
-        </w:rPr>
-        <w:t>create .</w:t>
-      </w:r>
-      <w:proofErr w:type="spellStart"/>
-      <w:r>
-        <w:rPr>
-          <w:rFonts w:ascii="Times New Roman" w:hAnsi="Times New Roman" w:cs="Times New Roman"/>
-          <w:sz w:val="18"/>
-          <w:szCs w:val="18"/>
-        </w:rPr>
-        <w:t>gitignore</w:t>
-      </w:r>
-      <w:proofErr w:type="spellEnd"/>
-      <w:proofErr w:type="gramEnd"/>
-      <w:r>
-        <w:rPr>
-          <w:rFonts w:ascii="Times New Roman" w:hAnsi="Times New Roman" w:cs="Times New Roman"/>
-          <w:sz w:val="18"/>
-          <w:szCs w:val="18"/>
-        </w:rPr>
-        <w:t xml:space="preserve"> file is to first create a gitignore.txt file. Then open command prompt in the same directory by holding SHIFT key and select the co</w:t>
+        <w:t>-------------------</w:t>
+      </w:r>
+    </w:p>
+    <w:p>
+      <w:pPr>
+        <w:rPr>
+          <w:rFonts w:ascii="Times New Roman" w:hAnsi="Times New Roman" w:cs="Times New Roman"/>
+          <w:sz w:val="18"/>
+          <w:szCs w:val="18"/>
+        </w:rPr>
+      </w:pPr>
+      <w:r>
+        <w:rPr>
+          <w:rFonts w:ascii="Times New Roman" w:hAnsi="Times New Roman" w:cs="Times New Roman"/>
+          <w:sz w:val="18"/>
+          <w:szCs w:val="18"/>
+        </w:rPr>
+        <w:t>creating .gitignore file on Windows is tricky. One way to create .gitignore file is to first create a gitignore.txt file. Then open command prompt in the same directory by holding SHIFT key and select the co</w:t>
       </w:r>
       <w:r>
         <w:rPr>
@@ -2074,429 +3110,99 @@
           <w:szCs w:val="18"/>
         </w:rPr>
       </w:pPr>
-      <w:proofErr w:type="spellStart"/>
-      <w:r>
-        <w:rPr>
-          <w:rFonts w:ascii="Courier New" w:hAnsi="Courier New" w:cs="Courier New"/>
-          <w:b/>
-          <w:sz w:val="18"/>
-          <w:szCs w:val="18"/>
-        </w:rPr>
-        <w:t>ren</w:t>
-      </w:r>
-      <w:proofErr w:type="spellEnd"/>
-      <w:r>
-        <w:rPr>
-          <w:rFonts w:ascii="Courier New" w:hAnsi="Courier New" w:cs="Courier New"/>
-          <w:b/>
-          <w:sz w:val="18"/>
-          <w:szCs w:val="18"/>
-        </w:rPr>
-        <w:t xml:space="preserve"> </w:t>
-      </w:r>
-      <w:proofErr w:type="gramStart"/>
-      <w:r>
-        <w:rPr>
-          <w:rFonts w:ascii="Courier New" w:hAnsi="Courier New" w:cs="Courier New"/>
-          <w:b/>
-          <w:sz w:val="18"/>
-          <w:szCs w:val="18"/>
-        </w:rPr>
-        <w:t>gitignore.txt .</w:t>
-      </w:r>
-      <w:proofErr w:type="spellStart"/>
-      <w:r>
-        <w:rPr>
-          <w:rFonts w:ascii="Courier New" w:hAnsi="Courier New" w:cs="Courier New"/>
-          <w:b/>
-          <w:sz w:val="18"/>
-          <w:szCs w:val="18"/>
-        </w:rPr>
-        <w:t>gitignore</w:t>
-      </w:r>
-      <w:proofErr w:type="spellEnd"/>
-      <w:proofErr w:type="gramEnd"/>
-    </w:p>
-    <w:p>
-      <w:pPr>
-        <w:rPr>
-          <w:rFonts w:ascii="Times New Roman" w:hAnsi="Times New Roman" w:cs="Times New Roman"/>
-          <w:sz w:val="18"/>
-          <w:szCs w:val="18"/>
-        </w:rPr>
-      </w:pPr>
-      <w:r>
-        <w:rPr>
-          <w:rFonts w:ascii="Times New Roman" w:hAnsi="Times New Roman" w:cs="Times New Roman"/>
-          <w:sz w:val="18"/>
-          <w:szCs w:val="18"/>
-        </w:rPr>
-        <w:t xml:space="preserve">Secondly, while running git status, all files mentioned </w:t>
-      </w:r>
-      <w:proofErr w:type="gramStart"/>
-      <w:r>
-        <w:rPr>
-          <w:rFonts w:ascii="Times New Roman" w:hAnsi="Times New Roman" w:cs="Times New Roman"/>
-          <w:sz w:val="18"/>
-          <w:szCs w:val="18"/>
-        </w:rPr>
-        <w:t>in .</w:t>
-      </w:r>
-      <w:proofErr w:type="spellStart"/>
-      <w:r>
-        <w:rPr>
-          <w:rFonts w:ascii="Times New Roman" w:hAnsi="Times New Roman" w:cs="Times New Roman"/>
-          <w:sz w:val="18"/>
-          <w:szCs w:val="18"/>
-        </w:rPr>
-        <w:t>gitignore</w:t>
-      </w:r>
-      <w:proofErr w:type="spellEnd"/>
-      <w:proofErr w:type="gramEnd"/>
-      <w:r>
-        <w:rPr>
-          <w:rFonts w:ascii="Times New Roman" w:hAnsi="Times New Roman" w:cs="Times New Roman"/>
-          <w:sz w:val="18"/>
-          <w:szCs w:val="18"/>
-        </w:rPr>
-        <w:t xml:space="preserve"> are ignored for tracking but </w:t>
-      </w:r>
-      <w:proofErr w:type="spellStart"/>
-      <w:r>
-        <w:rPr>
-          <w:rFonts w:ascii="Times New Roman" w:hAnsi="Times New Roman" w:cs="Times New Roman"/>
-          <w:sz w:val="18"/>
-          <w:szCs w:val="18"/>
-        </w:rPr>
-        <w:t>git</w:t>
-      </w:r>
-      <w:proofErr w:type="spellEnd"/>
-      <w:r>
-        <w:rPr>
-          <w:rFonts w:ascii="Times New Roman" w:hAnsi="Times New Roman" w:cs="Times New Roman"/>
-          <w:sz w:val="18"/>
-          <w:szCs w:val="18"/>
-        </w:rPr>
-        <w:t xml:space="preserve"> doesn't ignore the .</w:t>
-      </w:r>
-      <w:proofErr w:type="spellStart"/>
-      <w:r>
-        <w:rPr>
-          <w:rFonts w:ascii="Times New Roman" w:hAnsi="Times New Roman" w:cs="Times New Roman"/>
-          <w:sz w:val="18"/>
-          <w:szCs w:val="18"/>
-        </w:rPr>
-        <w:t>gitignore</w:t>
-      </w:r>
-      <w:proofErr w:type="spellEnd"/>
-      <w:r>
-        <w:rPr>
-          <w:rFonts w:ascii="Times New Roman" w:hAnsi="Times New Roman" w:cs="Times New Roman"/>
-          <w:sz w:val="18"/>
-          <w:szCs w:val="18"/>
-        </w:rPr>
-        <w:t xml:space="preserve"> itself. You can work around that by mentioning </w:t>
-      </w:r>
-      <w:proofErr w:type="gramStart"/>
-      <w:r>
-        <w:rPr>
-          <w:rFonts w:ascii="Times New Roman" w:hAnsi="Times New Roman" w:cs="Times New Roman"/>
-          <w:sz w:val="18"/>
-          <w:szCs w:val="18"/>
-        </w:rPr>
-        <w:t>the .</w:t>
-      </w:r>
-      <w:proofErr w:type="spellStart"/>
-      <w:r>
-        <w:rPr>
-          <w:rFonts w:ascii="Times New Roman" w:hAnsi="Times New Roman" w:cs="Times New Roman"/>
-          <w:sz w:val="18"/>
-          <w:szCs w:val="18"/>
-        </w:rPr>
-        <w:t>gitignore</w:t>
-      </w:r>
-      <w:proofErr w:type="spellEnd"/>
-      <w:proofErr w:type="gramEnd"/>
-      <w:r>
-        <w:rPr>
-          <w:rFonts w:ascii="Times New Roman" w:hAnsi="Times New Roman" w:cs="Times New Roman"/>
-          <w:sz w:val="18"/>
-          <w:szCs w:val="18"/>
-        </w:rPr>
-        <w:t xml:space="preserve"> file in itself.  </w:t>
-      </w:r>
-    </w:p>
-    <w:p>
-      <w:pPr>
-        <w:rPr>
-          <w:rFonts w:ascii="Times New Roman" w:hAnsi="Times New Roman" w:cs="Times New Roman"/>
-          <w:sz w:val="18"/>
-          <w:szCs w:val="18"/>
-        </w:rPr>
-      </w:pPr>
-      <w:proofErr w:type="gramStart"/>
-      <w:r>
-        <w:rPr>
-          <w:rFonts w:ascii="Times New Roman" w:hAnsi="Times New Roman" w:cs="Times New Roman"/>
-          <w:sz w:val="18"/>
-          <w:szCs w:val="18"/>
-        </w:rPr>
-        <w:t>.</w:t>
-      </w:r>
-      <w:proofErr w:type="spellStart"/>
-      <w:r>
-        <w:rPr>
-          <w:rFonts w:ascii="Times New Roman" w:hAnsi="Times New Roman" w:cs="Times New Roman"/>
-          <w:sz w:val="18"/>
-          <w:szCs w:val="18"/>
-        </w:rPr>
-        <w:t>gitignore</w:t>
-      </w:r>
-      <w:proofErr w:type="spellEnd"/>
-      <w:proofErr w:type="gramEnd"/>
-      <w:r>
-        <w:rPr>
-          <w:rFonts w:ascii="Times New Roman" w:hAnsi="Times New Roman" w:cs="Times New Roman"/>
-          <w:sz w:val="18"/>
-          <w:szCs w:val="18"/>
-        </w:rPr>
-        <w:t xml:space="preserve"> doesn’t ignore the files which are already being tracked. Use git –r –</w:t>
-      </w:r>
-      <w:proofErr w:type="spellStart"/>
-      <w:r>
-        <w:rPr>
-          <w:rFonts w:ascii="Times New Roman" w:hAnsi="Times New Roman" w:cs="Times New Roman"/>
-          <w:sz w:val="18"/>
-          <w:szCs w:val="18"/>
-        </w:rPr>
-        <w:t>rm</w:t>
-      </w:r>
-      <w:proofErr w:type="spellEnd"/>
-      <w:r>
-        <w:rPr>
-          <w:rFonts w:ascii="Times New Roman" w:hAnsi="Times New Roman" w:cs="Times New Roman"/>
-          <w:sz w:val="18"/>
-          <w:szCs w:val="18"/>
-        </w:rPr>
-        <w:t xml:space="preserve"> cached &lt;filename&gt; to remove a file from ‘tracked list’ to ‘untracked list’</w:t>
-      </w:r>
-    </w:p>
-    <w:p>
-      <w:pPr>
-        <w:rPr>
-          <w:rFonts w:ascii="Times New Roman" w:hAnsi="Times New Roman" w:cs="Times New Roman"/>
-          <w:sz w:val="18"/>
-          <w:szCs w:val="18"/>
-        </w:rPr>
-      </w:pPr>
-    </w:p>
-    <w:p>
-      <w:pPr>
-        <w:rPr>
-          <w:rFonts w:ascii="Times New Roman" w:hAnsi="Times New Roman" w:cs="Times New Roman"/>
-          <w:sz w:val="18"/>
-          <w:szCs w:val="18"/>
-        </w:rPr>
-      </w:pPr>
-      <w:r>
-        <w:rPr>
-          <w:rFonts w:ascii="Times New Roman" w:hAnsi="Times New Roman" w:cs="Times New Roman"/>
-          <w:sz w:val="18"/>
-          <w:szCs w:val="18"/>
-        </w:rPr>
-        <w:t xml:space="preserve">I created </w:t>
-      </w:r>
-      <w:proofErr w:type="gramStart"/>
-      <w:r>
-        <w:rPr>
-          <w:rFonts w:ascii="Times New Roman" w:hAnsi="Times New Roman" w:cs="Times New Roman"/>
-          <w:sz w:val="18"/>
-          <w:szCs w:val="18"/>
-        </w:rPr>
-        <w:t>a .</w:t>
-      </w:r>
-      <w:proofErr w:type="spellStart"/>
-      <w:r>
-        <w:rPr>
-          <w:rFonts w:ascii="Times New Roman" w:hAnsi="Times New Roman" w:cs="Times New Roman"/>
-          <w:sz w:val="18"/>
-          <w:szCs w:val="18"/>
-        </w:rPr>
-        <w:t>gitignore</w:t>
-      </w:r>
-      <w:proofErr w:type="spellEnd"/>
-      <w:proofErr w:type="gramEnd"/>
-      <w:r>
-        <w:rPr>
-          <w:rFonts w:ascii="Times New Roman" w:hAnsi="Times New Roman" w:cs="Times New Roman"/>
-          <w:sz w:val="18"/>
-          <w:szCs w:val="18"/>
-        </w:rPr>
-        <w:t xml:space="preserve"> file with content copied from </w:t>
-      </w:r>
-      <w:proofErr w:type="spellStart"/>
-      <w:r>
-        <w:rPr>
-          <w:rFonts w:ascii="Times New Roman" w:hAnsi="Times New Roman" w:cs="Times New Roman"/>
-          <w:sz w:val="18"/>
-          <w:szCs w:val="18"/>
-        </w:rPr>
-        <w:t>Github</w:t>
-      </w:r>
-      <w:proofErr w:type="spellEnd"/>
-      <w:r>
-        <w:rPr>
-          <w:rFonts w:ascii="Times New Roman" w:hAnsi="Times New Roman" w:cs="Times New Roman"/>
-          <w:sz w:val="18"/>
-          <w:szCs w:val="18"/>
-        </w:rPr>
-        <w:t xml:space="preserve"> for Python. It started ignoring </w:t>
-      </w:r>
-      <w:proofErr w:type="gramStart"/>
-      <w:r>
-        <w:rPr>
-          <w:rFonts w:ascii="Times New Roman" w:hAnsi="Times New Roman" w:cs="Times New Roman"/>
-          <w:sz w:val="18"/>
-          <w:szCs w:val="18"/>
-        </w:rPr>
-        <w:t>all .</w:t>
-      </w:r>
-      <w:proofErr w:type="spellStart"/>
-      <w:r>
-        <w:rPr>
-          <w:rFonts w:ascii="Times New Roman" w:hAnsi="Times New Roman" w:cs="Times New Roman"/>
-          <w:sz w:val="18"/>
-          <w:szCs w:val="18"/>
-        </w:rPr>
-        <w:t>pynb</w:t>
-      </w:r>
-      <w:proofErr w:type="spellEnd"/>
-      <w:proofErr w:type="gramEnd"/>
-      <w:r>
-        <w:rPr>
-          <w:rFonts w:ascii="Times New Roman" w:hAnsi="Times New Roman" w:cs="Times New Roman"/>
-          <w:sz w:val="18"/>
-          <w:szCs w:val="18"/>
-        </w:rPr>
-        <w:t xml:space="preserve"> and .txt files, not sure which rule is making it ignore those files. Anyway, I added following line at the end </w:t>
-      </w:r>
-      <w:proofErr w:type="gramStart"/>
-      <w:r>
-        <w:rPr>
-          <w:rFonts w:ascii="Times New Roman" w:hAnsi="Times New Roman" w:cs="Times New Roman"/>
-          <w:sz w:val="18"/>
-          <w:szCs w:val="18"/>
-        </w:rPr>
-        <w:t>of .</w:t>
-      </w:r>
-      <w:proofErr w:type="spellStart"/>
-      <w:r>
-        <w:rPr>
-          <w:rFonts w:ascii="Times New Roman" w:hAnsi="Times New Roman" w:cs="Times New Roman"/>
-          <w:sz w:val="18"/>
-          <w:szCs w:val="18"/>
-        </w:rPr>
-        <w:t>gitignore</w:t>
-      </w:r>
-      <w:proofErr w:type="spellEnd"/>
-      <w:proofErr w:type="gramEnd"/>
-      <w:r>
-        <w:rPr>
-          <w:rFonts w:ascii="Times New Roman" w:hAnsi="Times New Roman" w:cs="Times New Roman"/>
-          <w:sz w:val="18"/>
-          <w:szCs w:val="18"/>
-        </w:rPr>
-        <w:t xml:space="preserve"> file –</w:t>
-      </w:r>
-    </w:p>
-    <w:p>
-      <w:pPr>
-        <w:rPr>
-          <w:rFonts w:ascii="Times New Roman" w:hAnsi="Times New Roman" w:cs="Times New Roman"/>
-          <w:sz w:val="18"/>
-          <w:szCs w:val="18"/>
-        </w:rPr>
-      </w:pPr>
-      <w:proofErr w:type="gramStart"/>
-      <w:r>
-        <w:rPr>
-          <w:rFonts w:ascii="Times New Roman" w:hAnsi="Times New Roman" w:cs="Times New Roman"/>
-          <w:sz w:val="18"/>
-          <w:szCs w:val="18"/>
-        </w:rPr>
-        <w:t>!*</w:t>
-      </w:r>
-      <w:proofErr w:type="gramEnd"/>
-      <w:r>
-        <w:rPr>
-          <w:rFonts w:ascii="Times New Roman" w:hAnsi="Times New Roman" w:cs="Times New Roman"/>
-          <w:sz w:val="18"/>
-          <w:szCs w:val="18"/>
-        </w:rPr>
-        <w:t>.</w:t>
-      </w:r>
-      <w:proofErr w:type="spellStart"/>
-      <w:r>
-        <w:rPr>
-          <w:rFonts w:ascii="Times New Roman" w:hAnsi="Times New Roman" w:cs="Times New Roman"/>
-          <w:sz w:val="18"/>
-          <w:szCs w:val="18"/>
-        </w:rPr>
-        <w:t>pynb</w:t>
-      </w:r>
-      <w:proofErr w:type="spellEnd"/>
-    </w:p>
-    <w:p>
-      <w:pPr>
-        <w:rPr>
-          <w:rFonts w:ascii="Times New Roman" w:hAnsi="Times New Roman" w:cs="Times New Roman"/>
-          <w:sz w:val="18"/>
-          <w:szCs w:val="18"/>
-        </w:rPr>
-      </w:pPr>
-      <w:r>
-        <w:rPr>
-          <w:rFonts w:ascii="Times New Roman" w:hAnsi="Times New Roman" w:cs="Times New Roman"/>
-          <w:sz w:val="18"/>
-          <w:szCs w:val="18"/>
-        </w:rPr>
-        <w:t xml:space="preserve">This (! part) tells it to track all (* </w:t>
-      </w:r>
-      <w:proofErr w:type="gramStart"/>
-      <w:r>
-        <w:rPr>
-          <w:rFonts w:ascii="Times New Roman" w:hAnsi="Times New Roman" w:cs="Times New Roman"/>
-          <w:sz w:val="18"/>
-          <w:szCs w:val="18"/>
-        </w:rPr>
-        <w:t>part )</w:t>
-      </w:r>
-      <w:proofErr w:type="gramEnd"/>
-      <w:r>
-        <w:rPr>
-          <w:rFonts w:ascii="Times New Roman" w:hAnsi="Times New Roman" w:cs="Times New Roman"/>
-          <w:sz w:val="18"/>
-          <w:szCs w:val="18"/>
-        </w:rPr>
-        <w:t xml:space="preserve"> files ending with .</w:t>
-      </w:r>
-      <w:proofErr w:type="spellStart"/>
-      <w:r>
-        <w:rPr>
-          <w:rFonts w:ascii="Times New Roman" w:hAnsi="Times New Roman" w:cs="Times New Roman"/>
-          <w:sz w:val="18"/>
-          <w:szCs w:val="18"/>
-        </w:rPr>
-        <w:t>ipynb</w:t>
-      </w:r>
-      <w:proofErr w:type="spellEnd"/>
-      <w:r>
-        <w:rPr>
-          <w:rFonts w:ascii="Times New Roman" w:hAnsi="Times New Roman" w:cs="Times New Roman"/>
-          <w:sz w:val="18"/>
-          <w:szCs w:val="18"/>
-        </w:rPr>
-        <w:t xml:space="preserve"> files. </w:t>
+      <w:r>
+        <w:rPr>
+          <w:rFonts w:ascii="Courier New" w:hAnsi="Courier New" w:cs="Courier New"/>
+          <w:b/>
+          <w:sz w:val="18"/>
+          <w:szCs w:val="18"/>
+        </w:rPr>
+        <w:t>ren gitignore.txt .gitignore</w:t>
+      </w:r>
+    </w:p>
+    <w:p>
+      <w:pPr>
+        <w:rPr>
+          <w:rFonts w:ascii="Times New Roman" w:hAnsi="Times New Roman" w:cs="Times New Roman"/>
+          <w:sz w:val="18"/>
+          <w:szCs w:val="18"/>
+        </w:rPr>
+      </w:pPr>
+      <w:r>
+        <w:rPr>
+          <w:rFonts w:ascii="Times New Roman" w:hAnsi="Times New Roman" w:cs="Times New Roman"/>
+          <w:sz w:val="18"/>
+          <w:szCs w:val="18"/>
+        </w:rPr>
+        <w:t xml:space="preserve">Secondly, while running git status, all files mentioned in .gitignore are ignored for tracking but git doesn't ignore the .gitignore itself. You can work around that by mentioning the .gitignore file in itself.  </w:t>
+      </w:r>
+    </w:p>
+    <w:p>
+      <w:pPr>
+        <w:rPr>
+          <w:rFonts w:ascii="Times New Roman" w:hAnsi="Times New Roman" w:cs="Times New Roman"/>
+          <w:sz w:val="18"/>
+          <w:szCs w:val="18"/>
+        </w:rPr>
+      </w:pPr>
+      <w:r>
+        <w:rPr>
+          <w:rFonts w:ascii="Times New Roman" w:hAnsi="Times New Roman" w:cs="Times New Roman"/>
+          <w:sz w:val="18"/>
+          <w:szCs w:val="18"/>
+        </w:rPr>
+        <w:t>.gitignore doesn’t ignore the files which are already being tracked. Use git –r –rm cached &lt;filename&gt; to remove a file from ‘tracked list’ to ‘untracked list’</w:t>
+      </w:r>
+    </w:p>
+    <w:p>
+      <w:pPr>
+        <w:rPr>
+          <w:rFonts w:ascii="Times New Roman" w:hAnsi="Times New Roman" w:cs="Times New Roman"/>
+          <w:sz w:val="18"/>
+          <w:szCs w:val="18"/>
+        </w:rPr>
+      </w:pPr>
+      <w:r>
+        <w:rPr>
+          <w:rFonts w:ascii="Times New Roman" w:hAnsi="Times New Roman" w:cs="Times New Roman"/>
+          <w:sz w:val="18"/>
+          <w:szCs w:val="18"/>
+        </w:rPr>
+        <w:t>I created a .gitignore file with content copied from Github for Python. It started ignoring all .pynb and .txt files, not sure which rule is making it ignore those files. Anyway, I added following line at the end of .gitignore file –</w:t>
+      </w:r>
+    </w:p>
+    <w:p>
+      <w:pPr>
+        <w:rPr>
+          <w:rFonts w:ascii="Times New Roman" w:hAnsi="Times New Roman" w:cs="Times New Roman"/>
+          <w:sz w:val="18"/>
+          <w:szCs w:val="18"/>
+        </w:rPr>
+      </w:pPr>
+      <w:r>
+        <w:rPr>
+          <w:rFonts w:ascii="Times New Roman" w:hAnsi="Times New Roman" w:cs="Times New Roman"/>
+          <w:sz w:val="18"/>
+          <w:szCs w:val="18"/>
+        </w:rPr>
+        <w:t>!*.pynb</w:t>
+      </w:r>
+    </w:p>
+    <w:p>
+      <w:pPr>
+        <w:rPr>
+          <w:rFonts w:ascii="Times New Roman" w:hAnsi="Times New Roman" w:cs="Times New Roman"/>
+          <w:sz w:val="18"/>
+          <w:szCs w:val="18"/>
+        </w:rPr>
+      </w:pPr>
+      <w:r>
+        <w:rPr>
+          <w:rFonts w:ascii="Times New Roman" w:hAnsi="Times New Roman" w:cs="Times New Roman"/>
+          <w:sz w:val="18"/>
+          <w:szCs w:val="18"/>
+        </w:rPr>
+        <w:t xml:space="preserve">This (! part) tells it to track all (* part ) files ending with .ipynb files. </w:t>
       </w:r>
     </w:p>
     <w:p>
@@ -2541,35 +3247,7 @@
           <w:sz w:val="18"/>
           <w:szCs w:val="18"/>
         </w:rPr>
-        <w:t xml:space="preserve"> to force add if that file is being ignored </w:t>
-      </w:r>
-      <w:proofErr w:type="gramStart"/>
-      <w:r>
-        <w:rPr>
-          <w:rFonts w:ascii="Times New Roman" w:hAnsi="Times New Roman" w:cs="Times New Roman"/>
-          <w:sz w:val="18"/>
-          <w:szCs w:val="18"/>
-        </w:rPr>
-        <w:t>by .</w:t>
-      </w:r>
-      <w:proofErr w:type="spellStart"/>
-      <w:r>
-        <w:rPr>
-          <w:rFonts w:ascii="Times New Roman" w:hAnsi="Times New Roman" w:cs="Times New Roman"/>
-          <w:sz w:val="18"/>
-          <w:szCs w:val="18"/>
-        </w:rPr>
-        <w:t>gitignore</w:t>
-      </w:r>
-      <w:proofErr w:type="spellEnd"/>
-      <w:proofErr w:type="gramEnd"/>
-      <w:r>
-        <w:rPr>
-          <w:rFonts w:ascii="Times New Roman" w:hAnsi="Times New Roman" w:cs="Times New Roman"/>
-          <w:sz w:val="18"/>
-          <w:szCs w:val="18"/>
-        </w:rPr>
-        <w:t xml:space="preserve"> but you want to include that file.</w:t>
+        <w:t xml:space="preserve"> to force add if that file is being ignored by .gitignore but you want to include that file.</w:t>
       </w:r>
     </w:p>
     <w:p>
@@ -2605,61 +3283,7 @@
           <w:sz w:val="18"/>
           <w:szCs w:val="18"/>
         </w:rPr>
-        <w:t xml:space="preserve">In actuality, after I pushed local repository to </w:t>
-      </w:r>
-      <w:proofErr w:type="spellStart"/>
-      <w:r>
-        <w:rPr>
-          <w:rFonts w:ascii="Times New Roman" w:hAnsi="Times New Roman" w:cs="Times New Roman"/>
-          <w:sz w:val="18"/>
-          <w:szCs w:val="18"/>
-        </w:rPr>
-        <w:t>Github</w:t>
-      </w:r>
-      <w:proofErr w:type="spellEnd"/>
-      <w:r>
-        <w:rPr>
-          <w:rFonts w:ascii="Times New Roman" w:hAnsi="Times New Roman" w:cs="Times New Roman"/>
-          <w:sz w:val="18"/>
-          <w:szCs w:val="18"/>
-        </w:rPr>
-        <w:t xml:space="preserve">, I added a README file to my repo directly on </w:t>
-      </w:r>
-      <w:proofErr w:type="spellStart"/>
-      <w:r>
-        <w:rPr>
-          <w:rFonts w:ascii="Times New Roman" w:hAnsi="Times New Roman" w:cs="Times New Roman"/>
-          <w:sz w:val="18"/>
-          <w:szCs w:val="18"/>
-        </w:rPr>
-        <w:t>Github</w:t>
-      </w:r>
-      <w:proofErr w:type="spellEnd"/>
-      <w:r>
-        <w:rPr>
-          <w:rFonts w:ascii="Times New Roman" w:hAnsi="Times New Roman" w:cs="Times New Roman"/>
-          <w:sz w:val="18"/>
-          <w:szCs w:val="18"/>
-        </w:rPr>
-        <w:t xml:space="preserve">. This means, my local repository got ‘behind’ the </w:t>
-      </w:r>
-      <w:proofErr w:type="spellStart"/>
-      <w:r>
-        <w:rPr>
-          <w:rFonts w:ascii="Times New Roman" w:hAnsi="Times New Roman" w:cs="Times New Roman"/>
-          <w:sz w:val="18"/>
-          <w:szCs w:val="18"/>
-        </w:rPr>
-        <w:t>Github</w:t>
-      </w:r>
-      <w:proofErr w:type="spellEnd"/>
-      <w:r>
-        <w:rPr>
-          <w:rFonts w:ascii="Times New Roman" w:hAnsi="Times New Roman" w:cs="Times New Roman"/>
-          <w:sz w:val="18"/>
-          <w:szCs w:val="18"/>
-        </w:rPr>
-        <w:t xml:space="preserve"> repository. Then I made some local changes to repository and committed them. When I tried to push them I was greeted with the error message which implied that because there are changes on the remote branch that you don't have yet locally. </w:t>
+        <w:t xml:space="preserve">In actuality, after I pushed local repository to Github, I added a README file to my repo directly on Github. This means, my local repository got ‘behind’ the Github repository. Then I made some local changes to repository and committed them. When I tried to push them I was greeted with the error message which implied that because there are changes on the remote branch that you don't have yet locally. </w:t>
       </w:r>
     </w:p>
     <w:p>
@@ -2753,25 +3377,7 @@
           <w:sz w:val="18"/>
           <w:szCs w:val="18"/>
         </w:rPr>
-        <w:t xml:space="preserve">` which pushed the changes I made earlier to my </w:t>
-      </w:r>
-      <w:proofErr w:type="spellStart"/>
-      <w:r>
-        <w:rPr>
-          <w:rFonts w:ascii="Times New Roman" w:hAnsi="Times New Roman" w:cs="Times New Roman"/>
-          <w:sz w:val="18"/>
-          <w:szCs w:val="18"/>
-        </w:rPr>
-        <w:t>Github</w:t>
-      </w:r>
-      <w:proofErr w:type="spellEnd"/>
-      <w:r>
-        <w:rPr>
-          <w:rFonts w:ascii="Times New Roman" w:hAnsi="Times New Roman" w:cs="Times New Roman"/>
-          <w:sz w:val="18"/>
-          <w:szCs w:val="18"/>
-        </w:rPr>
-        <w:t xml:space="preserve"> repo.</w:t>
+        <w:t>` which pushed the changes I made earlier to my Github repo.</w:t>
       </w:r>
     </w:p>
     <w:p>
@@ -2922,25 +3528,7 @@
           <w:sz w:val="18"/>
           <w:szCs w:val="18"/>
         </w:rPr>
-        <w:t xml:space="preserve"> - merge the </w:t>
-      </w:r>
-      <w:proofErr w:type="gramStart"/>
-      <w:r>
-        <w:rPr>
-          <w:rFonts w:ascii="Courier New" w:hAnsi="Courier New" w:cs="Courier New"/>
-          <w:sz w:val="18"/>
-          <w:szCs w:val="18"/>
-        </w:rPr>
-        <w:t>branch(</w:t>
-      </w:r>
-      <w:proofErr w:type="gramEnd"/>
-      <w:r>
-        <w:rPr>
-          <w:rFonts w:ascii="Courier New" w:hAnsi="Courier New" w:cs="Courier New"/>
-          <w:sz w:val="18"/>
-          <w:szCs w:val="18"/>
-        </w:rPr>
-        <w:t>before doing that, first checkout to master)</w:t>
+        <w:t xml:space="preserve"> - merge the branch(before doing that, first checkout to master)</w:t>
       </w:r>
     </w:p>
     <w:p>
@@ -3093,17 +3681,7 @@
           <w:sz w:val="18"/>
           <w:szCs w:val="18"/>
         </w:rPr>
-        <w:t>Create a branch. Check out that branch. Work on some issue and commit. Move to m</w:t>
-      </w:r>
-      <w:bookmarkStart w:id="1" w:name="_GoBack"/>
-      <w:bookmarkEnd w:id="1"/>
-      <w:r>
-        <w:rPr>
-          <w:rFonts w:ascii="Times New Roman" w:hAnsi="Times New Roman" w:cs="Times New Roman"/>
-          <w:sz w:val="18"/>
-          <w:szCs w:val="18"/>
-        </w:rPr>
-        <w:t xml:space="preserve">aster branch. Then run </w:t>
+        <w:t xml:space="preserve">Create a branch. Check out that branch. Work on some issue and commit. Move to master branch. Then run </w:t>
       </w:r>
       <w:r>
         <w:rPr>

--- a/Notes/git.docx
+++ b/Notes/git.docx
@@ -12,6 +12,17 @@
           <w:szCs w:val="18"/>
         </w:rPr>
       </w:pPr>
+    </w:p>
+    <w:p>
+      <w:pPr>
+        <w:spacing w:after="0"/>
+        <w:rPr>
+          <w:rFonts w:ascii="Courier New" w:hAnsi="Courier New" w:cs="Courier New"/>
+          <w:b/>
+          <w:sz w:val="18"/>
+          <w:szCs w:val="18"/>
+        </w:rPr>
+      </w:pPr>
       <w:r>
         <w:rPr>
           <w:rFonts w:ascii="Courier New" w:hAnsi="Courier New" w:cs="Courier New"/>
@@ -79,7 +90,25 @@
           <w:sz w:val="18"/>
           <w:szCs w:val="18"/>
         </w:rPr>
-        <w:t>Initialized empty Git repository in c:/miniconda3/Git dir/.git/</w:t>
+        <w:t>Initialized empty Git repository in c:/miniconda3/Git dir</w:t>
+      </w:r>
+      <w:proofErr w:type="gramStart"/>
+      <w:r>
+        <w:rPr>
+          <w:rFonts w:ascii="Courier New" w:hAnsi="Courier New" w:cs="Courier New"/>
+          <w:sz w:val="18"/>
+          <w:szCs w:val="18"/>
+        </w:rPr>
+        <w:t>/.git</w:t>
+      </w:r>
+      <w:proofErr w:type="gramEnd"/>
+      <w:r>
+        <w:rPr>
+          <w:rFonts w:ascii="Courier New" w:hAnsi="Courier New" w:cs="Courier New"/>
+          <w:sz w:val="18"/>
+          <w:szCs w:val="18"/>
+        </w:rPr>
+        <w:t>/</w:t>
       </w:r>
     </w:p>
     <w:p>
@@ -279,7 +308,25 @@
           <w:sz w:val="18"/>
           <w:szCs w:val="18"/>
         </w:rPr>
-        <w:t xml:space="preserve">  (use "git rm --cached &lt;file&gt;..." to unstage)</w:t>
+        <w:t xml:space="preserve">  (use "git </w:t>
+      </w:r>
+      <w:proofErr w:type="spellStart"/>
+      <w:r>
+        <w:rPr>
+          <w:rFonts w:ascii="Courier New" w:hAnsi="Courier New" w:cs="Courier New"/>
+          <w:sz w:val="18"/>
+          <w:szCs w:val="18"/>
+        </w:rPr>
+        <w:t>rm</w:t>
+      </w:r>
+      <w:proofErr w:type="spellEnd"/>
+      <w:r>
+        <w:rPr>
+          <w:rFonts w:ascii="Courier New" w:hAnsi="Courier New" w:cs="Courier New"/>
+          <w:sz w:val="18"/>
+          <w:szCs w:val="18"/>
+        </w:rPr>
+        <w:t xml:space="preserve"> --cached &lt;file&gt;..." to unstage)</w:t>
       </w:r>
     </w:p>
     <w:p>
@@ -324,7 +371,47 @@
           <w:sz w:val="18"/>
           <w:szCs w:val="18"/>
         </w:rPr>
-        <w:t>git rm –r –cached &lt;foldername/&gt;</w:t>
+        <w:t xml:space="preserve">git </w:t>
+      </w:r>
+      <w:proofErr w:type="spellStart"/>
+      <w:r>
+        <w:rPr>
+          <w:rFonts w:ascii="Courier New" w:hAnsi="Courier New" w:cs="Courier New"/>
+          <w:b/>
+          <w:sz w:val="18"/>
+          <w:szCs w:val="18"/>
+        </w:rPr>
+        <w:t>rm</w:t>
+      </w:r>
+      <w:proofErr w:type="spellEnd"/>
+      <w:r>
+        <w:rPr>
+          <w:rFonts w:ascii="Courier New" w:hAnsi="Courier New" w:cs="Courier New"/>
+          <w:b/>
+          <w:sz w:val="18"/>
+          <w:szCs w:val="18"/>
+        </w:rPr>
+        <w:t xml:space="preserve"> –r –cached &lt;</w:t>
+      </w:r>
+      <w:proofErr w:type="spellStart"/>
+      <w:r>
+        <w:rPr>
+          <w:rFonts w:ascii="Courier New" w:hAnsi="Courier New" w:cs="Courier New"/>
+          <w:b/>
+          <w:sz w:val="18"/>
+          <w:szCs w:val="18"/>
+        </w:rPr>
+        <w:t>foldername</w:t>
+      </w:r>
+      <w:proofErr w:type="spellEnd"/>
+      <w:r>
+        <w:rPr>
+          <w:rFonts w:ascii="Courier New" w:hAnsi="Courier New" w:cs="Courier New"/>
+          <w:b/>
+          <w:sz w:val="18"/>
+          <w:szCs w:val="18"/>
+        </w:rPr>
+        <w:t>/&gt;</w:t>
       </w:r>
       <w:r>
         <w:rPr>
@@ -340,7 +427,25 @@
           <w:sz w:val="18"/>
           <w:szCs w:val="18"/>
         </w:rPr>
-        <w:t>to unstage to the files in foldername. –r stands for recursively.</w:t>
+        <w:t xml:space="preserve">to unstage to the files in </w:t>
+      </w:r>
+      <w:proofErr w:type="spellStart"/>
+      <w:r>
+        <w:rPr>
+          <w:rFonts w:ascii="Times New Roman" w:hAnsi="Times New Roman" w:cs="Times New Roman"/>
+          <w:sz w:val="18"/>
+          <w:szCs w:val="18"/>
+        </w:rPr>
+        <w:t>foldername</w:t>
+      </w:r>
+      <w:proofErr w:type="spellEnd"/>
+      <w:r>
+        <w:rPr>
+          <w:rFonts w:ascii="Times New Roman" w:hAnsi="Times New Roman" w:cs="Times New Roman"/>
+          <w:sz w:val="18"/>
+          <w:szCs w:val="18"/>
+        </w:rPr>
+        <w:t>. –r stands for recursively.</w:t>
       </w:r>
       <w:r>
         <w:rPr>
@@ -401,22 +506,51 @@
         </w:rPr>
         <w:t>You can use `</w:t>
       </w:r>
-      <w:r>
-        <w:rPr>
-          <w:rFonts w:ascii="Courier New" w:hAnsi="Courier New" w:cs="Courier New"/>
-          <w:b/>
-          <w:sz w:val="18"/>
-          <w:szCs w:val="18"/>
-        </w:rPr>
-        <w:t>rm file name</w:t>
-      </w:r>
-      <w:r>
-        <w:rPr>
-          <w:rFonts w:ascii="Times New Roman" w:hAnsi="Times New Roman" w:cs="Times New Roman"/>
-          <w:sz w:val="18"/>
-          <w:szCs w:val="18"/>
-        </w:rPr>
-        <w:t>` to permanently delete the fle. But if you do this after ‘</w:t>
+      <w:proofErr w:type="spellStart"/>
+      <w:r>
+        <w:rPr>
+          <w:rFonts w:ascii="Courier New" w:hAnsi="Courier New" w:cs="Courier New"/>
+          <w:b/>
+          <w:sz w:val="18"/>
+          <w:szCs w:val="18"/>
+        </w:rPr>
+        <w:t>rm</w:t>
+      </w:r>
+      <w:proofErr w:type="spellEnd"/>
+      <w:r>
+        <w:rPr>
+          <w:rFonts w:ascii="Courier New" w:hAnsi="Courier New" w:cs="Courier New"/>
+          <w:b/>
+          <w:sz w:val="18"/>
+          <w:szCs w:val="18"/>
+        </w:rPr>
+        <w:t xml:space="preserve"> file name</w:t>
+      </w:r>
+      <w:r>
+        <w:rPr>
+          <w:rFonts w:ascii="Times New Roman" w:hAnsi="Times New Roman" w:cs="Times New Roman"/>
+          <w:sz w:val="18"/>
+          <w:szCs w:val="18"/>
+        </w:rPr>
+        <w:t xml:space="preserve">` to permanently delete the </w:t>
+      </w:r>
+      <w:proofErr w:type="spellStart"/>
+      <w:r>
+        <w:rPr>
+          <w:rFonts w:ascii="Times New Roman" w:hAnsi="Times New Roman" w:cs="Times New Roman"/>
+          <w:sz w:val="18"/>
+          <w:szCs w:val="18"/>
+        </w:rPr>
+        <w:t>fle</w:t>
+      </w:r>
+      <w:proofErr w:type="spellEnd"/>
+      <w:r>
+        <w:rPr>
+          <w:rFonts w:ascii="Times New Roman" w:hAnsi="Times New Roman" w:cs="Times New Roman"/>
+          <w:sz w:val="18"/>
+          <w:szCs w:val="18"/>
+        </w:rPr>
+        <w:t>. But if you do this after ‘</w:t>
       </w:r>
       <w:r>
         <w:rPr>
@@ -442,7 +576,27 @@
           <w:sz w:val="18"/>
           <w:szCs w:val="18"/>
         </w:rPr>
-        <w:t xml:space="preserve">git rm </w:t>
+        <w:t xml:space="preserve">git </w:t>
+      </w:r>
+      <w:proofErr w:type="spellStart"/>
+      <w:r>
+        <w:rPr>
+          <w:rFonts w:ascii="Courier New" w:hAnsi="Courier New" w:cs="Courier New"/>
+          <w:b/>
+          <w:sz w:val="18"/>
+          <w:szCs w:val="18"/>
+        </w:rPr>
+        <w:t>rm</w:t>
+      </w:r>
+      <w:proofErr w:type="spellEnd"/>
+      <w:r>
+        <w:rPr>
+          <w:rFonts w:ascii="Courier New" w:hAnsi="Courier New" w:cs="Courier New"/>
+          <w:b/>
+          <w:sz w:val="18"/>
+          <w:szCs w:val="18"/>
+        </w:rPr>
+        <w:t xml:space="preserve"> </w:t>
       </w:r>
       <w:r>
         <w:rPr>
@@ -535,7 +689,25 @@
           <w:sz w:val="18"/>
           <w:szCs w:val="18"/>
         </w:rPr>
-        <w:t>By accident, a file with weird name #git docx# got created in Notes folder. Being unaware of this, I ran `</w:t>
+        <w:t xml:space="preserve">By accident, a file with weird name #git </w:t>
+      </w:r>
+      <w:proofErr w:type="spellStart"/>
+      <w:r>
+        <w:rPr>
+          <w:rFonts w:ascii="Times New Roman" w:hAnsi="Times New Roman" w:cs="Times New Roman"/>
+          <w:sz w:val="18"/>
+          <w:szCs w:val="18"/>
+        </w:rPr>
+        <w:t>docx</w:t>
+      </w:r>
+      <w:proofErr w:type="spellEnd"/>
+      <w:r>
+        <w:rPr>
+          <w:rFonts w:ascii="Times New Roman" w:hAnsi="Times New Roman" w:cs="Times New Roman"/>
+          <w:sz w:val="18"/>
+          <w:szCs w:val="18"/>
+        </w:rPr>
+        <w:t># got created in Notes folder. Being unaware of this, I ran `</w:t>
       </w:r>
       <w:r>
         <w:rPr>
@@ -570,7 +742,25 @@
           <w:sz w:val="18"/>
           <w:szCs w:val="18"/>
         </w:rPr>
-        <w:t>` followed gy `</w:t>
+        <w:t xml:space="preserve">` followed </w:t>
+      </w:r>
+      <w:proofErr w:type="spellStart"/>
+      <w:r>
+        <w:rPr>
+          <w:rFonts w:ascii="Times New Roman" w:hAnsi="Times New Roman" w:cs="Times New Roman"/>
+          <w:sz w:val="18"/>
+          <w:szCs w:val="18"/>
+        </w:rPr>
+        <w:t>gy</w:t>
+      </w:r>
+      <w:proofErr w:type="spellEnd"/>
+      <w:r>
+        <w:rPr>
+          <w:rFonts w:ascii="Times New Roman" w:hAnsi="Times New Roman" w:cs="Times New Roman"/>
+          <w:sz w:val="18"/>
+          <w:szCs w:val="18"/>
+        </w:rPr>
+        <w:t xml:space="preserve"> `</w:t>
       </w:r>
       <w:r>
         <w:rPr>
@@ -697,79 +887,155 @@
           <w:sz w:val="18"/>
           <w:szCs w:val="18"/>
         </w:rPr>
-        <w:t xml:space="preserve">        modified:   ML - Clustering - K-Means, DBSCAN and GMM.ipynb</w:t>
-      </w:r>
-    </w:p>
-    <w:p>
-      <w:pPr>
-        <w:spacing w:after="0"/>
-        <w:rPr>
-          <w:rFonts w:ascii="Courier New" w:hAnsi="Courier New" w:cs="Courier New"/>
-          <w:sz w:val="18"/>
-          <w:szCs w:val="18"/>
-        </w:rPr>
-      </w:pPr>
-      <w:r>
-        <w:rPr>
-          <w:rFonts w:ascii="Courier New" w:hAnsi="Courier New" w:cs="Courier New"/>
-          <w:sz w:val="18"/>
-          <w:szCs w:val="18"/>
-        </w:rPr>
-        <w:t xml:space="preserve">        renamed:    Neural Networks and MLP.ipynb -&gt; ML - Neural Networks.ipynb</w:t>
-      </w:r>
-    </w:p>
-    <w:p>
-      <w:pPr>
-        <w:spacing w:after="0"/>
-        <w:rPr>
-          <w:rFonts w:ascii="Courier New" w:hAnsi="Courier New" w:cs="Courier New"/>
-          <w:sz w:val="18"/>
-          <w:szCs w:val="18"/>
-        </w:rPr>
-      </w:pPr>
-      <w:r>
-        <w:rPr>
-          <w:rFonts w:ascii="Courier New" w:hAnsi="Courier New" w:cs="Courier New"/>
-          <w:sz w:val="18"/>
-          <w:szCs w:val="18"/>
-        </w:rPr>
-        <w:t xml:space="preserve">        modified:   ML - Support Vector Machines.ipynb</w:t>
-      </w:r>
-    </w:p>
-    <w:p>
-      <w:pPr>
-        <w:spacing w:after="0"/>
-        <w:rPr>
-          <w:rFonts w:ascii="Courier New" w:hAnsi="Courier New" w:cs="Courier New"/>
-          <w:sz w:val="18"/>
-          <w:szCs w:val="18"/>
-        </w:rPr>
-      </w:pPr>
-      <w:r>
-        <w:rPr>
-          <w:rFonts w:ascii="Courier New" w:hAnsi="Courier New" w:cs="Courier New"/>
-          <w:sz w:val="18"/>
-          <w:szCs w:val="18"/>
-        </w:rPr>
-        <w:t xml:space="preserve">        modified:   ML-Notes.ipynb</w:t>
-      </w:r>
-    </w:p>
-    <w:p>
-      <w:pPr>
-        <w:spacing w:after="0"/>
-        <w:rPr>
-          <w:rFonts w:ascii="Courier New" w:hAnsi="Courier New" w:cs="Courier New"/>
-          <w:sz w:val="18"/>
-          <w:szCs w:val="18"/>
-        </w:rPr>
-      </w:pPr>
-      <w:r>
-        <w:rPr>
-          <w:rFonts w:ascii="Courier New" w:hAnsi="Courier New" w:cs="Courier New"/>
-          <w:sz w:val="18"/>
-          <w:szCs w:val="18"/>
-        </w:rPr>
-        <w:t xml:space="preserve">        new file:   Notes/#git docx#</w:t>
+        <w:t xml:space="preserve">        modified:   ML - Clustering - K-Means, DBSCAN and </w:t>
+      </w:r>
+      <w:proofErr w:type="spellStart"/>
+      <w:r>
+        <w:rPr>
+          <w:rFonts w:ascii="Courier New" w:hAnsi="Courier New" w:cs="Courier New"/>
+          <w:sz w:val="18"/>
+          <w:szCs w:val="18"/>
+        </w:rPr>
+        <w:t>GMM.ipynb</w:t>
+      </w:r>
+      <w:proofErr w:type="spellEnd"/>
+    </w:p>
+    <w:p>
+      <w:pPr>
+        <w:spacing w:after="0"/>
+        <w:rPr>
+          <w:rFonts w:ascii="Courier New" w:hAnsi="Courier New" w:cs="Courier New"/>
+          <w:sz w:val="18"/>
+          <w:szCs w:val="18"/>
+        </w:rPr>
+      </w:pPr>
+      <w:r>
+        <w:rPr>
+          <w:rFonts w:ascii="Courier New" w:hAnsi="Courier New" w:cs="Courier New"/>
+          <w:sz w:val="18"/>
+          <w:szCs w:val="18"/>
+        </w:rPr>
+        <w:t xml:space="preserve">        renamed:    Neural Networks and </w:t>
+      </w:r>
+      <w:proofErr w:type="spellStart"/>
+      <w:r>
+        <w:rPr>
+          <w:rFonts w:ascii="Courier New" w:hAnsi="Courier New" w:cs="Courier New"/>
+          <w:sz w:val="18"/>
+          <w:szCs w:val="18"/>
+        </w:rPr>
+        <w:t>MLP.ipynb</w:t>
+      </w:r>
+      <w:proofErr w:type="spellEnd"/>
+      <w:r>
+        <w:rPr>
+          <w:rFonts w:ascii="Courier New" w:hAnsi="Courier New" w:cs="Courier New"/>
+          <w:sz w:val="18"/>
+          <w:szCs w:val="18"/>
+        </w:rPr>
+        <w:t xml:space="preserve"> -&gt; ML - Neural </w:t>
+      </w:r>
+      <w:proofErr w:type="spellStart"/>
+      <w:r>
+        <w:rPr>
+          <w:rFonts w:ascii="Courier New" w:hAnsi="Courier New" w:cs="Courier New"/>
+          <w:sz w:val="18"/>
+          <w:szCs w:val="18"/>
+        </w:rPr>
+        <w:t>Networks.ipynb</w:t>
+      </w:r>
+      <w:proofErr w:type="spellEnd"/>
+    </w:p>
+    <w:p>
+      <w:pPr>
+        <w:spacing w:after="0"/>
+        <w:rPr>
+          <w:rFonts w:ascii="Courier New" w:hAnsi="Courier New" w:cs="Courier New"/>
+          <w:sz w:val="18"/>
+          <w:szCs w:val="18"/>
+        </w:rPr>
+      </w:pPr>
+      <w:r>
+        <w:rPr>
+          <w:rFonts w:ascii="Courier New" w:hAnsi="Courier New" w:cs="Courier New"/>
+          <w:sz w:val="18"/>
+          <w:szCs w:val="18"/>
+        </w:rPr>
+        <w:t xml:space="preserve">        modified:   ML - Support Vector </w:t>
+      </w:r>
+      <w:proofErr w:type="spellStart"/>
+      <w:r>
+        <w:rPr>
+          <w:rFonts w:ascii="Courier New" w:hAnsi="Courier New" w:cs="Courier New"/>
+          <w:sz w:val="18"/>
+          <w:szCs w:val="18"/>
+        </w:rPr>
+        <w:t>Machines.ipynb</w:t>
+      </w:r>
+      <w:proofErr w:type="spellEnd"/>
+    </w:p>
+    <w:p>
+      <w:pPr>
+        <w:spacing w:after="0"/>
+        <w:rPr>
+          <w:rFonts w:ascii="Courier New" w:hAnsi="Courier New" w:cs="Courier New"/>
+          <w:sz w:val="18"/>
+          <w:szCs w:val="18"/>
+        </w:rPr>
+      </w:pPr>
+      <w:r>
+        <w:rPr>
+          <w:rFonts w:ascii="Courier New" w:hAnsi="Courier New" w:cs="Courier New"/>
+          <w:sz w:val="18"/>
+          <w:szCs w:val="18"/>
+        </w:rPr>
+        <w:t xml:space="preserve">        modified:   ML-</w:t>
+      </w:r>
+      <w:proofErr w:type="spellStart"/>
+      <w:r>
+        <w:rPr>
+          <w:rFonts w:ascii="Courier New" w:hAnsi="Courier New" w:cs="Courier New"/>
+          <w:sz w:val="18"/>
+          <w:szCs w:val="18"/>
+        </w:rPr>
+        <w:t>Notes.ipynb</w:t>
+      </w:r>
+      <w:proofErr w:type="spellEnd"/>
+    </w:p>
+    <w:p>
+      <w:pPr>
+        <w:spacing w:after="0"/>
+        <w:rPr>
+          <w:rFonts w:ascii="Courier New" w:hAnsi="Courier New" w:cs="Courier New"/>
+          <w:sz w:val="18"/>
+          <w:szCs w:val="18"/>
+        </w:rPr>
+      </w:pPr>
+      <w:r>
+        <w:rPr>
+          <w:rFonts w:ascii="Courier New" w:hAnsi="Courier New" w:cs="Courier New"/>
+          <w:sz w:val="18"/>
+          <w:szCs w:val="18"/>
+        </w:rPr>
+        <w:t xml:space="preserve">        new file:   Notes/#git </w:t>
+      </w:r>
+      <w:proofErr w:type="spellStart"/>
+      <w:r>
+        <w:rPr>
+          <w:rFonts w:ascii="Courier New" w:hAnsi="Courier New" w:cs="Courier New"/>
+          <w:sz w:val="18"/>
+          <w:szCs w:val="18"/>
+        </w:rPr>
+        <w:t>docx</w:t>
+      </w:r>
+      <w:proofErr w:type="spellEnd"/>
+      <w:r>
+        <w:rPr>
+          <w:rFonts w:ascii="Courier New" w:hAnsi="Courier New" w:cs="Courier New"/>
+          <w:sz w:val="18"/>
+          <w:szCs w:val="18"/>
+        </w:rPr>
+        <w:t>#</w:t>
       </w:r>
     </w:p>
     <w:p>
@@ -838,8 +1104,19 @@
           <w:sz w:val="18"/>
           <w:szCs w:val="18"/>
         </w:rPr>
-        <w:t>git add .</w:t>
-      </w:r>
+        <w:t xml:space="preserve">git </w:t>
+      </w:r>
+      <w:proofErr w:type="gramStart"/>
+      <w:r>
+        <w:rPr>
+          <w:rFonts w:ascii="Courier New" w:hAnsi="Courier New" w:cs="Courier New"/>
+          <w:b/>
+          <w:sz w:val="18"/>
+          <w:szCs w:val="18"/>
+        </w:rPr>
+        <w:t>add .</w:t>
+      </w:r>
+      <w:proofErr w:type="gramEnd"/>
       <w:r>
         <w:rPr>
           <w:rFonts w:ascii="Courier New" w:hAnsi="Courier New" w:cs="Courier New"/>
@@ -997,25 +1274,53 @@
           <w:sz w:val="18"/>
           <w:szCs w:val="18"/>
         </w:rPr>
-        <w:t xml:space="preserve">        modified:   ML-Notes.ipynb</w:t>
-      </w:r>
-    </w:p>
-    <w:p>
-      <w:pPr>
-        <w:spacing w:after="0"/>
-        <w:rPr>
-          <w:rFonts w:ascii="Courier New" w:hAnsi="Courier New" w:cs="Courier New"/>
-          <w:sz w:val="18"/>
-          <w:szCs w:val="18"/>
-        </w:rPr>
-      </w:pPr>
-      <w:r>
-        <w:rPr>
-          <w:rFonts w:ascii="Courier New" w:hAnsi="Courier New" w:cs="Courier New"/>
-          <w:sz w:val="18"/>
-          <w:szCs w:val="18"/>
-        </w:rPr>
-        <w:t xml:space="preserve">        new file:   Notes/#git docx#</w:t>
+        <w:t xml:space="preserve">        modified:   ML-</w:t>
+      </w:r>
+      <w:proofErr w:type="spellStart"/>
+      <w:r>
+        <w:rPr>
+          <w:rFonts w:ascii="Courier New" w:hAnsi="Courier New" w:cs="Courier New"/>
+          <w:sz w:val="18"/>
+          <w:szCs w:val="18"/>
+        </w:rPr>
+        <w:t>Notes.ipynb</w:t>
+      </w:r>
+      <w:proofErr w:type="spellEnd"/>
+    </w:p>
+    <w:p>
+      <w:pPr>
+        <w:spacing w:after="0"/>
+        <w:rPr>
+          <w:rFonts w:ascii="Courier New" w:hAnsi="Courier New" w:cs="Courier New"/>
+          <w:sz w:val="18"/>
+          <w:szCs w:val="18"/>
+        </w:rPr>
+      </w:pPr>
+      <w:r>
+        <w:rPr>
+          <w:rFonts w:ascii="Courier New" w:hAnsi="Courier New" w:cs="Courier New"/>
+          <w:sz w:val="18"/>
+          <w:szCs w:val="18"/>
+        </w:rPr>
+        <w:t xml:space="preserve">        new file:   Notes/#git </w:t>
+      </w:r>
+      <w:proofErr w:type="spellStart"/>
+      <w:r>
+        <w:rPr>
+          <w:rFonts w:ascii="Courier New" w:hAnsi="Courier New" w:cs="Courier New"/>
+          <w:sz w:val="18"/>
+          <w:szCs w:val="18"/>
+        </w:rPr>
+        <w:t>docx</w:t>
+      </w:r>
+      <w:proofErr w:type="spellEnd"/>
+      <w:r>
+        <w:rPr>
+          <w:rFonts w:ascii="Courier New" w:hAnsi="Courier New" w:cs="Courier New"/>
+          <w:sz w:val="18"/>
+          <w:szCs w:val="18"/>
+        </w:rPr>
+        <w:t>#</w:t>
       </w:r>
     </w:p>
     <w:p>
@@ -1195,25 +1500,53 @@
           <w:sz w:val="18"/>
           <w:szCs w:val="18"/>
         </w:rPr>
-        <w:t xml:space="preserve">        modified:   ML-Notes.ipynb</w:t>
-      </w:r>
-    </w:p>
-    <w:p>
-      <w:pPr>
-        <w:spacing w:after="0"/>
-        <w:rPr>
-          <w:rFonts w:ascii="Courier New" w:hAnsi="Courier New" w:cs="Courier New"/>
-          <w:sz w:val="18"/>
-          <w:szCs w:val="18"/>
-        </w:rPr>
-      </w:pPr>
-      <w:r>
-        <w:rPr>
-          <w:rFonts w:ascii="Courier New" w:hAnsi="Courier New" w:cs="Courier New"/>
-          <w:sz w:val="18"/>
-          <w:szCs w:val="18"/>
-        </w:rPr>
-        <w:t xml:space="preserve">        new file:   Notes/#git docx#</w:t>
+        <w:t xml:space="preserve">        modified:   ML-</w:t>
+      </w:r>
+      <w:proofErr w:type="spellStart"/>
+      <w:r>
+        <w:rPr>
+          <w:rFonts w:ascii="Courier New" w:hAnsi="Courier New" w:cs="Courier New"/>
+          <w:sz w:val="18"/>
+          <w:szCs w:val="18"/>
+        </w:rPr>
+        <w:t>Notes.ipynb</w:t>
+      </w:r>
+      <w:proofErr w:type="spellEnd"/>
+    </w:p>
+    <w:p>
+      <w:pPr>
+        <w:spacing w:after="0"/>
+        <w:rPr>
+          <w:rFonts w:ascii="Courier New" w:hAnsi="Courier New" w:cs="Courier New"/>
+          <w:sz w:val="18"/>
+          <w:szCs w:val="18"/>
+        </w:rPr>
+      </w:pPr>
+      <w:r>
+        <w:rPr>
+          <w:rFonts w:ascii="Courier New" w:hAnsi="Courier New" w:cs="Courier New"/>
+          <w:sz w:val="18"/>
+          <w:szCs w:val="18"/>
+        </w:rPr>
+        <w:t xml:space="preserve">        new file:   Notes/#git </w:t>
+      </w:r>
+      <w:proofErr w:type="spellStart"/>
+      <w:r>
+        <w:rPr>
+          <w:rFonts w:ascii="Courier New" w:hAnsi="Courier New" w:cs="Courier New"/>
+          <w:sz w:val="18"/>
+          <w:szCs w:val="18"/>
+        </w:rPr>
+        <w:t>docx</w:t>
+      </w:r>
+      <w:proofErr w:type="spellEnd"/>
+      <w:r>
+        <w:rPr>
+          <w:rFonts w:ascii="Courier New" w:hAnsi="Courier New" w:cs="Courier New"/>
+          <w:sz w:val="18"/>
+          <w:szCs w:val="18"/>
+        </w:rPr>
+        <w:t>#</w:t>
       </w:r>
     </w:p>
     <w:p>
@@ -1277,25 +1610,43 @@
           <w:sz w:val="18"/>
           <w:szCs w:val="18"/>
         </w:rPr>
-        <w:t xml:space="preserve">  (use "git add/rm &lt;file&gt;..." to update what will be committed)</w:t>
-      </w:r>
-    </w:p>
-    <w:p>
-      <w:pPr>
-        <w:spacing w:after="0"/>
-        <w:rPr>
-          <w:rFonts w:ascii="Courier New" w:hAnsi="Courier New" w:cs="Courier New"/>
-          <w:sz w:val="18"/>
-          <w:szCs w:val="18"/>
-        </w:rPr>
-      </w:pPr>
-      <w:r>
-        <w:rPr>
-          <w:rFonts w:ascii="Courier New" w:hAnsi="Courier New" w:cs="Courier New"/>
-          <w:sz w:val="18"/>
-          <w:szCs w:val="18"/>
-        </w:rPr>
         <w:lastRenderedPageBreak/>
+        <w:t xml:space="preserve">  (use "git add/</w:t>
+      </w:r>
+      <w:proofErr w:type="spellStart"/>
+      <w:r>
+        <w:rPr>
+          <w:rFonts w:ascii="Courier New" w:hAnsi="Courier New" w:cs="Courier New"/>
+          <w:sz w:val="18"/>
+          <w:szCs w:val="18"/>
+        </w:rPr>
+        <w:t>rm</w:t>
+      </w:r>
+      <w:proofErr w:type="spellEnd"/>
+      <w:r>
+        <w:rPr>
+          <w:rFonts w:ascii="Courier New" w:hAnsi="Courier New" w:cs="Courier New"/>
+          <w:sz w:val="18"/>
+          <w:szCs w:val="18"/>
+        </w:rPr>
+        <w:t xml:space="preserve"> &lt;file&gt;..." to update what will be committed)</w:t>
+      </w:r>
+    </w:p>
+    <w:p>
+      <w:pPr>
+        <w:spacing w:after="0"/>
+        <w:rPr>
+          <w:rFonts w:ascii="Courier New" w:hAnsi="Courier New" w:cs="Courier New"/>
+          <w:sz w:val="18"/>
+          <w:szCs w:val="18"/>
+        </w:rPr>
+      </w:pPr>
+      <w:r>
+        <w:rPr>
+          <w:rFonts w:ascii="Courier New" w:hAnsi="Courier New" w:cs="Courier New"/>
+          <w:sz w:val="18"/>
+          <w:szCs w:val="18"/>
+        </w:rPr>
         <w:t xml:space="preserve">  (use "git checkout -- &lt;file&gt;..." to discard changes in working directory)</w:t>
       </w:r>
     </w:p>
@@ -1324,7 +1675,25 @@
           <w:sz w:val="18"/>
           <w:szCs w:val="18"/>
         </w:rPr>
-        <w:t xml:space="preserve">        deleted:    Notes/#git docx#</w:t>
+        <w:t xml:space="preserve">        deleted:    Notes/#git </w:t>
+      </w:r>
+      <w:proofErr w:type="spellStart"/>
+      <w:r>
+        <w:rPr>
+          <w:rFonts w:ascii="Courier New" w:hAnsi="Courier New" w:cs="Courier New"/>
+          <w:sz w:val="18"/>
+          <w:szCs w:val="18"/>
+        </w:rPr>
+        <w:t>docx</w:t>
+      </w:r>
+      <w:proofErr w:type="spellEnd"/>
+      <w:r>
+        <w:rPr>
+          <w:rFonts w:ascii="Courier New" w:hAnsi="Courier New" w:cs="Courier New"/>
+          <w:sz w:val="18"/>
+          <w:szCs w:val="18"/>
+        </w:rPr>
+        <w:t>#</w:t>
       </w:r>
     </w:p>
     <w:p>
@@ -1370,99 +1739,225 @@
           <w:sz w:val="18"/>
           <w:szCs w:val="18"/>
         </w:rPr>
-        <w:t>c:\miniconda3\notebooks\My Notebooks&gt;git rm --cached Notes/#git docx#</w:t>
-      </w:r>
-    </w:p>
-    <w:p>
-      <w:pPr>
-        <w:spacing w:after="0"/>
-        <w:rPr>
-          <w:rFonts w:ascii="Courier New" w:hAnsi="Courier New" w:cs="Courier New"/>
-          <w:sz w:val="18"/>
-          <w:szCs w:val="18"/>
-        </w:rPr>
-      </w:pPr>
-      <w:r>
-        <w:rPr>
-          <w:rFonts w:ascii="Courier New" w:hAnsi="Courier New" w:cs="Courier New"/>
-          <w:sz w:val="18"/>
-          <w:szCs w:val="18"/>
-        </w:rPr>
-        <w:t>fatal: pathspec 'Notes/#git' did not match any files</w:t>
-      </w:r>
-    </w:p>
-    <w:p>
-      <w:pPr>
-        <w:spacing w:after="0"/>
-        <w:rPr>
-          <w:rFonts w:ascii="Courier New" w:hAnsi="Courier New" w:cs="Courier New"/>
-          <w:sz w:val="18"/>
-          <w:szCs w:val="18"/>
-        </w:rPr>
-      </w:pPr>
-    </w:p>
-    <w:p>
-      <w:pPr>
-        <w:spacing w:after="0"/>
-        <w:rPr>
-          <w:rFonts w:ascii="Courier New" w:hAnsi="Courier New" w:cs="Courier New"/>
-          <w:sz w:val="18"/>
-          <w:szCs w:val="18"/>
-        </w:rPr>
-      </w:pPr>
-      <w:r>
-        <w:rPr>
-          <w:rFonts w:ascii="Courier New" w:hAnsi="Courier New" w:cs="Courier New"/>
-          <w:sz w:val="18"/>
-          <w:szCs w:val="18"/>
-        </w:rPr>
-        <w:t>c:\miniconda3\notebooks\My Notebooks&gt;git rm Notes/#git docx#</w:t>
-      </w:r>
-    </w:p>
-    <w:p>
-      <w:pPr>
-        <w:spacing w:after="0"/>
-        <w:rPr>
-          <w:rFonts w:ascii="Courier New" w:hAnsi="Courier New" w:cs="Courier New"/>
-          <w:sz w:val="18"/>
-          <w:szCs w:val="18"/>
-        </w:rPr>
-      </w:pPr>
-      <w:r>
-        <w:rPr>
-          <w:rFonts w:ascii="Courier New" w:hAnsi="Courier New" w:cs="Courier New"/>
-          <w:sz w:val="18"/>
-          <w:szCs w:val="18"/>
-        </w:rPr>
-        <w:t>fatal: pathspec 'Notes/#git' did not match any files</w:t>
-      </w:r>
-    </w:p>
-    <w:p>
-      <w:pPr>
-        <w:spacing w:after="0"/>
-        <w:rPr>
-          <w:rFonts w:ascii="Courier New" w:hAnsi="Courier New" w:cs="Courier New"/>
-          <w:sz w:val="18"/>
-          <w:szCs w:val="18"/>
-        </w:rPr>
-      </w:pPr>
-    </w:p>
-    <w:p>
-      <w:pPr>
-        <w:spacing w:after="0"/>
-        <w:rPr>
-          <w:rFonts w:ascii="Courier New" w:hAnsi="Courier New" w:cs="Courier New"/>
-          <w:sz w:val="18"/>
-          <w:szCs w:val="18"/>
-        </w:rPr>
-      </w:pPr>
-      <w:r>
-        <w:rPr>
-          <w:rFonts w:ascii="Courier New" w:hAnsi="Courier New" w:cs="Courier New"/>
-          <w:sz w:val="18"/>
-          <w:szCs w:val="18"/>
-        </w:rPr>
-        <w:t>c:\miniconda3\notebooks\My Notebooks&gt;git reset HEAD Notes/#git docx#</w:t>
+        <w:t xml:space="preserve">c:\miniconda3\notebooks\My Notebooks&gt;git </w:t>
+      </w:r>
+      <w:proofErr w:type="spellStart"/>
+      <w:r>
+        <w:rPr>
+          <w:rFonts w:ascii="Courier New" w:hAnsi="Courier New" w:cs="Courier New"/>
+          <w:sz w:val="18"/>
+          <w:szCs w:val="18"/>
+        </w:rPr>
+        <w:t>rm</w:t>
+      </w:r>
+      <w:proofErr w:type="spellEnd"/>
+      <w:r>
+        <w:rPr>
+          <w:rFonts w:ascii="Courier New" w:hAnsi="Courier New" w:cs="Courier New"/>
+          <w:sz w:val="18"/>
+          <w:szCs w:val="18"/>
+        </w:rPr>
+        <w:t xml:space="preserve"> --cached Notes/#git </w:t>
+      </w:r>
+      <w:proofErr w:type="spellStart"/>
+      <w:r>
+        <w:rPr>
+          <w:rFonts w:ascii="Courier New" w:hAnsi="Courier New" w:cs="Courier New"/>
+          <w:sz w:val="18"/>
+          <w:szCs w:val="18"/>
+        </w:rPr>
+        <w:t>docx</w:t>
+      </w:r>
+      <w:proofErr w:type="spellEnd"/>
+      <w:r>
+        <w:rPr>
+          <w:rFonts w:ascii="Courier New" w:hAnsi="Courier New" w:cs="Courier New"/>
+          <w:sz w:val="18"/>
+          <w:szCs w:val="18"/>
+        </w:rPr>
+        <w:t>#</w:t>
+      </w:r>
+    </w:p>
+    <w:p>
+      <w:pPr>
+        <w:spacing w:after="0"/>
+        <w:rPr>
+          <w:rFonts w:ascii="Courier New" w:hAnsi="Courier New" w:cs="Courier New"/>
+          <w:sz w:val="18"/>
+          <w:szCs w:val="18"/>
+        </w:rPr>
+      </w:pPr>
+      <w:r>
+        <w:rPr>
+          <w:rFonts w:ascii="Courier New" w:hAnsi="Courier New" w:cs="Courier New"/>
+          <w:sz w:val="18"/>
+          <w:szCs w:val="18"/>
+        </w:rPr>
+        <w:t xml:space="preserve">fatal: </w:t>
+      </w:r>
+      <w:proofErr w:type="spellStart"/>
+      <w:r>
+        <w:rPr>
+          <w:rFonts w:ascii="Courier New" w:hAnsi="Courier New" w:cs="Courier New"/>
+          <w:sz w:val="18"/>
+          <w:szCs w:val="18"/>
+        </w:rPr>
+        <w:t>pathspec</w:t>
+      </w:r>
+      <w:proofErr w:type="spellEnd"/>
+      <w:r>
+        <w:rPr>
+          <w:rFonts w:ascii="Courier New" w:hAnsi="Courier New" w:cs="Courier New"/>
+          <w:sz w:val="18"/>
+          <w:szCs w:val="18"/>
+        </w:rPr>
+        <w:t xml:space="preserve"> 'Notes/#git' did not match any files</w:t>
+      </w:r>
+    </w:p>
+    <w:p>
+      <w:pPr>
+        <w:spacing w:after="0"/>
+        <w:rPr>
+          <w:rFonts w:ascii="Courier New" w:hAnsi="Courier New" w:cs="Courier New"/>
+          <w:sz w:val="18"/>
+          <w:szCs w:val="18"/>
+        </w:rPr>
+      </w:pPr>
+    </w:p>
+    <w:p>
+      <w:pPr>
+        <w:spacing w:after="0"/>
+        <w:rPr>
+          <w:rFonts w:ascii="Courier New" w:hAnsi="Courier New" w:cs="Courier New"/>
+          <w:sz w:val="18"/>
+          <w:szCs w:val="18"/>
+        </w:rPr>
+      </w:pPr>
+      <w:r>
+        <w:rPr>
+          <w:rFonts w:ascii="Courier New" w:hAnsi="Courier New" w:cs="Courier New"/>
+          <w:sz w:val="18"/>
+          <w:szCs w:val="18"/>
+        </w:rPr>
+        <w:t xml:space="preserve">c:\miniconda3\notebooks\My Notebooks&gt;git </w:t>
+      </w:r>
+      <w:proofErr w:type="spellStart"/>
+      <w:r>
+        <w:rPr>
+          <w:rFonts w:ascii="Courier New" w:hAnsi="Courier New" w:cs="Courier New"/>
+          <w:sz w:val="18"/>
+          <w:szCs w:val="18"/>
+        </w:rPr>
+        <w:t>rm</w:t>
+      </w:r>
+      <w:proofErr w:type="spellEnd"/>
+      <w:r>
+        <w:rPr>
+          <w:rFonts w:ascii="Courier New" w:hAnsi="Courier New" w:cs="Courier New"/>
+          <w:sz w:val="18"/>
+          <w:szCs w:val="18"/>
+        </w:rPr>
+        <w:t xml:space="preserve"> Notes/#git </w:t>
+      </w:r>
+      <w:proofErr w:type="spellStart"/>
+      <w:r>
+        <w:rPr>
+          <w:rFonts w:ascii="Courier New" w:hAnsi="Courier New" w:cs="Courier New"/>
+          <w:sz w:val="18"/>
+          <w:szCs w:val="18"/>
+        </w:rPr>
+        <w:t>docx</w:t>
+      </w:r>
+      <w:proofErr w:type="spellEnd"/>
+      <w:r>
+        <w:rPr>
+          <w:rFonts w:ascii="Courier New" w:hAnsi="Courier New" w:cs="Courier New"/>
+          <w:sz w:val="18"/>
+          <w:szCs w:val="18"/>
+        </w:rPr>
+        <w:t>#</w:t>
+      </w:r>
+    </w:p>
+    <w:p>
+      <w:pPr>
+        <w:spacing w:after="0"/>
+        <w:rPr>
+          <w:rFonts w:ascii="Courier New" w:hAnsi="Courier New" w:cs="Courier New"/>
+          <w:sz w:val="18"/>
+          <w:szCs w:val="18"/>
+        </w:rPr>
+      </w:pPr>
+      <w:r>
+        <w:rPr>
+          <w:rFonts w:ascii="Courier New" w:hAnsi="Courier New" w:cs="Courier New"/>
+          <w:sz w:val="18"/>
+          <w:szCs w:val="18"/>
+        </w:rPr>
+        <w:t xml:space="preserve">fatal: </w:t>
+      </w:r>
+      <w:proofErr w:type="spellStart"/>
+      <w:r>
+        <w:rPr>
+          <w:rFonts w:ascii="Courier New" w:hAnsi="Courier New" w:cs="Courier New"/>
+          <w:sz w:val="18"/>
+          <w:szCs w:val="18"/>
+        </w:rPr>
+        <w:t>pathspec</w:t>
+      </w:r>
+      <w:proofErr w:type="spellEnd"/>
+      <w:r>
+        <w:rPr>
+          <w:rFonts w:ascii="Courier New" w:hAnsi="Courier New" w:cs="Courier New"/>
+          <w:sz w:val="18"/>
+          <w:szCs w:val="18"/>
+        </w:rPr>
+        <w:t xml:space="preserve"> 'Notes/#git' did not match any files</w:t>
+      </w:r>
+    </w:p>
+    <w:p>
+      <w:pPr>
+        <w:spacing w:after="0"/>
+        <w:rPr>
+          <w:rFonts w:ascii="Courier New" w:hAnsi="Courier New" w:cs="Courier New"/>
+          <w:sz w:val="18"/>
+          <w:szCs w:val="18"/>
+        </w:rPr>
+      </w:pPr>
+    </w:p>
+    <w:p>
+      <w:pPr>
+        <w:spacing w:after="0"/>
+        <w:rPr>
+          <w:rFonts w:ascii="Courier New" w:hAnsi="Courier New" w:cs="Courier New"/>
+          <w:sz w:val="18"/>
+          <w:szCs w:val="18"/>
+        </w:rPr>
+      </w:pPr>
+      <w:r>
+        <w:rPr>
+          <w:rFonts w:ascii="Courier New" w:hAnsi="Courier New" w:cs="Courier New"/>
+          <w:sz w:val="18"/>
+          <w:szCs w:val="18"/>
+        </w:rPr>
+        <w:t xml:space="preserve">c:\miniconda3\notebooks\My Notebooks&gt;git reset HEAD Notes/#git </w:t>
+      </w:r>
+      <w:proofErr w:type="spellStart"/>
+      <w:r>
+        <w:rPr>
+          <w:rFonts w:ascii="Courier New" w:hAnsi="Courier New" w:cs="Courier New"/>
+          <w:sz w:val="18"/>
+          <w:szCs w:val="18"/>
+        </w:rPr>
+        <w:t>docx</w:t>
+      </w:r>
+      <w:proofErr w:type="spellEnd"/>
+      <w:r>
+        <w:rPr>
+          <w:rFonts w:ascii="Courier New" w:hAnsi="Courier New" w:cs="Courier New"/>
+          <w:sz w:val="18"/>
+          <w:szCs w:val="18"/>
+        </w:rPr>
+        <w:t>#</w:t>
       </w:r>
     </w:p>
     <w:p>
@@ -1498,81 +1993,155 @@
           <w:sz w:val="18"/>
           <w:szCs w:val="18"/>
         </w:rPr>
-        <w:t>D       Notes/#git docx#</w:t>
-      </w:r>
-    </w:p>
-    <w:p>
-      <w:pPr>
-        <w:spacing w:after="0"/>
-        <w:rPr>
-          <w:rFonts w:ascii="Courier New" w:hAnsi="Courier New" w:cs="Courier New"/>
-          <w:sz w:val="18"/>
-          <w:szCs w:val="18"/>
-        </w:rPr>
-      </w:pPr>
-    </w:p>
-    <w:p>
-      <w:pPr>
-        <w:spacing w:after="0"/>
-        <w:rPr>
-          <w:rFonts w:ascii="Times New Roman" w:hAnsi="Times New Roman" w:cs="Times New Roman"/>
-          <w:sz w:val="18"/>
-          <w:szCs w:val="18"/>
-        </w:rPr>
-      </w:pPr>
-      <w:r>
-        <w:rPr>
-          <w:rFonts w:ascii="Times New Roman" w:hAnsi="Times New Roman" w:cs="Times New Roman"/>
-          <w:sz w:val="18"/>
-          <w:szCs w:val="18"/>
-        </w:rPr>
-        <w:t>Finally I tried this, which worked –</w:t>
-      </w:r>
-    </w:p>
-    <w:p>
-      <w:pPr>
-        <w:spacing w:after="0"/>
-        <w:rPr>
-          <w:rFonts w:ascii="Courier New" w:hAnsi="Courier New" w:cs="Courier New"/>
-          <w:sz w:val="18"/>
-          <w:szCs w:val="18"/>
-        </w:rPr>
-      </w:pPr>
-    </w:p>
-    <w:p>
-      <w:pPr>
-        <w:spacing w:after="0"/>
-        <w:rPr>
-          <w:rFonts w:ascii="Courier New" w:hAnsi="Courier New" w:cs="Courier New"/>
-          <w:sz w:val="18"/>
-          <w:szCs w:val="18"/>
-        </w:rPr>
-      </w:pPr>
-      <w:r>
-        <w:rPr>
-          <w:rFonts w:ascii="Courier New" w:hAnsi="Courier New" w:cs="Courier New"/>
-          <w:sz w:val="18"/>
-          <w:szCs w:val="18"/>
-        </w:rPr>
-        <w:t>c:\miniconda3\notebooks\My Notebooks&gt;git rm Notes/\*#</w:t>
-      </w:r>
-    </w:p>
-    <w:p>
-      <w:pPr>
-        <w:spacing w:after="0"/>
-        <w:rPr>
-          <w:rFonts w:ascii="Courier New" w:hAnsi="Courier New" w:cs="Courier New"/>
-          <w:sz w:val="18"/>
-          <w:szCs w:val="18"/>
-        </w:rPr>
-      </w:pPr>
-      <w:r>
-        <w:rPr>
-          <w:rFonts w:ascii="Courier New" w:hAnsi="Courier New" w:cs="Courier New"/>
-          <w:sz w:val="18"/>
-          <w:szCs w:val="18"/>
-        </w:rPr>
-        <w:t>rm 'Notes/#git docx#'</w:t>
+        <w:t xml:space="preserve">D       Notes/#git </w:t>
+      </w:r>
+      <w:proofErr w:type="spellStart"/>
+      <w:r>
+        <w:rPr>
+          <w:rFonts w:ascii="Courier New" w:hAnsi="Courier New" w:cs="Courier New"/>
+          <w:sz w:val="18"/>
+          <w:szCs w:val="18"/>
+        </w:rPr>
+        <w:t>docx</w:t>
+      </w:r>
+      <w:proofErr w:type="spellEnd"/>
+      <w:r>
+        <w:rPr>
+          <w:rFonts w:ascii="Courier New" w:hAnsi="Courier New" w:cs="Courier New"/>
+          <w:sz w:val="18"/>
+          <w:szCs w:val="18"/>
+        </w:rPr>
+        <w:t>#</w:t>
+      </w:r>
+    </w:p>
+    <w:p>
+      <w:pPr>
+        <w:spacing w:after="0"/>
+        <w:rPr>
+          <w:rFonts w:ascii="Courier New" w:hAnsi="Courier New" w:cs="Courier New"/>
+          <w:sz w:val="18"/>
+          <w:szCs w:val="18"/>
+        </w:rPr>
+      </w:pPr>
+    </w:p>
+    <w:p>
+      <w:pPr>
+        <w:spacing w:after="0"/>
+        <w:rPr>
+          <w:rFonts w:ascii="Times New Roman" w:hAnsi="Times New Roman" w:cs="Times New Roman"/>
+          <w:sz w:val="18"/>
+          <w:szCs w:val="18"/>
+        </w:rPr>
+      </w:pPr>
+      <w:proofErr w:type="gramStart"/>
+      <w:r>
+        <w:rPr>
+          <w:rFonts w:ascii="Times New Roman" w:hAnsi="Times New Roman" w:cs="Times New Roman"/>
+          <w:sz w:val="18"/>
+          <w:szCs w:val="18"/>
+        </w:rPr>
+        <w:t>Finally</w:t>
+      </w:r>
+      <w:proofErr w:type="gramEnd"/>
+      <w:r>
+        <w:rPr>
+          <w:rFonts w:ascii="Times New Roman" w:hAnsi="Times New Roman" w:cs="Times New Roman"/>
+          <w:sz w:val="18"/>
+          <w:szCs w:val="18"/>
+        </w:rPr>
+        <w:t xml:space="preserve"> I tried this, which worked –</w:t>
+      </w:r>
+    </w:p>
+    <w:p>
+      <w:pPr>
+        <w:spacing w:after="0"/>
+        <w:rPr>
+          <w:rFonts w:ascii="Courier New" w:hAnsi="Courier New" w:cs="Courier New"/>
+          <w:sz w:val="18"/>
+          <w:szCs w:val="18"/>
+        </w:rPr>
+      </w:pPr>
+    </w:p>
+    <w:p>
+      <w:pPr>
+        <w:spacing w:after="0"/>
+        <w:rPr>
+          <w:rFonts w:ascii="Courier New" w:hAnsi="Courier New" w:cs="Courier New"/>
+          <w:sz w:val="18"/>
+          <w:szCs w:val="18"/>
+        </w:rPr>
+      </w:pPr>
+      <w:r>
+        <w:rPr>
+          <w:rFonts w:ascii="Courier New" w:hAnsi="Courier New" w:cs="Courier New"/>
+          <w:sz w:val="18"/>
+          <w:szCs w:val="18"/>
+        </w:rPr>
+        <w:t xml:space="preserve">c:\miniconda3\notebooks\My Notebooks&gt;git </w:t>
+      </w:r>
+      <w:proofErr w:type="spellStart"/>
+      <w:r>
+        <w:rPr>
+          <w:rFonts w:ascii="Courier New" w:hAnsi="Courier New" w:cs="Courier New"/>
+          <w:sz w:val="18"/>
+          <w:szCs w:val="18"/>
+        </w:rPr>
+        <w:t>rm</w:t>
+      </w:r>
+      <w:proofErr w:type="spellEnd"/>
+      <w:r>
+        <w:rPr>
+          <w:rFonts w:ascii="Courier New" w:hAnsi="Courier New" w:cs="Courier New"/>
+          <w:sz w:val="18"/>
+          <w:szCs w:val="18"/>
+        </w:rPr>
+        <w:t xml:space="preserve"> Notes/\*#</w:t>
+      </w:r>
+    </w:p>
+    <w:p>
+      <w:pPr>
+        <w:spacing w:after="0"/>
+        <w:rPr>
+          <w:rFonts w:ascii="Courier New" w:hAnsi="Courier New" w:cs="Courier New"/>
+          <w:sz w:val="18"/>
+          <w:szCs w:val="18"/>
+        </w:rPr>
+      </w:pPr>
+      <w:proofErr w:type="spellStart"/>
+      <w:r>
+        <w:rPr>
+          <w:rFonts w:ascii="Courier New" w:hAnsi="Courier New" w:cs="Courier New"/>
+          <w:sz w:val="18"/>
+          <w:szCs w:val="18"/>
+        </w:rPr>
+        <w:t>rm</w:t>
+      </w:r>
+      <w:proofErr w:type="spellEnd"/>
+      <w:r>
+        <w:rPr>
+          <w:rFonts w:ascii="Courier New" w:hAnsi="Courier New" w:cs="Courier New"/>
+          <w:sz w:val="18"/>
+          <w:szCs w:val="18"/>
+        </w:rPr>
+        <w:t xml:space="preserve"> 'Notes/#git </w:t>
+      </w:r>
+      <w:proofErr w:type="spellStart"/>
+      <w:r>
+        <w:rPr>
+          <w:rFonts w:ascii="Courier New" w:hAnsi="Courier New" w:cs="Courier New"/>
+          <w:sz w:val="18"/>
+          <w:szCs w:val="18"/>
+        </w:rPr>
+        <w:t>docx</w:t>
+      </w:r>
+      <w:proofErr w:type="spellEnd"/>
+      <w:r>
+        <w:rPr>
+          <w:rFonts w:ascii="Courier New" w:hAnsi="Courier New" w:cs="Courier New"/>
+          <w:sz w:val="18"/>
+          <w:szCs w:val="18"/>
+        </w:rPr>
+        <w:t>#'</w:t>
       </w:r>
     </w:p>
     <w:p>
@@ -1959,8 +2528,19 @@
           <w:sz w:val="18"/>
           <w:szCs w:val="18"/>
         </w:rPr>
-        <w:t>git add .</w:t>
-      </w:r>
+        <w:t xml:space="preserve">git </w:t>
+      </w:r>
+      <w:proofErr w:type="gramStart"/>
+      <w:r>
+        <w:rPr>
+          <w:rFonts w:ascii="Courier New" w:hAnsi="Courier New" w:cs="Courier New"/>
+          <w:b/>
+          <w:sz w:val="18"/>
+          <w:szCs w:val="18"/>
+        </w:rPr>
+        <w:t>add .</w:t>
+      </w:r>
+      <w:proofErr w:type="gramEnd"/>
       <w:r>
         <w:rPr>
           <w:rFonts w:ascii="Courier New" w:hAnsi="Courier New" w:cs="Courier New"/>
@@ -2159,8 +2739,19 @@
           <w:sz w:val="18"/>
           <w:szCs w:val="18"/>
         </w:rPr>
-        <w:t>diff master branchB</w:t>
-      </w:r>
+        <w:t xml:space="preserve">diff master </w:t>
+      </w:r>
+      <w:proofErr w:type="spellStart"/>
+      <w:r>
+        <w:rPr>
+          <w:rFonts w:ascii="Times New Roman" w:eastAsia="mplus1mn-regular" w:hAnsi="Times New Roman" w:cs="Times New Roman"/>
+          <w:color w:val="B22146"/>
+          <w:sz w:val="18"/>
+          <w:szCs w:val="18"/>
+        </w:rPr>
+        <w:t>branchB</w:t>
+      </w:r>
+      <w:proofErr w:type="spellEnd"/>
       <w:r>
         <w:rPr>
           <w:rFonts w:ascii="Times New Roman" w:eastAsia="NotoSerif" w:hAnsi="Times New Roman" w:cs="Times New Roman"/>
@@ -2268,8 +2859,39 @@
           <w:sz w:val="18"/>
           <w:szCs w:val="18"/>
         </w:rPr>
-        <w:t>git mv file_from file_to</w:t>
-      </w:r>
+        <w:t xml:space="preserve">git mv </w:t>
+      </w:r>
+      <w:proofErr w:type="spellStart"/>
+      <w:r>
+        <w:rPr>
+          <w:rFonts w:ascii="Courier New" w:hAnsi="Courier New" w:cs="Courier New"/>
+          <w:b/>
+          <w:sz w:val="18"/>
+          <w:szCs w:val="18"/>
+        </w:rPr>
+        <w:t>file_from</w:t>
+      </w:r>
+      <w:proofErr w:type="spellEnd"/>
+      <w:r>
+        <w:rPr>
+          <w:rFonts w:ascii="Courier New" w:hAnsi="Courier New" w:cs="Courier New"/>
+          <w:b/>
+          <w:sz w:val="18"/>
+          <w:szCs w:val="18"/>
+        </w:rPr>
+        <w:t xml:space="preserve"> </w:t>
+      </w:r>
+      <w:proofErr w:type="spellStart"/>
+      <w:r>
+        <w:rPr>
+          <w:rFonts w:ascii="Courier New" w:hAnsi="Courier New" w:cs="Courier New"/>
+          <w:b/>
+          <w:sz w:val="18"/>
+          <w:szCs w:val="18"/>
+        </w:rPr>
+        <w:t>file_to</w:t>
+      </w:r>
+      <w:proofErr w:type="spellEnd"/>
     </w:p>
     <w:p>
       <w:pPr>
@@ -2289,8 +2911,6 @@
         </w:rPr>
         <w:t>--------------------------------------------------------------------------------------------</w:t>
       </w:r>
-      <w:bookmarkStart w:id="0" w:name="_GoBack"/>
-      <w:bookmarkEnd w:id="0"/>
     </w:p>
     <w:p>
       <w:pPr>
@@ -2330,6 +2950,7 @@
         </w:rPr>
         <w:t xml:space="preserve">git remote add origin </w:t>
       </w:r>
+      <w:proofErr w:type="spellStart"/>
       <w:r>
         <w:rPr>
           <w:rFonts w:ascii="Courier New" w:hAnsi="Courier New" w:cs="Courier New"/>
@@ -2340,6 +2961,7 @@
         </w:rPr>
         <w:t>url</w:t>
       </w:r>
+      <w:proofErr w:type="spellEnd"/>
       <w:r>
         <w:rPr>
           <w:rFonts w:ascii="Courier New" w:hAnsi="Courier New" w:cs="Courier New"/>
@@ -2405,7 +3027,27 @@
           <w:sz w:val="18"/>
           <w:szCs w:val="18"/>
         </w:rPr>
-        <w:t xml:space="preserve">git remote –v #verify the url </w:t>
+        <w:t xml:space="preserve">git remote –v #verify the </w:t>
+      </w:r>
+      <w:proofErr w:type="spellStart"/>
+      <w:r>
+        <w:rPr>
+          <w:rFonts w:ascii="Courier New" w:hAnsi="Courier New" w:cs="Courier New"/>
+          <w:b/>
+          <w:sz w:val="18"/>
+          <w:szCs w:val="18"/>
+        </w:rPr>
+        <w:t>url</w:t>
+      </w:r>
+      <w:proofErr w:type="spellEnd"/>
+      <w:r>
+        <w:rPr>
+          <w:rFonts w:ascii="Courier New" w:hAnsi="Courier New" w:cs="Courier New"/>
+          <w:b/>
+          <w:sz w:val="18"/>
+          <w:szCs w:val="18"/>
+        </w:rPr>
+        <w:t xml:space="preserve"> </w:t>
       </w:r>
     </w:p>
     <w:p>
@@ -2555,8 +3197,8 @@
         </w:rPr>
         <w:t>’</w:t>
       </w:r>
-      <w:bookmarkStart w:id="1" w:name="460292"/>
-      <w:bookmarkEnd w:id="1"/>
+      <w:bookmarkStart w:id="0" w:name="460292"/>
+      <w:bookmarkEnd w:id="0"/>
     </w:p>
     <w:p>
       <w:pPr>
@@ -2602,7 +3244,27 @@
           <w:szCs w:val="18"/>
           <w:lang w:eastAsia="en-IN"/>
         </w:rPr>
-        <w:t>&lt;src&gt;</w:t>
+        <w:t>&lt;</w:t>
+      </w:r>
+      <w:proofErr w:type="spellStart"/>
+      <w:r>
+        <w:rPr>
+          <w:rFonts w:ascii="Courier New" w:eastAsia="Times New Roman" w:hAnsi="Courier New" w:cs="Courier New"/>
+          <w:sz w:val="18"/>
+          <w:szCs w:val="18"/>
+          <w:lang w:eastAsia="en-IN"/>
+        </w:rPr>
+        <w:t>src</w:t>
+      </w:r>
+      <w:proofErr w:type="spellEnd"/>
+      <w:r>
+        <w:rPr>
+          <w:rFonts w:ascii="Courier New" w:eastAsia="Times New Roman" w:hAnsi="Courier New" w:cs="Courier New"/>
+          <w:sz w:val="18"/>
+          <w:szCs w:val="18"/>
+          <w:lang w:eastAsia="en-IN"/>
+        </w:rPr>
+        <w:t>&gt;</w:t>
       </w:r>
       <w:r>
         <w:rPr>
@@ -2614,6 +3276,7 @@
         <w:t xml:space="preserve"> part of a </w:t>
       </w:r>
       <w:hyperlink r:id="rId5" w:history="1">
+        <w:proofErr w:type="spellStart"/>
         <w:r>
           <w:rPr>
             <w:rFonts w:ascii="Courier New" w:eastAsia="Times New Roman" w:hAnsi="Courier New" w:cs="Courier New"/>
@@ -2625,6 +3288,7 @@
           </w:rPr>
           <w:t>refspec</w:t>
         </w:r>
+        <w:proofErr w:type="spellEnd"/>
       </w:hyperlink>
       <w:r>
         <w:rPr>
@@ -2709,6 +3373,7 @@
         </w:rPr>
         <w:t xml:space="preserve"> (</w:t>
       </w:r>
+      <w:proofErr w:type="spellStart"/>
       <w:r>
         <w:rPr>
           <w:rFonts w:ascii="Courier New" w:eastAsia="Times New Roman" w:hAnsi="Courier New" w:cs="Courier New"/>
@@ -2716,7 +3381,17 @@
           <w:szCs w:val="18"/>
           <w:lang w:eastAsia="en-IN"/>
         </w:rPr>
-        <w:t>orgin/master</w:t>
+        <w:t>orgin</w:t>
+      </w:r>
+      <w:proofErr w:type="spellEnd"/>
+      <w:r>
+        <w:rPr>
+          <w:rFonts w:ascii="Courier New" w:eastAsia="Times New Roman" w:hAnsi="Courier New" w:cs="Courier New"/>
+          <w:sz w:val="18"/>
+          <w:szCs w:val="18"/>
+          <w:lang w:eastAsia="en-IN"/>
+        </w:rPr>
+        <w:t>/master</w:t>
       </w:r>
       <w:r>
         <w:rPr>
@@ -2783,8 +3458,19 @@
           <w:szCs w:val="18"/>
           <w:lang w:eastAsia="en-IN"/>
         </w:rPr>
-        <w:t>git push origin master:my_work</w:t>
-      </w:r>
+        <w:t xml:space="preserve">git push origin </w:t>
+      </w:r>
+      <w:proofErr w:type="spellStart"/>
+      <w:r>
+        <w:rPr>
+          <w:rFonts w:ascii="Courier New" w:eastAsia="Times New Roman" w:hAnsi="Courier New" w:cs="Courier New"/>
+          <w:sz w:val="18"/>
+          <w:szCs w:val="18"/>
+          <w:lang w:eastAsia="en-IN"/>
+        </w:rPr>
+        <w:t>master:my_work</w:t>
+      </w:r>
+      <w:proofErr w:type="spellEnd"/>
     </w:p>
     <w:p>
       <w:pPr>
@@ -2803,6 +3489,7 @@
           <w:szCs w:val="18"/>
           <w:lang w:eastAsia="en-IN"/>
         </w:rPr>
+        <w:lastRenderedPageBreak/>
         <w:t xml:space="preserve">then you would have pushed your local </w:t>
       </w:r>
       <w:r>
@@ -2830,8 +3517,19 @@
           <w:szCs w:val="18"/>
           <w:lang w:eastAsia="en-IN"/>
         </w:rPr>
-        <w:t>origin/my_work</w:t>
-      </w:r>
+        <w:t>origin/</w:t>
+      </w:r>
+      <w:proofErr w:type="spellStart"/>
+      <w:r>
+        <w:rPr>
+          <w:rFonts w:ascii="Courier New" w:eastAsia="Times New Roman" w:hAnsi="Courier New" w:cs="Courier New"/>
+          <w:sz w:val="18"/>
+          <w:szCs w:val="18"/>
+          <w:lang w:eastAsia="en-IN"/>
+        </w:rPr>
+        <w:t>my_work</w:t>
+      </w:r>
+      <w:proofErr w:type="spellEnd"/>
       <w:r>
         <w:rPr>
           <w:rFonts w:ascii="Times New Roman" w:eastAsia="Times New Roman" w:hAnsi="Times New Roman" w:cs="Times New Roman"/>
@@ -2839,7 +3537,17 @@
           <w:szCs w:val="18"/>
           <w:lang w:eastAsia="en-IN"/>
         </w:rPr>
-        <w:t xml:space="preserve">. If you don't use the </w:t>
+        <w:t xml:space="preserve">. If you don't use </w:t>
+      </w:r>
+      <w:proofErr w:type="gramStart"/>
+      <w:r>
+        <w:rPr>
+          <w:rFonts w:ascii="Times New Roman" w:eastAsia="Times New Roman" w:hAnsi="Times New Roman" w:cs="Times New Roman"/>
+          <w:sz w:val="18"/>
+          <w:szCs w:val="18"/>
+          <w:lang w:eastAsia="en-IN"/>
+        </w:rPr>
+        <w:t xml:space="preserve">the </w:t>
       </w:r>
       <w:r>
         <w:rPr>
@@ -2848,8 +3556,29 @@
           <w:szCs w:val="18"/>
           <w:lang w:eastAsia="en-IN"/>
         </w:rPr>
-        <w:t>:my_work</w:t>
-      </w:r>
+        <w:t>:</w:t>
+      </w:r>
+      <w:proofErr w:type="spellStart"/>
+      <w:r>
+        <w:rPr>
+          <w:rFonts w:ascii="Courier New" w:eastAsia="Times New Roman" w:hAnsi="Courier New" w:cs="Courier New"/>
+          <w:sz w:val="18"/>
+          <w:szCs w:val="18"/>
+          <w:lang w:eastAsia="en-IN"/>
+        </w:rPr>
+        <w:t>my</w:t>
+      </w:r>
+      <w:proofErr w:type="gramEnd"/>
+      <w:r>
+        <w:rPr>
+          <w:rFonts w:ascii="Courier New" w:eastAsia="Times New Roman" w:hAnsi="Courier New" w:cs="Courier New"/>
+          <w:sz w:val="18"/>
+          <w:szCs w:val="18"/>
+          <w:lang w:eastAsia="en-IN"/>
+        </w:rPr>
+        <w:t>_work</w:t>
+      </w:r>
+      <w:proofErr w:type="spellEnd"/>
       <w:r>
         <w:rPr>
           <w:rFonts w:ascii="Times New Roman" w:eastAsia="Times New Roman" w:hAnsi="Times New Roman" w:cs="Times New Roman"/>
@@ -2915,7 +3644,6 @@
           <w:szCs w:val="18"/>
           <w:lang w:eastAsia="en-IN"/>
         </w:rPr>
-        <w:lastRenderedPageBreak/>
         <w:t>git push origin</w:t>
       </w:r>
     </w:p>
@@ -2965,8 +3693,19 @@
           <w:szCs w:val="18"/>
           <w:lang w:eastAsia="en-IN"/>
         </w:rPr>
-        <w:t>git push origin :</w:t>
-      </w:r>
+        <w:t xml:space="preserve">git push </w:t>
+      </w:r>
+      <w:proofErr w:type="gramStart"/>
+      <w:r>
+        <w:rPr>
+          <w:rFonts w:ascii="Courier New" w:eastAsia="Times New Roman" w:hAnsi="Courier New" w:cs="Courier New"/>
+          <w:sz w:val="18"/>
+          <w:szCs w:val="18"/>
+          <w:lang w:eastAsia="en-IN"/>
+        </w:rPr>
+        <w:t>origin :</w:t>
+      </w:r>
+      <w:proofErr w:type="gramEnd"/>
       <w:r>
         <w:rPr>
           <w:rFonts w:ascii="Times New Roman" w:eastAsia="Times New Roman" w:hAnsi="Times New Roman" w:cs="Times New Roman"/>
@@ -3003,7 +3742,58 @@
           <w:szCs w:val="18"/>
           <w:lang w:eastAsia="en-IN"/>
         </w:rPr>
-        <w:t>git config remote.origin.push HEAD</w:t>
+        <w:t xml:space="preserve">git </w:t>
+      </w:r>
+      <w:proofErr w:type="spellStart"/>
+      <w:r>
+        <w:rPr>
+          <w:rFonts w:ascii="Courier New" w:eastAsia="Times New Roman" w:hAnsi="Courier New" w:cs="Courier New"/>
+          <w:sz w:val="18"/>
+          <w:szCs w:val="18"/>
+          <w:lang w:eastAsia="en-IN"/>
+        </w:rPr>
+        <w:t>config</w:t>
+      </w:r>
+      <w:proofErr w:type="spellEnd"/>
+      <w:r>
+        <w:rPr>
+          <w:rFonts w:ascii="Courier New" w:eastAsia="Times New Roman" w:hAnsi="Courier New" w:cs="Courier New"/>
+          <w:sz w:val="18"/>
+          <w:szCs w:val="18"/>
+          <w:lang w:eastAsia="en-IN"/>
+        </w:rPr>
+        <w:t xml:space="preserve"> </w:t>
+      </w:r>
+      <w:proofErr w:type="spellStart"/>
+      <w:proofErr w:type="gramStart"/>
+      <w:r>
+        <w:rPr>
+          <w:rFonts w:ascii="Courier New" w:eastAsia="Times New Roman" w:hAnsi="Courier New" w:cs="Courier New"/>
+          <w:sz w:val="18"/>
+          <w:szCs w:val="18"/>
+          <w:lang w:eastAsia="en-IN"/>
+        </w:rPr>
+        <w:t>remote.origin</w:t>
+      </w:r>
+      <w:proofErr w:type="gramEnd"/>
+      <w:r>
+        <w:rPr>
+          <w:rFonts w:ascii="Courier New" w:eastAsia="Times New Roman" w:hAnsi="Courier New" w:cs="Courier New"/>
+          <w:sz w:val="18"/>
+          <w:szCs w:val="18"/>
+          <w:lang w:eastAsia="en-IN"/>
+        </w:rPr>
+        <w:t>.push</w:t>
+      </w:r>
+      <w:proofErr w:type="spellEnd"/>
+      <w:r>
+        <w:rPr>
+          <w:rFonts w:ascii="Courier New" w:eastAsia="Times New Roman" w:hAnsi="Courier New" w:cs="Courier New"/>
+          <w:sz w:val="18"/>
+          <w:szCs w:val="18"/>
+          <w:lang w:eastAsia="en-IN"/>
+        </w:rPr>
+        <w:t xml:space="preserve"> HEAD</w:t>
       </w:r>
       <w:r>
         <w:rPr>
@@ -3084,13 +3874,61 @@
           <w:szCs w:val="18"/>
         </w:rPr>
       </w:pPr>
-      <w:r>
-        <w:rPr>
-          <w:rFonts w:ascii="Times New Roman" w:hAnsi="Times New Roman" w:cs="Times New Roman"/>
-          <w:sz w:val="18"/>
-          <w:szCs w:val="18"/>
-        </w:rPr>
-        <w:t>creating .gitignore file on Windows is tricky. One way to create .gitignore file is to first create a gitignore.txt file. Then open command prompt in the same directory by holding SHIFT key and select the co</w:t>
+      <w:proofErr w:type="gramStart"/>
+      <w:r>
+        <w:rPr>
+          <w:rFonts w:ascii="Times New Roman" w:hAnsi="Times New Roman" w:cs="Times New Roman"/>
+          <w:sz w:val="18"/>
+          <w:szCs w:val="18"/>
+        </w:rPr>
+        <w:t>creating .</w:t>
+      </w:r>
+      <w:proofErr w:type="spellStart"/>
+      <w:r>
+        <w:rPr>
+          <w:rFonts w:ascii="Times New Roman" w:hAnsi="Times New Roman" w:cs="Times New Roman"/>
+          <w:sz w:val="18"/>
+          <w:szCs w:val="18"/>
+        </w:rPr>
+        <w:t>gitignore</w:t>
+      </w:r>
+      <w:proofErr w:type="spellEnd"/>
+      <w:proofErr w:type="gramEnd"/>
+      <w:r>
+        <w:rPr>
+          <w:rFonts w:ascii="Times New Roman" w:hAnsi="Times New Roman" w:cs="Times New Roman"/>
+          <w:sz w:val="18"/>
+          <w:szCs w:val="18"/>
+        </w:rPr>
+        <w:t xml:space="preserve"> file on Windows is tricky. One way to </w:t>
+      </w:r>
+      <w:proofErr w:type="gramStart"/>
+      <w:r>
+        <w:rPr>
+          <w:rFonts w:ascii="Times New Roman" w:hAnsi="Times New Roman" w:cs="Times New Roman"/>
+          <w:sz w:val="18"/>
+          <w:szCs w:val="18"/>
+        </w:rPr>
+        <w:t>create .</w:t>
+      </w:r>
+      <w:proofErr w:type="spellStart"/>
+      <w:r>
+        <w:rPr>
+          <w:rFonts w:ascii="Times New Roman" w:hAnsi="Times New Roman" w:cs="Times New Roman"/>
+          <w:sz w:val="18"/>
+          <w:szCs w:val="18"/>
+        </w:rPr>
+        <w:t>gitignore</w:t>
+      </w:r>
+      <w:proofErr w:type="spellEnd"/>
+      <w:proofErr w:type="gramEnd"/>
+      <w:r>
+        <w:rPr>
+          <w:rFonts w:ascii="Times New Roman" w:hAnsi="Times New Roman" w:cs="Times New Roman"/>
+          <w:sz w:val="18"/>
+          <w:szCs w:val="18"/>
+        </w:rPr>
+        <w:t xml:space="preserve"> file is to first create a gitignore.txt file. Then open command prompt in the same directory by holding SHIFT key and select the co</w:t>
       </w:r>
       <w:r>
         <w:rPr>
@@ -3110,99 +3948,420 @@
           <w:szCs w:val="18"/>
         </w:rPr>
       </w:pPr>
-      <w:r>
-        <w:rPr>
-          <w:rFonts w:ascii="Courier New" w:hAnsi="Courier New" w:cs="Courier New"/>
-          <w:b/>
-          <w:sz w:val="18"/>
-          <w:szCs w:val="18"/>
-        </w:rPr>
-        <w:t>ren gitignore.txt .gitignore</w:t>
-      </w:r>
-    </w:p>
-    <w:p>
-      <w:pPr>
-        <w:rPr>
-          <w:rFonts w:ascii="Times New Roman" w:hAnsi="Times New Roman" w:cs="Times New Roman"/>
-          <w:sz w:val="18"/>
-          <w:szCs w:val="18"/>
-        </w:rPr>
-      </w:pPr>
-      <w:r>
-        <w:rPr>
-          <w:rFonts w:ascii="Times New Roman" w:hAnsi="Times New Roman" w:cs="Times New Roman"/>
-          <w:sz w:val="18"/>
-          <w:szCs w:val="18"/>
-        </w:rPr>
-        <w:t xml:space="preserve">Secondly, while running git status, all files mentioned in .gitignore are ignored for tracking but git doesn't ignore the .gitignore itself. You can work around that by mentioning the .gitignore file in itself.  </w:t>
-      </w:r>
-    </w:p>
-    <w:p>
-      <w:pPr>
-        <w:rPr>
-          <w:rFonts w:ascii="Times New Roman" w:hAnsi="Times New Roman" w:cs="Times New Roman"/>
-          <w:sz w:val="18"/>
-          <w:szCs w:val="18"/>
-        </w:rPr>
-      </w:pPr>
-      <w:r>
-        <w:rPr>
-          <w:rFonts w:ascii="Times New Roman" w:hAnsi="Times New Roman" w:cs="Times New Roman"/>
-          <w:sz w:val="18"/>
-          <w:szCs w:val="18"/>
-        </w:rPr>
-        <w:t>.gitignore doesn’t ignore the files which are already being tracked. Use git –r –rm cached &lt;filename&gt; to remove a file from ‘tracked list’ to ‘untracked list’</w:t>
-      </w:r>
-    </w:p>
-    <w:p>
-      <w:pPr>
-        <w:rPr>
-          <w:rFonts w:ascii="Times New Roman" w:hAnsi="Times New Roman" w:cs="Times New Roman"/>
-          <w:sz w:val="18"/>
-          <w:szCs w:val="18"/>
-        </w:rPr>
-      </w:pPr>
-      <w:r>
-        <w:rPr>
-          <w:rFonts w:ascii="Times New Roman" w:hAnsi="Times New Roman" w:cs="Times New Roman"/>
-          <w:sz w:val="18"/>
-          <w:szCs w:val="18"/>
-        </w:rPr>
-        <w:t>I created a .gitignore file with content copied from Github for Python. It started ignoring all .pynb and .txt files, not sure which rule is making it ignore those files. Anyway, I added following line at the end of .gitignore file –</w:t>
-      </w:r>
-    </w:p>
-    <w:p>
-      <w:pPr>
-        <w:rPr>
-          <w:rFonts w:ascii="Times New Roman" w:hAnsi="Times New Roman" w:cs="Times New Roman"/>
-          <w:sz w:val="18"/>
-          <w:szCs w:val="18"/>
-        </w:rPr>
-      </w:pPr>
-      <w:r>
-        <w:rPr>
-          <w:rFonts w:ascii="Times New Roman" w:hAnsi="Times New Roman" w:cs="Times New Roman"/>
-          <w:sz w:val="18"/>
-          <w:szCs w:val="18"/>
-        </w:rPr>
-        <w:t>!*.pynb</w:t>
-      </w:r>
-    </w:p>
-    <w:p>
-      <w:pPr>
-        <w:rPr>
-          <w:rFonts w:ascii="Times New Roman" w:hAnsi="Times New Roman" w:cs="Times New Roman"/>
-          <w:sz w:val="18"/>
-          <w:szCs w:val="18"/>
-        </w:rPr>
-      </w:pPr>
-      <w:r>
-        <w:rPr>
-          <w:rFonts w:ascii="Times New Roman" w:hAnsi="Times New Roman" w:cs="Times New Roman"/>
-          <w:sz w:val="18"/>
-          <w:szCs w:val="18"/>
-        </w:rPr>
-        <w:t xml:space="preserve">This (! part) tells it to track all (* part ) files ending with .ipynb files. </w:t>
+      <w:proofErr w:type="spellStart"/>
+      <w:r>
+        <w:rPr>
+          <w:rFonts w:ascii="Courier New" w:hAnsi="Courier New" w:cs="Courier New"/>
+          <w:b/>
+          <w:sz w:val="18"/>
+          <w:szCs w:val="18"/>
+        </w:rPr>
+        <w:t>ren</w:t>
+      </w:r>
+      <w:proofErr w:type="spellEnd"/>
+      <w:r>
+        <w:rPr>
+          <w:rFonts w:ascii="Courier New" w:hAnsi="Courier New" w:cs="Courier New"/>
+          <w:b/>
+          <w:sz w:val="18"/>
+          <w:szCs w:val="18"/>
+        </w:rPr>
+        <w:t xml:space="preserve"> </w:t>
+      </w:r>
+      <w:proofErr w:type="gramStart"/>
+      <w:r>
+        <w:rPr>
+          <w:rFonts w:ascii="Courier New" w:hAnsi="Courier New" w:cs="Courier New"/>
+          <w:b/>
+          <w:sz w:val="18"/>
+          <w:szCs w:val="18"/>
+        </w:rPr>
+        <w:t>gitignore.txt .</w:t>
+      </w:r>
+      <w:proofErr w:type="spellStart"/>
+      <w:r>
+        <w:rPr>
+          <w:rFonts w:ascii="Courier New" w:hAnsi="Courier New" w:cs="Courier New"/>
+          <w:b/>
+          <w:sz w:val="18"/>
+          <w:szCs w:val="18"/>
+        </w:rPr>
+        <w:t>gitignore</w:t>
+      </w:r>
+      <w:proofErr w:type="spellEnd"/>
+      <w:proofErr w:type="gramEnd"/>
+    </w:p>
+    <w:p>
+      <w:pPr>
+        <w:rPr>
+          <w:rFonts w:ascii="Times New Roman" w:hAnsi="Times New Roman" w:cs="Times New Roman"/>
+          <w:sz w:val="18"/>
+          <w:szCs w:val="18"/>
+        </w:rPr>
+      </w:pPr>
+      <w:r>
+        <w:rPr>
+          <w:rFonts w:ascii="Times New Roman" w:hAnsi="Times New Roman" w:cs="Times New Roman"/>
+          <w:sz w:val="18"/>
+          <w:szCs w:val="18"/>
+        </w:rPr>
+        <w:t xml:space="preserve">Secondly, while running git status, all files mentioned </w:t>
+      </w:r>
+      <w:proofErr w:type="gramStart"/>
+      <w:r>
+        <w:rPr>
+          <w:rFonts w:ascii="Times New Roman" w:hAnsi="Times New Roman" w:cs="Times New Roman"/>
+          <w:sz w:val="18"/>
+          <w:szCs w:val="18"/>
+        </w:rPr>
+        <w:t>in .</w:t>
+      </w:r>
+      <w:proofErr w:type="spellStart"/>
+      <w:r>
+        <w:rPr>
+          <w:rFonts w:ascii="Times New Roman" w:hAnsi="Times New Roman" w:cs="Times New Roman"/>
+          <w:sz w:val="18"/>
+          <w:szCs w:val="18"/>
+        </w:rPr>
+        <w:t>gitignore</w:t>
+      </w:r>
+      <w:proofErr w:type="spellEnd"/>
+      <w:proofErr w:type="gramEnd"/>
+      <w:r>
+        <w:rPr>
+          <w:rFonts w:ascii="Times New Roman" w:hAnsi="Times New Roman" w:cs="Times New Roman"/>
+          <w:sz w:val="18"/>
+          <w:szCs w:val="18"/>
+        </w:rPr>
+        <w:t xml:space="preserve"> are ignored for tracking but </w:t>
+      </w:r>
+      <w:proofErr w:type="spellStart"/>
+      <w:r>
+        <w:rPr>
+          <w:rFonts w:ascii="Times New Roman" w:hAnsi="Times New Roman" w:cs="Times New Roman"/>
+          <w:sz w:val="18"/>
+          <w:szCs w:val="18"/>
+        </w:rPr>
+        <w:t>git</w:t>
+      </w:r>
+      <w:proofErr w:type="spellEnd"/>
+      <w:r>
+        <w:rPr>
+          <w:rFonts w:ascii="Times New Roman" w:hAnsi="Times New Roman" w:cs="Times New Roman"/>
+          <w:sz w:val="18"/>
+          <w:szCs w:val="18"/>
+        </w:rPr>
+        <w:t xml:space="preserve"> doesn't ignore the .</w:t>
+      </w:r>
+      <w:proofErr w:type="spellStart"/>
+      <w:r>
+        <w:rPr>
+          <w:rFonts w:ascii="Times New Roman" w:hAnsi="Times New Roman" w:cs="Times New Roman"/>
+          <w:sz w:val="18"/>
+          <w:szCs w:val="18"/>
+        </w:rPr>
+        <w:t>gitignore</w:t>
+      </w:r>
+      <w:proofErr w:type="spellEnd"/>
+      <w:r>
+        <w:rPr>
+          <w:rFonts w:ascii="Times New Roman" w:hAnsi="Times New Roman" w:cs="Times New Roman"/>
+          <w:sz w:val="18"/>
+          <w:szCs w:val="18"/>
+        </w:rPr>
+        <w:t xml:space="preserve"> itself. You can work around that by mentioning </w:t>
+      </w:r>
+      <w:proofErr w:type="gramStart"/>
+      <w:r>
+        <w:rPr>
+          <w:rFonts w:ascii="Times New Roman" w:hAnsi="Times New Roman" w:cs="Times New Roman"/>
+          <w:sz w:val="18"/>
+          <w:szCs w:val="18"/>
+        </w:rPr>
+        <w:t>the .</w:t>
+      </w:r>
+      <w:proofErr w:type="spellStart"/>
+      <w:r>
+        <w:rPr>
+          <w:rFonts w:ascii="Times New Roman" w:hAnsi="Times New Roman" w:cs="Times New Roman"/>
+          <w:sz w:val="18"/>
+          <w:szCs w:val="18"/>
+        </w:rPr>
+        <w:t>gitignore</w:t>
+      </w:r>
+      <w:proofErr w:type="spellEnd"/>
+      <w:proofErr w:type="gramEnd"/>
+      <w:r>
+        <w:rPr>
+          <w:rFonts w:ascii="Times New Roman" w:hAnsi="Times New Roman" w:cs="Times New Roman"/>
+          <w:sz w:val="18"/>
+          <w:szCs w:val="18"/>
+        </w:rPr>
+        <w:t xml:space="preserve"> file in itself.  </w:t>
+      </w:r>
+    </w:p>
+    <w:p>
+      <w:pPr>
+        <w:rPr>
+          <w:rFonts w:ascii="Times New Roman" w:hAnsi="Times New Roman" w:cs="Times New Roman"/>
+          <w:sz w:val="18"/>
+          <w:szCs w:val="18"/>
+        </w:rPr>
+      </w:pPr>
+      <w:proofErr w:type="gramStart"/>
+      <w:r>
+        <w:rPr>
+          <w:rFonts w:ascii="Times New Roman" w:hAnsi="Times New Roman" w:cs="Times New Roman"/>
+          <w:sz w:val="18"/>
+          <w:szCs w:val="18"/>
+        </w:rPr>
+        <w:t>.</w:t>
+      </w:r>
+      <w:proofErr w:type="spellStart"/>
+      <w:r>
+        <w:rPr>
+          <w:rFonts w:ascii="Times New Roman" w:hAnsi="Times New Roman" w:cs="Times New Roman"/>
+          <w:sz w:val="18"/>
+          <w:szCs w:val="18"/>
+        </w:rPr>
+        <w:t>gitignore</w:t>
+      </w:r>
+      <w:proofErr w:type="spellEnd"/>
+      <w:proofErr w:type="gramEnd"/>
+      <w:r>
+        <w:rPr>
+          <w:rFonts w:ascii="Times New Roman" w:hAnsi="Times New Roman" w:cs="Times New Roman"/>
+          <w:sz w:val="18"/>
+          <w:szCs w:val="18"/>
+        </w:rPr>
+        <w:t xml:space="preserve"> doesn’t ignore the files which are already being tracked. Use git –r –</w:t>
+      </w:r>
+      <w:proofErr w:type="spellStart"/>
+      <w:r>
+        <w:rPr>
+          <w:rFonts w:ascii="Times New Roman" w:hAnsi="Times New Roman" w:cs="Times New Roman"/>
+          <w:sz w:val="18"/>
+          <w:szCs w:val="18"/>
+        </w:rPr>
+        <w:t>rm</w:t>
+      </w:r>
+      <w:proofErr w:type="spellEnd"/>
+      <w:r>
+        <w:rPr>
+          <w:rFonts w:ascii="Times New Roman" w:hAnsi="Times New Roman" w:cs="Times New Roman"/>
+          <w:sz w:val="18"/>
+          <w:szCs w:val="18"/>
+        </w:rPr>
+        <w:t xml:space="preserve"> cached &lt;filename&gt; to remove a file from ‘tracked list’ to ‘untracked list’</w:t>
+      </w:r>
+    </w:p>
+    <w:p>
+      <w:pPr>
+        <w:rPr>
+          <w:rFonts w:ascii="Times New Roman" w:hAnsi="Times New Roman" w:cs="Times New Roman"/>
+          <w:sz w:val="18"/>
+          <w:szCs w:val="18"/>
+        </w:rPr>
+      </w:pPr>
+      <w:r>
+        <w:rPr>
+          <w:rFonts w:ascii="Times New Roman" w:hAnsi="Times New Roman" w:cs="Times New Roman"/>
+          <w:sz w:val="18"/>
+          <w:szCs w:val="18"/>
+        </w:rPr>
+        <w:t xml:space="preserve">I created </w:t>
+      </w:r>
+      <w:proofErr w:type="gramStart"/>
+      <w:r>
+        <w:rPr>
+          <w:rFonts w:ascii="Times New Roman" w:hAnsi="Times New Roman" w:cs="Times New Roman"/>
+          <w:sz w:val="18"/>
+          <w:szCs w:val="18"/>
+        </w:rPr>
+        <w:t>a .</w:t>
+      </w:r>
+      <w:proofErr w:type="spellStart"/>
+      <w:r>
+        <w:rPr>
+          <w:rFonts w:ascii="Times New Roman" w:hAnsi="Times New Roman" w:cs="Times New Roman"/>
+          <w:sz w:val="18"/>
+          <w:szCs w:val="18"/>
+        </w:rPr>
+        <w:t>gitignore</w:t>
+      </w:r>
+      <w:proofErr w:type="spellEnd"/>
+      <w:proofErr w:type="gramEnd"/>
+      <w:r>
+        <w:rPr>
+          <w:rFonts w:ascii="Times New Roman" w:hAnsi="Times New Roman" w:cs="Times New Roman"/>
+          <w:sz w:val="18"/>
+          <w:szCs w:val="18"/>
+        </w:rPr>
+        <w:t xml:space="preserve"> file with content copied from </w:t>
+      </w:r>
+      <w:proofErr w:type="spellStart"/>
+      <w:r>
+        <w:rPr>
+          <w:rFonts w:ascii="Times New Roman" w:hAnsi="Times New Roman" w:cs="Times New Roman"/>
+          <w:sz w:val="18"/>
+          <w:szCs w:val="18"/>
+        </w:rPr>
+        <w:t>Github</w:t>
+      </w:r>
+      <w:proofErr w:type="spellEnd"/>
+      <w:r>
+        <w:rPr>
+          <w:rFonts w:ascii="Times New Roman" w:hAnsi="Times New Roman" w:cs="Times New Roman"/>
+          <w:sz w:val="18"/>
+          <w:szCs w:val="18"/>
+        </w:rPr>
+        <w:t xml:space="preserve"> for Python. It started ignoring </w:t>
+      </w:r>
+      <w:proofErr w:type="gramStart"/>
+      <w:r>
+        <w:rPr>
+          <w:rFonts w:ascii="Times New Roman" w:hAnsi="Times New Roman" w:cs="Times New Roman"/>
+          <w:sz w:val="18"/>
+          <w:szCs w:val="18"/>
+        </w:rPr>
+        <w:t>all .</w:t>
+      </w:r>
+      <w:proofErr w:type="spellStart"/>
+      <w:r>
+        <w:rPr>
+          <w:rFonts w:ascii="Times New Roman" w:hAnsi="Times New Roman" w:cs="Times New Roman"/>
+          <w:sz w:val="18"/>
+          <w:szCs w:val="18"/>
+        </w:rPr>
+        <w:t>pynb</w:t>
+      </w:r>
+      <w:proofErr w:type="spellEnd"/>
+      <w:proofErr w:type="gramEnd"/>
+      <w:r>
+        <w:rPr>
+          <w:rFonts w:ascii="Times New Roman" w:hAnsi="Times New Roman" w:cs="Times New Roman"/>
+          <w:sz w:val="18"/>
+          <w:szCs w:val="18"/>
+        </w:rPr>
+        <w:t xml:space="preserve"> and .txt files, not sure which rule is making it ignore those files. Anyway, I added following line at the end </w:t>
+      </w:r>
+      <w:proofErr w:type="gramStart"/>
+      <w:r>
+        <w:rPr>
+          <w:rFonts w:ascii="Times New Roman" w:hAnsi="Times New Roman" w:cs="Times New Roman"/>
+          <w:sz w:val="18"/>
+          <w:szCs w:val="18"/>
+        </w:rPr>
+        <w:t>of .</w:t>
+      </w:r>
+      <w:proofErr w:type="spellStart"/>
+      <w:r>
+        <w:rPr>
+          <w:rFonts w:ascii="Times New Roman" w:hAnsi="Times New Roman" w:cs="Times New Roman"/>
+          <w:sz w:val="18"/>
+          <w:szCs w:val="18"/>
+        </w:rPr>
+        <w:t>gitignore</w:t>
+      </w:r>
+      <w:proofErr w:type="spellEnd"/>
+      <w:proofErr w:type="gramEnd"/>
+      <w:r>
+        <w:rPr>
+          <w:rFonts w:ascii="Times New Roman" w:hAnsi="Times New Roman" w:cs="Times New Roman"/>
+          <w:sz w:val="18"/>
+          <w:szCs w:val="18"/>
+        </w:rPr>
+        <w:t xml:space="preserve"> file –</w:t>
+      </w:r>
+    </w:p>
+    <w:p>
+      <w:pPr>
+        <w:rPr>
+          <w:rFonts w:ascii="Times New Roman" w:hAnsi="Times New Roman" w:cs="Times New Roman"/>
+          <w:sz w:val="18"/>
+          <w:szCs w:val="18"/>
+        </w:rPr>
+      </w:pPr>
+      <w:proofErr w:type="gramStart"/>
+      <w:r>
+        <w:rPr>
+          <w:rFonts w:ascii="Times New Roman" w:hAnsi="Times New Roman" w:cs="Times New Roman"/>
+          <w:sz w:val="18"/>
+          <w:szCs w:val="18"/>
+        </w:rPr>
+        <w:t>!*</w:t>
+      </w:r>
+      <w:proofErr w:type="gramEnd"/>
+      <w:r>
+        <w:rPr>
+          <w:rFonts w:ascii="Times New Roman" w:hAnsi="Times New Roman" w:cs="Times New Roman"/>
+          <w:sz w:val="18"/>
+          <w:szCs w:val="18"/>
+        </w:rPr>
+        <w:t>.</w:t>
+      </w:r>
+      <w:proofErr w:type="spellStart"/>
+      <w:r>
+        <w:rPr>
+          <w:rFonts w:ascii="Times New Roman" w:hAnsi="Times New Roman" w:cs="Times New Roman"/>
+          <w:sz w:val="18"/>
+          <w:szCs w:val="18"/>
+        </w:rPr>
+        <w:t>pynb</w:t>
+      </w:r>
+      <w:proofErr w:type="spellEnd"/>
+    </w:p>
+    <w:p>
+      <w:pPr>
+        <w:rPr>
+          <w:rFonts w:ascii="Times New Roman" w:hAnsi="Times New Roman" w:cs="Times New Roman"/>
+          <w:sz w:val="18"/>
+          <w:szCs w:val="18"/>
+        </w:rPr>
+      </w:pPr>
+      <w:r>
+        <w:rPr>
+          <w:rFonts w:ascii="Times New Roman" w:hAnsi="Times New Roman" w:cs="Times New Roman"/>
+          <w:sz w:val="18"/>
+          <w:szCs w:val="18"/>
+        </w:rPr>
+        <w:t xml:space="preserve">This (! part) tells it to track all (* </w:t>
+      </w:r>
+      <w:proofErr w:type="gramStart"/>
+      <w:r>
+        <w:rPr>
+          <w:rFonts w:ascii="Times New Roman" w:hAnsi="Times New Roman" w:cs="Times New Roman"/>
+          <w:sz w:val="18"/>
+          <w:szCs w:val="18"/>
+        </w:rPr>
+        <w:t>part )</w:t>
+      </w:r>
+      <w:proofErr w:type="gramEnd"/>
+      <w:r>
+        <w:rPr>
+          <w:rFonts w:ascii="Times New Roman" w:hAnsi="Times New Roman" w:cs="Times New Roman"/>
+          <w:sz w:val="18"/>
+          <w:szCs w:val="18"/>
+        </w:rPr>
+        <w:t xml:space="preserve"> files ending with .</w:t>
+      </w:r>
+      <w:proofErr w:type="spellStart"/>
+      <w:r>
+        <w:rPr>
+          <w:rFonts w:ascii="Times New Roman" w:hAnsi="Times New Roman" w:cs="Times New Roman"/>
+          <w:sz w:val="18"/>
+          <w:szCs w:val="18"/>
+        </w:rPr>
+        <w:t>ipynb</w:t>
+      </w:r>
+      <w:proofErr w:type="spellEnd"/>
+      <w:r>
+        <w:rPr>
+          <w:rFonts w:ascii="Times New Roman" w:hAnsi="Times New Roman" w:cs="Times New Roman"/>
+          <w:sz w:val="18"/>
+          <w:szCs w:val="18"/>
+        </w:rPr>
+        <w:t xml:space="preserve"> files. </w:t>
       </w:r>
     </w:p>
     <w:p>
@@ -3247,7 +4406,35 @@
           <w:sz w:val="18"/>
           <w:szCs w:val="18"/>
         </w:rPr>
-        <w:t xml:space="preserve"> to force add if that file is being ignored by .gitignore but you want to include that file.</w:t>
+        <w:t xml:space="preserve"> to force add if that file is being ignored </w:t>
+      </w:r>
+      <w:proofErr w:type="gramStart"/>
+      <w:r>
+        <w:rPr>
+          <w:rFonts w:ascii="Times New Roman" w:hAnsi="Times New Roman" w:cs="Times New Roman"/>
+          <w:sz w:val="18"/>
+          <w:szCs w:val="18"/>
+        </w:rPr>
+        <w:t>by .</w:t>
+      </w:r>
+      <w:proofErr w:type="spellStart"/>
+      <w:r>
+        <w:rPr>
+          <w:rFonts w:ascii="Times New Roman" w:hAnsi="Times New Roman" w:cs="Times New Roman"/>
+          <w:sz w:val="18"/>
+          <w:szCs w:val="18"/>
+        </w:rPr>
+        <w:t>gitignore</w:t>
+      </w:r>
+      <w:proofErr w:type="spellEnd"/>
+      <w:proofErr w:type="gramEnd"/>
+      <w:r>
+        <w:rPr>
+          <w:rFonts w:ascii="Times New Roman" w:hAnsi="Times New Roman" w:cs="Times New Roman"/>
+          <w:sz w:val="18"/>
+          <w:szCs w:val="18"/>
+        </w:rPr>
+        <w:t xml:space="preserve"> but you want to include that file.</w:t>
       </w:r>
     </w:p>
     <w:p>
@@ -3283,7 +4470,61 @@
           <w:sz w:val="18"/>
           <w:szCs w:val="18"/>
         </w:rPr>
-        <w:t xml:space="preserve">In actuality, after I pushed local repository to Github, I added a README file to my repo directly on Github. This means, my local repository got ‘behind’ the Github repository. Then I made some local changes to repository and committed them. When I tried to push them I was greeted with the error message which implied that because there are changes on the remote branch that you don't have yet locally. </w:t>
+        <w:t xml:space="preserve">In actuality, after I pushed local repository to </w:t>
+      </w:r>
+      <w:proofErr w:type="spellStart"/>
+      <w:r>
+        <w:rPr>
+          <w:rFonts w:ascii="Times New Roman" w:hAnsi="Times New Roman" w:cs="Times New Roman"/>
+          <w:sz w:val="18"/>
+          <w:szCs w:val="18"/>
+        </w:rPr>
+        <w:t>Github</w:t>
+      </w:r>
+      <w:proofErr w:type="spellEnd"/>
+      <w:r>
+        <w:rPr>
+          <w:rFonts w:ascii="Times New Roman" w:hAnsi="Times New Roman" w:cs="Times New Roman"/>
+          <w:sz w:val="18"/>
+          <w:szCs w:val="18"/>
+        </w:rPr>
+        <w:t xml:space="preserve">, I added a README file to my repo directly on </w:t>
+      </w:r>
+      <w:proofErr w:type="spellStart"/>
+      <w:r>
+        <w:rPr>
+          <w:rFonts w:ascii="Times New Roman" w:hAnsi="Times New Roman" w:cs="Times New Roman"/>
+          <w:sz w:val="18"/>
+          <w:szCs w:val="18"/>
+        </w:rPr>
+        <w:t>Github</w:t>
+      </w:r>
+      <w:proofErr w:type="spellEnd"/>
+      <w:r>
+        <w:rPr>
+          <w:rFonts w:ascii="Times New Roman" w:hAnsi="Times New Roman" w:cs="Times New Roman"/>
+          <w:sz w:val="18"/>
+          <w:szCs w:val="18"/>
+        </w:rPr>
+        <w:t xml:space="preserve">. This means, my local repository got ‘behind’ the </w:t>
+      </w:r>
+      <w:proofErr w:type="spellStart"/>
+      <w:r>
+        <w:rPr>
+          <w:rFonts w:ascii="Times New Roman" w:hAnsi="Times New Roman" w:cs="Times New Roman"/>
+          <w:sz w:val="18"/>
+          <w:szCs w:val="18"/>
+        </w:rPr>
+        <w:t>Github</w:t>
+      </w:r>
+      <w:proofErr w:type="spellEnd"/>
+      <w:r>
+        <w:rPr>
+          <w:rFonts w:ascii="Times New Roman" w:hAnsi="Times New Roman" w:cs="Times New Roman"/>
+          <w:sz w:val="18"/>
+          <w:szCs w:val="18"/>
+        </w:rPr>
+        <w:t xml:space="preserve"> repository. Then I made some local changes to repository and committed them. When I tried to push them I was greeted with the error message which implied that because there are changes on the remote branch that you don't have yet locally. </w:t>
       </w:r>
     </w:p>
     <w:p>
@@ -3377,7 +4618,25 @@
           <w:sz w:val="18"/>
           <w:szCs w:val="18"/>
         </w:rPr>
-        <w:t>` which pushed the changes I made earlier to my Github repo.</w:t>
+        <w:t xml:space="preserve">` which pushed the changes I made earlier to my </w:t>
+      </w:r>
+      <w:proofErr w:type="spellStart"/>
+      <w:r>
+        <w:rPr>
+          <w:rFonts w:ascii="Times New Roman" w:hAnsi="Times New Roman" w:cs="Times New Roman"/>
+          <w:sz w:val="18"/>
+          <w:szCs w:val="18"/>
+        </w:rPr>
+        <w:t>Github</w:t>
+      </w:r>
+      <w:proofErr w:type="spellEnd"/>
+      <w:r>
+        <w:rPr>
+          <w:rFonts w:ascii="Times New Roman" w:hAnsi="Times New Roman" w:cs="Times New Roman"/>
+          <w:sz w:val="18"/>
+          <w:szCs w:val="18"/>
+        </w:rPr>
+        <w:t xml:space="preserve"> repo.</w:t>
       </w:r>
     </w:p>
     <w:p>
@@ -3528,7 +4787,25 @@
           <w:sz w:val="18"/>
           <w:szCs w:val="18"/>
         </w:rPr>
-        <w:t xml:space="preserve"> - merge the branch(before doing that, first checkout to master)</w:t>
+        <w:t xml:space="preserve"> - merge the </w:t>
+      </w:r>
+      <w:proofErr w:type="gramStart"/>
+      <w:r>
+        <w:rPr>
+          <w:rFonts w:ascii="Courier New" w:hAnsi="Courier New" w:cs="Courier New"/>
+          <w:sz w:val="18"/>
+          <w:szCs w:val="18"/>
+        </w:rPr>
+        <w:t>branch(</w:t>
+      </w:r>
+      <w:proofErr w:type="gramEnd"/>
+      <w:r>
+        <w:rPr>
+          <w:rFonts w:ascii="Courier New" w:hAnsi="Courier New" w:cs="Courier New"/>
+          <w:sz w:val="18"/>
+          <w:szCs w:val="18"/>
+        </w:rPr>
+        <w:t>before doing that, first checkout to master)</w:t>
       </w:r>
     </w:p>
     <w:p>
@@ -3700,6 +4977,72 @@
         </w:rPr>
         <w:t xml:space="preserve">. </w:t>
       </w:r>
+    </w:p>
+    <w:p>
+      <w:pPr>
+        <w:spacing w:after="0"/>
+        <w:rPr>
+          <w:rFonts w:ascii="Courier New" w:hAnsi="Courier New" w:cs="Courier New"/>
+          <w:sz w:val="18"/>
+          <w:szCs w:val="18"/>
+        </w:rPr>
+      </w:pPr>
+    </w:p>
+    <w:p>
+      <w:pPr>
+        <w:spacing w:after="0"/>
+        <w:rPr>
+          <w:rFonts w:ascii="Courier New" w:hAnsi="Courier New" w:cs="Courier New"/>
+          <w:sz w:val="18"/>
+          <w:szCs w:val="18"/>
+        </w:rPr>
+      </w:pPr>
+      <w:r>
+        <w:rPr>
+          <w:rFonts w:ascii="Courier New" w:hAnsi="Courier New" w:cs="Courier New"/>
+          <w:sz w:val="18"/>
+          <w:szCs w:val="18"/>
+        </w:rPr>
+        <w:t>##Accidentally ran git add –</w:t>
+      </w:r>
+      <w:proofErr w:type="gramStart"/>
+      <w:r>
+        <w:rPr>
+          <w:rFonts w:ascii="Courier New" w:hAnsi="Courier New" w:cs="Courier New"/>
+          <w:sz w:val="18"/>
+          <w:szCs w:val="18"/>
+        </w:rPr>
+        <w:t>f .</w:t>
+      </w:r>
+      <w:proofErr w:type="gramEnd"/>
+      <w:r>
+        <w:rPr>
+          <w:rFonts w:ascii="Courier New" w:hAnsi="Courier New" w:cs="Courier New"/>
+          <w:sz w:val="18"/>
+          <w:szCs w:val="18"/>
+        </w:rPr>
+        <w:t xml:space="preserve"> which staged many undesired files for commit</w:t>
+      </w:r>
+    </w:p>
+    <w:p>
+      <w:pPr>
+        <w:spacing w:after="0"/>
+        <w:rPr>
+          <w:rFonts w:ascii="Courier New" w:hAnsi="Courier New" w:cs="Courier New"/>
+          <w:sz w:val="18"/>
+          <w:szCs w:val="18"/>
+        </w:rPr>
+      </w:pPr>
+      <w:r>
+        <w:rPr>
+          <w:rFonts w:ascii="Courier New" w:hAnsi="Courier New" w:cs="Courier New"/>
+          <w:sz w:val="18"/>
+          <w:szCs w:val="18"/>
+        </w:rPr>
+        <w:t>To overcome this run, `git reset`</w:t>
+      </w:r>
+      <w:bookmarkStart w:id="1" w:name="_GoBack"/>
+      <w:bookmarkEnd w:id="1"/>
     </w:p>
     <w:sectPr>
       <w:pgSz w:w="11906" w:h="16838"/>
